--- a/Oppgaver Fagkveld Cross Plattform utvikling.docx
+++ b/Oppgaver Fagkveld Cross Plattform utvikling.docx
@@ -1,6 +1,6 @@
 
 <file path=word/document.xml><?xml version="1.0" encoding="utf-8"?>
-<w:document xmlns:wpc="http://schemas.microsoft.com/office/word/2010/wordprocessingCanvas" xmlns:mo="http://schemas.microsoft.com/office/mac/office/2008/main" xmlns:mc="http://schemas.openxmlformats.org/markup-compatibility/2006" xmlns:mv="urn:schemas-microsoft-com:mac:vml" xmlns:o="urn:schemas-microsoft-com:office:office" xmlns:r="http://schemas.openxmlformats.org/officeDocument/2006/relationships" xmlns:m="http://schemas.openxmlformats.org/officeDocument/2006/math" xmlns:v="urn:schemas-microsoft-com:vml" xmlns:wp14="http://schemas.microsoft.com/office/word/2010/wordprocessingDrawing" xmlns:wp="http://schemas.openxmlformats.org/drawingml/2006/wordprocessingDrawing" xmlns:w10="urn:schemas-microsoft-com:office:word" xmlns:w="http://schemas.openxmlformats.org/wordprocessingml/2006/main" xmlns:w14="http://schemas.microsoft.com/office/word/2010/wordml" xmlns:wpg="http://schemas.microsoft.com/office/word/2010/wordprocessingGroup" xmlns:wpi="http://schemas.microsoft.com/office/word/2010/wordprocessingInk" xmlns:wne="http://schemas.microsoft.com/office/word/2006/wordml" xmlns:wps="http://schemas.microsoft.com/office/word/2010/wordprocessingShape" mc:Ignorable="w14 wp14">
+<w:document xmlns:wpc="http://schemas.microsoft.com/office/word/2010/wordprocessingCanvas" xmlns:mc="http://schemas.openxmlformats.org/markup-compatibility/2006" xmlns:o="urn:schemas-microsoft-com:office:office" xmlns:r="http://schemas.openxmlformats.org/officeDocument/2006/relationships" xmlns:m="http://schemas.openxmlformats.org/officeDocument/2006/math" xmlns:v="urn:schemas-microsoft-com:vml" xmlns:wp14="http://schemas.microsoft.com/office/word/2010/wordprocessingDrawing" xmlns:wp="http://schemas.openxmlformats.org/drawingml/2006/wordprocessingDrawing" xmlns:w10="urn:schemas-microsoft-com:office:word" xmlns:w="http://schemas.openxmlformats.org/wordprocessingml/2006/main" xmlns:w14="http://schemas.microsoft.com/office/word/2010/wordml" xmlns:wpg="http://schemas.microsoft.com/office/word/2010/wordprocessingGroup" xmlns:wpi="http://schemas.microsoft.com/office/word/2010/wordprocessingInk" xmlns:wne="http://schemas.microsoft.com/office/word/2006/wordml" xmlns:wps="http://schemas.microsoft.com/office/word/2010/wordprocessingShape" mc:Ignorable="w14 wp14">
   <w:body>
     <w:p>
       <w:pPr>
@@ -13,24 +13,14 @@
     <w:p>
       <w:pPr>
         <w:pStyle w:val="Heading1"/>
-        <w:numPr>
-          <w:ilvl w:val="0"/>
-          <w:numId w:val="18"/>
-        </w:numPr>
-      </w:pPr>
-      <w:r>
-        <w:t>Hello World</w:t>
-      </w:r>
-    </w:p>
-    <w:p>
-      <w:r>
-        <w:t>Skriv et Hello World-pro</w:t>
-      </w:r>
-      <w:r>
-        <w:t xml:space="preserve">gram med </w:t>
-      </w:r>
-      <w:r>
-        <w:t>PhoneGap.</w:t>
+      </w:pPr>
+      <w:r>
+        <w:t>Oppsett</w:t>
+      </w:r>
+    </w:p>
+    <w:p>
+      <w:r>
+        <w:t>Se vedlagte filer eller se online manualer:</w:t>
       </w:r>
     </w:p>
     <w:p>
@@ -54,3174 +44,152 @@
           <w:t>her</w:t>
         </w:r>
       </w:hyperlink>
-      <w:r>
-        <w:br/>
-      </w:r>
-      <w:r>
-        <w:br/>
-        <w:t>Følg den og gjør så steg 6 under i dette dokumentet.</w:t>
-      </w:r>
-    </w:p>
-    <w:p>
-      <w:pPr>
-        <w:rPr>
-          <w:lang w:val="en-US"/>
-        </w:rPr>
-      </w:pPr>
-      <w:r>
-        <w:rPr>
-          <w:lang w:val="en-US"/>
-        </w:rPr>
-        <w:t>Offline-versjon</w:t>
-      </w:r>
-      <w:r>
-        <w:rPr>
-          <w:lang w:val="en-US"/>
-        </w:rPr>
-        <w:t xml:space="preserve"> (Android)</w:t>
-      </w:r>
-      <w:r>
-        <w:rPr>
-          <w:lang w:val="en-US"/>
-        </w:rPr>
-        <w:t>:</w:t>
-      </w:r>
     </w:p>
     <w:p>
       <w:pPr>
         <w:pStyle w:val="Heading1"/>
-        <w:pBdr>
-          <w:bottom w:val="single" w:sz="12" w:space="7" w:color="auto"/>
-        </w:pBdr>
-        <w:shd w:val="clear" w:color="auto" w:fill="F6F4F2"/>
-        <w:spacing w:after="312" w:line="300" w:lineRule="atLeast"/>
-        <w:rPr>
-          <w:rFonts w:ascii="Helvetica" w:hAnsi="Helvetica" w:cs="Helvetica"/>
-          <w:b w:val="0"/>
-          <w:bCs w:val="0"/>
-          <w:color w:val="000000"/>
-          <w:lang w:val="en-US"/>
-        </w:rPr>
-      </w:pPr>
-      <w:bookmarkStart w:id="0" w:name="Getting%20Started%20with%20Android"/>
-      <w:r>
-        <w:rPr>
-          <w:rFonts w:ascii="Helvetica" w:hAnsi="Helvetica" w:cs="Helvetica"/>
-          <w:b w:val="0"/>
-          <w:bCs w:val="0"/>
-          <w:color w:val="000000"/>
-          <w:lang w:val="en-US"/>
-        </w:rPr>
-        <w:t>Getting Started with Android</w:t>
-      </w:r>
-      <w:bookmarkEnd w:id="0"/>
-    </w:p>
-    <w:p>
-      <w:pPr>
-        <w:pStyle w:val="NormalWeb"/>
-        <w:shd w:val="clear" w:color="auto" w:fill="F6F4F2"/>
-        <w:spacing w:before="240" w:beforeAutospacing="0" w:after="240" w:afterAutospacing="0" w:line="300" w:lineRule="atLeast"/>
-        <w:rPr>
-          <w:rFonts w:ascii="Helvetica" w:hAnsi="Helvetica" w:cs="Helvetica"/>
-          <w:color w:val="000000"/>
-          <w:sz w:val="20"/>
-          <w:szCs w:val="20"/>
-          <w:lang w:val="en-US"/>
-        </w:rPr>
-      </w:pPr>
-      <w:r>
-        <w:rPr>
-          <w:rFonts w:ascii="Helvetica" w:hAnsi="Helvetica" w:cs="Helvetica"/>
-          <w:color w:val="000000"/>
-          <w:sz w:val="20"/>
-          <w:szCs w:val="20"/>
-          <w:lang w:val="en-US"/>
-        </w:rPr>
-        <w:t>This guide describes how to set up your development environment for Cordova and run a sample application.</w:t>
-      </w:r>
-    </w:p>
-    <w:p>
-      <w:pPr>
-        <w:pStyle w:val="Heading2"/>
-        <w:shd w:val="clear" w:color="auto" w:fill="F6F4F2"/>
-        <w:spacing w:before="312" w:after="192" w:line="300" w:lineRule="atLeast"/>
-        <w:rPr>
-          <w:rFonts w:ascii="Helvetica" w:hAnsi="Helvetica" w:cs="Helvetica"/>
-          <w:color w:val="242220"/>
-          <w:sz w:val="34"/>
-          <w:szCs w:val="34"/>
-        </w:rPr>
-      </w:pPr>
-      <w:bookmarkStart w:id="1" w:name="Getting%20Started%20with%20Android_1_min"/>
-      <w:r>
-        <w:rPr>
-          <w:rFonts w:ascii="Helvetica" w:hAnsi="Helvetica" w:cs="Helvetica"/>
-          <w:color w:val="242220"/>
-          <w:sz w:val="34"/>
-          <w:szCs w:val="34"/>
-          <w:lang w:val="en-US"/>
-        </w:rPr>
-        <w:t>1. Minimum Requiremen</w:t>
-      </w:r>
-      <w:r>
-        <w:rPr>
-          <w:rFonts w:ascii="Helvetica" w:hAnsi="Helvetica" w:cs="Helvetica"/>
-          <w:color w:val="242220"/>
-          <w:sz w:val="34"/>
-          <w:szCs w:val="34"/>
-        </w:rPr>
-        <w:t>ts for Development</w:t>
-      </w:r>
-      <w:bookmarkEnd w:id="1"/>
-      <w:r>
-        <w:rPr>
-          <w:rStyle w:val="apple-converted-space"/>
-          <w:rFonts w:ascii="Helvetica" w:hAnsi="Helvetica" w:cs="Helvetica"/>
-          <w:color w:val="242220"/>
-          <w:sz w:val="34"/>
-          <w:szCs w:val="34"/>
-        </w:rPr>
-        <w:t> </w:t>
-      </w:r>
-    </w:p>
-    <w:p>
-      <w:pPr>
         <w:numPr>
           <w:ilvl w:val="0"/>
-          <w:numId w:val="3"/>
+          <w:numId w:val="18"/>
         </w:numPr>
-        <w:shd w:val="clear" w:color="auto" w:fill="F6F4F2"/>
-        <w:spacing w:after="0" w:line="300" w:lineRule="atLeast"/>
-        <w:ind w:left="600"/>
-        <w:rPr>
-          <w:rFonts w:ascii="Helvetica" w:hAnsi="Helvetica" w:cs="Helvetica"/>
-          <w:color w:val="000000"/>
-          <w:sz w:val="20"/>
-          <w:szCs w:val="20"/>
-        </w:rPr>
-      </w:pPr>
-      <w:r>
-        <w:rPr>
-          <w:rFonts w:ascii="Helvetica" w:hAnsi="Helvetica" w:cs="Helvetica"/>
-          <w:color w:val="000000"/>
-          <w:sz w:val="20"/>
-          <w:szCs w:val="20"/>
-        </w:rPr>
-        <w:t>Identical to</w:t>
-      </w:r>
-      <w:r>
-        <w:rPr>
-          <w:rStyle w:val="apple-converted-space"/>
-          <w:rFonts w:ascii="Helvetica" w:hAnsi="Helvetica" w:cs="Helvetica"/>
-          <w:color w:val="000000"/>
-          <w:sz w:val="20"/>
-          <w:szCs w:val="20"/>
-        </w:rPr>
-        <w:t> </w:t>
-      </w:r>
-      <w:hyperlink r:id="rId8" w:history="1">
-        <w:r>
-          <w:rPr>
-            <w:rStyle w:val="Hyperlink"/>
-            <w:rFonts w:ascii="Helvetica" w:hAnsi="Helvetica" w:cs="Helvetica"/>
-            <w:color w:val="F06433"/>
-            <w:sz w:val="20"/>
-            <w:szCs w:val="20"/>
-          </w:rPr>
-          <w:t>Android Minimum Requirements</w:t>
-        </w:r>
-      </w:hyperlink>
+      </w:pPr>
+      <w:r>
+        <w:t>Hello World</w:t>
+      </w:r>
+    </w:p>
+    <w:p>
+      <w:r>
+        <w:t>Skriv et Hello World-pro</w:t>
+      </w:r>
+      <w:r>
+        <w:t xml:space="preserve">gram med </w:t>
+      </w:r>
+      <w:r>
+        <w:t>PhoneGap.</w:t>
+      </w:r>
+      <w:r>
+        <w:t xml:space="preserve"> </w:t>
+      </w:r>
+      <w:r>
+        <w:br/>
+      </w:r>
+      <w:r>
+        <w:br/>
+      </w:r>
+      <w:r>
+        <w:t>Erstatt teksten “Device is Ready” med “Hello, World!” i p-taggen på linje 33 i index.html .</w:t>
+      </w:r>
+    </w:p>
+    <w:p>
+      <w:pPr>
+        <w:pStyle w:val="Heading1"/>
+      </w:pPr>
+      <w:r>
+        <w:t xml:space="preserve">2 </w:t>
+      </w:r>
+      <w:r>
+        <w:t>Integrasjon mot interne komponenter</w:t>
+      </w:r>
     </w:p>
     <w:p>
       <w:pPr>
         <w:pStyle w:val="Heading2"/>
-        <w:shd w:val="clear" w:color="auto" w:fill="F6F4F2"/>
-        <w:spacing w:before="312" w:after="192" w:line="300" w:lineRule="atLeast"/>
-        <w:rPr>
-          <w:rFonts w:ascii="Helvetica" w:hAnsi="Helvetica" w:cs="Helvetica"/>
-          <w:color w:val="242220"/>
-          <w:sz w:val="34"/>
-          <w:szCs w:val="34"/>
-        </w:rPr>
-      </w:pPr>
-      <w:bookmarkStart w:id="2" w:name="Getting%20Started%20with%20Android_1_1_s"/>
-      <w:r>
-        <w:rPr>
-          <w:rFonts w:ascii="Helvetica" w:hAnsi="Helvetica" w:cs="Helvetica"/>
-          <w:color w:val="242220"/>
-          <w:sz w:val="34"/>
-          <w:szCs w:val="34"/>
-        </w:rPr>
-        <w:t>1.1 Supported Android Devices</w:t>
-      </w:r>
-      <w:bookmarkEnd w:id="2"/>
-      <w:r>
-        <w:rPr>
-          <w:rStyle w:val="apple-converted-space"/>
-          <w:rFonts w:ascii="Helvetica" w:hAnsi="Helvetica" w:cs="Helvetica"/>
-          <w:color w:val="242220"/>
-          <w:sz w:val="34"/>
-          <w:szCs w:val="34"/>
-        </w:rPr>
-        <w:t> </w:t>
-      </w:r>
-    </w:p>
-    <w:p>
-      <w:pPr>
-        <w:numPr>
-          <w:ilvl w:val="0"/>
-          <w:numId w:val="4"/>
-        </w:numPr>
-        <w:shd w:val="clear" w:color="auto" w:fill="F6F4F2"/>
-        <w:spacing w:after="0" w:line="300" w:lineRule="atLeast"/>
-        <w:ind w:left="600"/>
-        <w:rPr>
-          <w:rFonts w:ascii="Helvetica" w:hAnsi="Helvetica" w:cs="Helvetica"/>
-          <w:color w:val="000000"/>
-          <w:sz w:val="20"/>
-          <w:szCs w:val="20"/>
-        </w:rPr>
-      </w:pPr>
-      <w:r>
-        <w:rPr>
-          <w:rFonts w:ascii="Helvetica" w:hAnsi="Helvetica" w:cs="Helvetica"/>
-          <w:color w:val="000000"/>
-          <w:sz w:val="20"/>
-          <w:szCs w:val="20"/>
-        </w:rPr>
-        <w:t>Android 2.1 (Deprecated May 2013)</w:t>
-      </w:r>
-    </w:p>
-    <w:p>
-      <w:pPr>
-        <w:numPr>
-          <w:ilvl w:val="0"/>
-          <w:numId w:val="4"/>
-        </w:numPr>
-        <w:shd w:val="clear" w:color="auto" w:fill="F6F4F2"/>
-        <w:spacing w:after="0" w:line="300" w:lineRule="atLeast"/>
-        <w:ind w:left="600"/>
-        <w:rPr>
-          <w:rFonts w:ascii="Helvetica" w:hAnsi="Helvetica" w:cs="Helvetica"/>
-          <w:color w:val="000000"/>
-          <w:sz w:val="20"/>
-          <w:szCs w:val="20"/>
-        </w:rPr>
-      </w:pPr>
-      <w:r>
-        <w:rPr>
-          <w:rFonts w:ascii="Helvetica" w:hAnsi="Helvetica" w:cs="Helvetica"/>
-          <w:color w:val="000000"/>
-          <w:sz w:val="20"/>
-          <w:szCs w:val="20"/>
-        </w:rPr>
-        <w:t>Android 2.2</w:t>
-      </w:r>
-    </w:p>
-    <w:p>
-      <w:pPr>
-        <w:numPr>
-          <w:ilvl w:val="0"/>
-          <w:numId w:val="4"/>
-        </w:numPr>
-        <w:shd w:val="clear" w:color="auto" w:fill="F6F4F2"/>
-        <w:spacing w:after="0" w:line="300" w:lineRule="atLeast"/>
-        <w:ind w:left="600"/>
-        <w:rPr>
-          <w:rFonts w:ascii="Helvetica" w:hAnsi="Helvetica" w:cs="Helvetica"/>
-          <w:color w:val="000000"/>
-          <w:sz w:val="20"/>
-          <w:szCs w:val="20"/>
-        </w:rPr>
-      </w:pPr>
-      <w:r>
-        <w:rPr>
-          <w:rFonts w:ascii="Helvetica" w:hAnsi="Helvetica" w:cs="Helvetica"/>
-          <w:color w:val="000000"/>
-          <w:sz w:val="20"/>
-          <w:szCs w:val="20"/>
-        </w:rPr>
-        <w:t>Android 2.3</w:t>
-      </w:r>
-    </w:p>
-    <w:p>
-      <w:pPr>
-        <w:numPr>
-          <w:ilvl w:val="0"/>
-          <w:numId w:val="4"/>
-        </w:numPr>
-        <w:shd w:val="clear" w:color="auto" w:fill="F6F4F2"/>
-        <w:spacing w:after="0" w:line="300" w:lineRule="atLeast"/>
-        <w:ind w:left="600"/>
-        <w:rPr>
-          <w:rFonts w:ascii="Helvetica" w:hAnsi="Helvetica" w:cs="Helvetica"/>
-          <w:color w:val="000000"/>
-          <w:sz w:val="20"/>
-          <w:szCs w:val="20"/>
-        </w:rPr>
-      </w:pPr>
-      <w:r>
-        <w:rPr>
-          <w:rFonts w:ascii="Helvetica" w:hAnsi="Helvetica" w:cs="Helvetica"/>
-          <w:color w:val="000000"/>
-          <w:sz w:val="20"/>
-          <w:szCs w:val="20"/>
-        </w:rPr>
-        <w:t>Android 3.x (Deprecated May 2013)</w:t>
-      </w:r>
-    </w:p>
-    <w:p>
-      <w:pPr>
-        <w:numPr>
-          <w:ilvl w:val="0"/>
-          <w:numId w:val="4"/>
-        </w:numPr>
-        <w:shd w:val="clear" w:color="auto" w:fill="F6F4F2"/>
-        <w:spacing w:after="0" w:line="300" w:lineRule="atLeast"/>
-        <w:ind w:left="600"/>
-        <w:rPr>
-          <w:rFonts w:ascii="Helvetica" w:hAnsi="Helvetica" w:cs="Helvetica"/>
-          <w:color w:val="000000"/>
-          <w:sz w:val="20"/>
-          <w:szCs w:val="20"/>
-        </w:rPr>
-      </w:pPr>
-      <w:r>
-        <w:rPr>
-          <w:rFonts w:ascii="Helvetica" w:hAnsi="Helvetica" w:cs="Helvetica"/>
-          <w:color w:val="000000"/>
-          <w:sz w:val="20"/>
-          <w:szCs w:val="20"/>
-        </w:rPr>
-        <w:t>Android 4.x</w:t>
-      </w:r>
-    </w:p>
-    <w:p>
-      <w:pPr>
-        <w:pStyle w:val="NormalWeb"/>
-        <w:shd w:val="clear" w:color="auto" w:fill="F6F4F2"/>
-        <w:spacing w:before="240" w:beforeAutospacing="0" w:after="240" w:afterAutospacing="0" w:line="300" w:lineRule="atLeast"/>
-        <w:rPr>
-          <w:rFonts w:ascii="Helvetica" w:hAnsi="Helvetica" w:cs="Helvetica"/>
-          <w:color w:val="000000"/>
-          <w:sz w:val="20"/>
-          <w:szCs w:val="20"/>
-          <w:lang w:val="en-US"/>
-        </w:rPr>
-      </w:pPr>
-      <w:r>
-        <w:rPr>
-          <w:rFonts w:ascii="Helvetica" w:hAnsi="Helvetica" w:cs="Helvetica"/>
-          <w:color w:val="000000"/>
-          <w:sz w:val="20"/>
-          <w:szCs w:val="20"/>
-          <w:lang w:val="en-US"/>
-        </w:rPr>
-        <w:t>We currently do not support Android 1.x, and we plan to deprecate platforms in the future as they are updated and dip below 5% on the</w:t>
-      </w:r>
-      <w:r>
-        <w:rPr>
-          <w:rStyle w:val="apple-converted-space"/>
-          <w:rFonts w:ascii="Helvetica" w:hAnsi="Helvetica" w:cs="Helvetica"/>
-          <w:color w:val="000000"/>
-          <w:sz w:val="20"/>
-          <w:szCs w:val="20"/>
-          <w:lang w:val="en-US"/>
-        </w:rPr>
-        <w:t> </w:t>
-      </w:r>
-      <w:hyperlink r:id="rId9" w:history="1">
-        <w:r>
-          <w:rPr>
-            <w:rStyle w:val="Hyperlink"/>
-            <w:rFonts w:ascii="Helvetica" w:eastAsiaTheme="majorEastAsia" w:hAnsi="Helvetica" w:cs="Helvetica"/>
-            <w:color w:val="F06433"/>
-            <w:sz w:val="20"/>
-            <w:szCs w:val="20"/>
-            <w:lang w:val="en-US"/>
-          </w:rPr>
-          <w:t>distribution dashboard</w:t>
-        </w:r>
-      </w:hyperlink>
-      <w:r>
-        <w:rPr>
-          <w:rStyle w:val="apple-converted-space"/>
-          <w:rFonts w:ascii="Helvetica" w:hAnsi="Helvetica" w:cs="Helvetica"/>
-          <w:color w:val="000000"/>
-          <w:sz w:val="20"/>
-          <w:szCs w:val="20"/>
-          <w:lang w:val="en-US"/>
-        </w:rPr>
-        <w:t> </w:t>
-      </w:r>
-      <w:r>
-        <w:rPr>
-          <w:rFonts w:ascii="Helvetica" w:hAnsi="Helvetica" w:cs="Helvetica"/>
-          <w:color w:val="000000"/>
-          <w:sz w:val="20"/>
-          <w:szCs w:val="20"/>
-          <w:lang w:val="en-US"/>
-        </w:rPr>
-        <w:t>provided by Google.</w:t>
-      </w:r>
-    </w:p>
-    <w:p>
-      <w:pPr>
-        <w:pStyle w:val="Heading2"/>
-        <w:shd w:val="clear" w:color="auto" w:fill="F6F4F2"/>
-        <w:spacing w:before="312" w:after="192" w:line="300" w:lineRule="atLeast"/>
-        <w:rPr>
-          <w:rFonts w:ascii="Helvetica" w:hAnsi="Helvetica" w:cs="Helvetica"/>
-          <w:color w:val="242220"/>
-          <w:sz w:val="34"/>
-          <w:szCs w:val="34"/>
-        </w:rPr>
-      </w:pPr>
-      <w:bookmarkStart w:id="3" w:name="Getting%20Started%20with%20Android_2_ins"/>
-      <w:r>
-        <w:rPr>
-          <w:rFonts w:ascii="Helvetica" w:hAnsi="Helvetica" w:cs="Helvetica"/>
-          <w:color w:val="242220"/>
-          <w:sz w:val="34"/>
-          <w:szCs w:val="34"/>
-        </w:rPr>
-        <w:t>2. Install SDK + Cordova</w:t>
-      </w:r>
-      <w:bookmarkEnd w:id="3"/>
-      <w:r>
-        <w:rPr>
-          <w:rStyle w:val="apple-converted-space"/>
-          <w:rFonts w:ascii="Helvetica" w:hAnsi="Helvetica" w:cs="Helvetica"/>
-          <w:color w:val="242220"/>
-          <w:sz w:val="34"/>
-          <w:szCs w:val="34"/>
-        </w:rPr>
-        <w:t> </w:t>
-      </w:r>
-    </w:p>
-    <w:p>
-      <w:pPr>
-        <w:numPr>
-          <w:ilvl w:val="0"/>
-          <w:numId w:val="5"/>
-        </w:numPr>
-        <w:shd w:val="clear" w:color="auto" w:fill="F6F4F2"/>
-        <w:spacing w:after="0" w:line="300" w:lineRule="atLeast"/>
-        <w:ind w:left="600"/>
-        <w:rPr>
-          <w:rFonts w:ascii="Helvetica" w:hAnsi="Helvetica" w:cs="Helvetica"/>
-          <w:color w:val="000000"/>
-          <w:sz w:val="20"/>
-          <w:szCs w:val="20"/>
-        </w:rPr>
-      </w:pPr>
-      <w:r>
-        <w:rPr>
-          <w:rFonts w:ascii="Helvetica" w:hAnsi="Helvetica" w:cs="Helvetica"/>
-          <w:color w:val="000000"/>
-          <w:sz w:val="20"/>
-          <w:szCs w:val="20"/>
-        </w:rPr>
-        <w:t>Download and install</w:t>
-      </w:r>
-      <w:r>
-        <w:rPr>
-          <w:rStyle w:val="apple-converted-space"/>
-          <w:rFonts w:ascii="Helvetica" w:hAnsi="Helvetica" w:cs="Helvetica"/>
-          <w:color w:val="000000"/>
-          <w:sz w:val="20"/>
-          <w:szCs w:val="20"/>
-        </w:rPr>
-        <w:t> </w:t>
-      </w:r>
-      <w:hyperlink r:id="rId10" w:history="1">
-        <w:r>
-          <w:rPr>
-            <w:rStyle w:val="Hyperlink"/>
-            <w:rFonts w:ascii="Helvetica" w:hAnsi="Helvetica" w:cs="Helvetica"/>
-            <w:color w:val="F06433"/>
-            <w:sz w:val="20"/>
-            <w:szCs w:val="20"/>
-          </w:rPr>
-          <w:t>Android SDK</w:t>
-        </w:r>
-      </w:hyperlink>
-    </w:p>
-    <w:p>
-      <w:pPr>
-        <w:numPr>
-          <w:ilvl w:val="0"/>
-          <w:numId w:val="5"/>
-        </w:numPr>
-        <w:shd w:val="clear" w:color="auto" w:fill="F6F4F2"/>
-        <w:spacing w:after="0" w:line="300" w:lineRule="atLeast"/>
-        <w:ind w:left="600"/>
-        <w:rPr>
-          <w:rFonts w:ascii="Helvetica" w:hAnsi="Helvetica" w:cs="Helvetica"/>
-          <w:color w:val="000000"/>
-          <w:sz w:val="20"/>
-          <w:szCs w:val="20"/>
-        </w:rPr>
-      </w:pPr>
-      <w:r>
-        <w:rPr>
-          <w:rFonts w:ascii="Helvetica" w:hAnsi="Helvetica" w:cs="Helvetica"/>
-          <w:color w:val="000000"/>
-          <w:sz w:val="20"/>
-          <w:szCs w:val="20"/>
-          <w:lang w:val="en-US"/>
-        </w:rPr>
-        <w:t>Download the latest copy of</w:t>
-      </w:r>
-      <w:r>
-        <w:rPr>
-          <w:rStyle w:val="apple-converted-space"/>
-          <w:rFonts w:ascii="Helvetica" w:hAnsi="Helvetica" w:cs="Helvetica"/>
-          <w:color w:val="000000"/>
-          <w:sz w:val="20"/>
-          <w:szCs w:val="20"/>
-          <w:lang w:val="en-US"/>
-        </w:rPr>
-        <w:t> </w:t>
-      </w:r>
-      <w:hyperlink r:id="rId11" w:history="1">
-        <w:r>
-          <w:rPr>
-            <w:rStyle w:val="Hyperlink"/>
-            <w:rFonts w:ascii="Helvetica" w:hAnsi="Helvetica" w:cs="Helvetica"/>
-            <w:color w:val="F06433"/>
-            <w:sz w:val="20"/>
-            <w:szCs w:val="20"/>
-            <w:lang w:val="en-US"/>
-          </w:rPr>
-          <w:t>PhoneGap</w:t>
-        </w:r>
-      </w:hyperlink>
-      <w:r>
-        <w:rPr>
-          <w:rStyle w:val="apple-converted-space"/>
-          <w:rFonts w:ascii="Helvetica" w:hAnsi="Helvetica" w:cs="Helvetica"/>
-          <w:color w:val="000000"/>
-          <w:sz w:val="20"/>
-          <w:szCs w:val="20"/>
-          <w:lang w:val="en-US"/>
-        </w:rPr>
-        <w:t> </w:t>
-      </w:r>
-      <w:r>
-        <w:rPr>
-          <w:rFonts w:ascii="Helvetica" w:hAnsi="Helvetica" w:cs="Helvetica"/>
-          <w:color w:val="000000"/>
-          <w:sz w:val="20"/>
-          <w:szCs w:val="20"/>
-          <w:lang w:val="en-US"/>
-        </w:rPr>
-        <w:t xml:space="preserve">and extract its contents. </w:t>
-      </w:r>
-      <w:r>
-        <w:rPr>
-          <w:rFonts w:ascii="Helvetica" w:hAnsi="Helvetica" w:cs="Helvetica"/>
-          <w:color w:val="000000"/>
-          <w:sz w:val="20"/>
-          <w:szCs w:val="20"/>
-        </w:rPr>
-        <w:t>We will be working with the Android directory.</w:t>
-      </w:r>
-    </w:p>
-    <w:p>
-      <w:pPr>
-        <w:pStyle w:val="Heading2"/>
-        <w:shd w:val="clear" w:color="auto" w:fill="F6F4F2"/>
-        <w:spacing w:before="312" w:after="192" w:line="300" w:lineRule="atLeast"/>
-        <w:rPr>
-          <w:rFonts w:ascii="Helvetica" w:hAnsi="Helvetica" w:cs="Helvetica"/>
-          <w:color w:val="242220"/>
-          <w:sz w:val="34"/>
-          <w:szCs w:val="34"/>
-          <w:lang w:val="en-US"/>
-        </w:rPr>
-      </w:pPr>
-      <w:bookmarkStart w:id="4" w:name="Getting%20Started%20with%20Android_3a_se"/>
-      <w:r>
-        <w:rPr>
-          <w:rFonts w:ascii="Helvetica" w:hAnsi="Helvetica" w:cs="Helvetica"/>
-          <w:color w:val="242220"/>
-          <w:sz w:val="34"/>
-          <w:szCs w:val="34"/>
-          <w:lang w:val="en-US"/>
-        </w:rPr>
-        <w:t>3A. Setup your PATH environment variable on Mac OS</w:t>
-      </w:r>
-      <w:bookmarkEnd w:id="4"/>
-      <w:r>
-        <w:rPr>
-          <w:rStyle w:val="apple-converted-space"/>
-          <w:rFonts w:ascii="Helvetica" w:hAnsi="Helvetica" w:cs="Helvetica"/>
-          <w:color w:val="242220"/>
-          <w:sz w:val="34"/>
-          <w:szCs w:val="34"/>
-          <w:lang w:val="en-US"/>
-        </w:rPr>
-        <w:t> </w:t>
-      </w:r>
-    </w:p>
-    <w:p>
-      <w:pPr>
-        <w:numPr>
-          <w:ilvl w:val="0"/>
-          <w:numId w:val="6"/>
-        </w:numPr>
-        <w:shd w:val="clear" w:color="auto" w:fill="F6F4F2"/>
-        <w:spacing w:after="0" w:line="300" w:lineRule="atLeast"/>
-        <w:ind w:left="600"/>
-        <w:rPr>
-          <w:rFonts w:ascii="Helvetica" w:hAnsi="Helvetica" w:cs="Helvetica"/>
-          <w:color w:val="000000"/>
-          <w:sz w:val="20"/>
-          <w:szCs w:val="20"/>
-          <w:lang w:val="en-US"/>
-        </w:rPr>
-      </w:pPr>
-      <w:r>
-        <w:rPr>
-          <w:rFonts w:ascii="Helvetica" w:hAnsi="Helvetica" w:cs="Helvetica"/>
-          <w:color w:val="000000"/>
-          <w:sz w:val="20"/>
-          <w:szCs w:val="20"/>
-          <w:lang w:val="en-US"/>
-        </w:rPr>
-        <w:t>Open the Terminal program (this is in your Applications/Utilites folder by default).</w:t>
-      </w:r>
-    </w:p>
-    <w:p>
-      <w:pPr>
-        <w:numPr>
-          <w:ilvl w:val="0"/>
-          <w:numId w:val="6"/>
-        </w:numPr>
-        <w:shd w:val="clear" w:color="auto" w:fill="F6F4F2"/>
-        <w:spacing w:after="0" w:line="300" w:lineRule="atLeast"/>
-        <w:ind w:left="600"/>
-        <w:rPr>
-          <w:rFonts w:ascii="Helvetica" w:hAnsi="Helvetica" w:cs="Helvetica"/>
-          <w:color w:val="000000"/>
-          <w:sz w:val="20"/>
-          <w:szCs w:val="20"/>
-        </w:rPr>
-      </w:pPr>
-      <w:r>
-        <w:rPr>
-          <w:rFonts w:ascii="Helvetica" w:hAnsi="Helvetica" w:cs="Helvetica"/>
-          <w:color w:val="000000"/>
-          <w:sz w:val="20"/>
-          <w:szCs w:val="20"/>
-        </w:rPr>
-        <w:lastRenderedPageBreak/>
-        <w:t>Run the following command</w:t>
-      </w:r>
-    </w:p>
-    <w:p>
-      <w:pPr>
-        <w:pStyle w:val="NormalWeb"/>
-        <w:shd w:val="clear" w:color="auto" w:fill="F6F4F2"/>
-        <w:spacing w:before="240" w:beforeAutospacing="0" w:after="240" w:afterAutospacing="0" w:line="300" w:lineRule="atLeast"/>
-        <w:rPr>
-          <w:rFonts w:ascii="Helvetica" w:hAnsi="Helvetica" w:cs="Helvetica"/>
-          <w:color w:val="000000"/>
-          <w:sz w:val="20"/>
-          <w:szCs w:val="20"/>
-          <w:lang w:val="en-US"/>
-        </w:rPr>
-      </w:pPr>
-      <w:r>
-        <w:rPr>
-          <w:rStyle w:val="HTMLCode"/>
-          <w:color w:val="000000"/>
-          <w:sz w:val="18"/>
-          <w:szCs w:val="18"/>
-          <w:lang w:val="en-US"/>
-        </w:rPr>
-        <w:t>touch ~/.bash_profile; open ~/.bash_profile</w:t>
-      </w:r>
-    </w:p>
-    <w:p>
-      <w:pPr>
-        <w:numPr>
-          <w:ilvl w:val="0"/>
-          <w:numId w:val="7"/>
-        </w:numPr>
-        <w:shd w:val="clear" w:color="auto" w:fill="F6F4F2"/>
-        <w:spacing w:after="0" w:line="300" w:lineRule="atLeast"/>
-        <w:ind w:left="600"/>
-        <w:rPr>
-          <w:rFonts w:ascii="Helvetica" w:hAnsi="Helvetica" w:cs="Helvetica"/>
-          <w:color w:val="000000"/>
-          <w:sz w:val="20"/>
-          <w:szCs w:val="20"/>
-          <w:lang w:val="en-US"/>
-        </w:rPr>
-      </w:pPr>
-      <w:r>
-        <w:rPr>
-          <w:rFonts w:ascii="Helvetica" w:hAnsi="Helvetica" w:cs="Helvetica"/>
-          <w:color w:val="000000"/>
-          <w:sz w:val="20"/>
-          <w:szCs w:val="20"/>
-          <w:lang w:val="en-US"/>
-        </w:rPr>
-        <w:t>This will open the file in the your default text editor.</w:t>
-      </w:r>
-    </w:p>
-    <w:p>
-      <w:pPr>
-        <w:numPr>
-          <w:ilvl w:val="0"/>
-          <w:numId w:val="7"/>
-        </w:numPr>
-        <w:shd w:val="clear" w:color="auto" w:fill="F6F4F2"/>
-        <w:spacing w:after="0" w:line="300" w:lineRule="atLeast"/>
-        <w:ind w:left="600"/>
-        <w:rPr>
-          <w:rFonts w:ascii="Helvetica" w:hAnsi="Helvetica" w:cs="Helvetica"/>
-          <w:color w:val="000000"/>
-          <w:sz w:val="20"/>
-          <w:szCs w:val="20"/>
-        </w:rPr>
-      </w:pPr>
-      <w:r>
-        <w:rPr>
-          <w:rFonts w:ascii="Helvetica" w:hAnsi="Helvetica" w:cs="Helvetica"/>
-          <w:color w:val="000000"/>
-          <w:sz w:val="20"/>
-          <w:szCs w:val="20"/>
-          <w:lang w:val="en-US"/>
-        </w:rPr>
-        <w:t xml:space="preserve">You need to add the path to your Android SDK platform-tools and tools directory. In my example I will use "/Development/android-sdk-macosx" as the directory the SDK is installed in. </w:t>
-      </w:r>
-      <w:r>
-        <w:rPr>
-          <w:rFonts w:ascii="Helvetica" w:hAnsi="Helvetica" w:cs="Helvetica"/>
-          <w:color w:val="000000"/>
-          <w:sz w:val="20"/>
-          <w:szCs w:val="20"/>
-        </w:rPr>
-        <w:t>Add the following line:</w:t>
-      </w:r>
-    </w:p>
-    <w:p>
-      <w:pPr>
-        <w:pStyle w:val="NormalWeb"/>
-        <w:shd w:val="clear" w:color="auto" w:fill="F6F4F2"/>
-        <w:spacing w:before="240" w:beforeAutospacing="0" w:after="240" w:afterAutospacing="0" w:line="300" w:lineRule="atLeast"/>
-        <w:rPr>
-          <w:rFonts w:ascii="Helvetica" w:hAnsi="Helvetica" w:cs="Helvetica"/>
-          <w:color w:val="000000"/>
-          <w:sz w:val="20"/>
-          <w:szCs w:val="20"/>
-          <w:lang w:val="en-US"/>
-        </w:rPr>
-      </w:pPr>
-      <w:r>
-        <w:rPr>
-          <w:rStyle w:val="HTMLCode"/>
-          <w:color w:val="000000"/>
-          <w:sz w:val="18"/>
-          <w:szCs w:val="18"/>
-          <w:lang w:val="en-US"/>
-        </w:rPr>
-        <w:t>export PATH=${PATH}:/Development/android-sdk-macosx/platform-tools:/Development/android-sdk-macosx/tools</w:t>
-      </w:r>
-    </w:p>
-    <w:p>
-      <w:pPr>
-        <w:numPr>
-          <w:ilvl w:val="0"/>
-          <w:numId w:val="8"/>
-        </w:numPr>
-        <w:shd w:val="clear" w:color="auto" w:fill="F6F4F2"/>
-        <w:spacing w:after="0" w:line="300" w:lineRule="atLeast"/>
-        <w:ind w:left="600"/>
-        <w:rPr>
-          <w:rFonts w:ascii="Helvetica" w:hAnsi="Helvetica" w:cs="Helvetica"/>
-          <w:color w:val="000000"/>
-          <w:sz w:val="20"/>
-          <w:szCs w:val="20"/>
-          <w:lang w:val="en-US"/>
-        </w:rPr>
-      </w:pPr>
-      <w:r>
-        <w:rPr>
-          <w:rFonts w:ascii="Helvetica" w:hAnsi="Helvetica" w:cs="Helvetica"/>
-          <w:color w:val="000000"/>
-          <w:sz w:val="20"/>
-          <w:szCs w:val="20"/>
-          <w:lang w:val="en-US"/>
-        </w:rPr>
-        <w:t>Save the file and quit the text editor.</w:t>
-      </w:r>
-    </w:p>
-    <w:p>
-      <w:pPr>
-        <w:numPr>
-          <w:ilvl w:val="0"/>
-          <w:numId w:val="8"/>
-        </w:numPr>
-        <w:shd w:val="clear" w:color="auto" w:fill="F6F4F2"/>
-        <w:spacing w:after="0" w:line="300" w:lineRule="atLeast"/>
-        <w:ind w:left="600"/>
-        <w:rPr>
-          <w:rFonts w:ascii="Helvetica" w:hAnsi="Helvetica" w:cs="Helvetica"/>
-          <w:color w:val="000000"/>
-          <w:sz w:val="20"/>
-          <w:szCs w:val="20"/>
-          <w:lang w:val="en-US"/>
-        </w:rPr>
-      </w:pPr>
-      <w:r>
-        <w:rPr>
-          <w:rFonts w:ascii="Helvetica" w:hAnsi="Helvetica" w:cs="Helvetica"/>
-          <w:color w:val="000000"/>
-          <w:sz w:val="20"/>
-          <w:szCs w:val="20"/>
-          <w:lang w:val="en-US"/>
-        </w:rPr>
-        <w:t>Execute your .bash_profile to update your PATH.</w:t>
-      </w:r>
-    </w:p>
-    <w:p>
-      <w:pPr>
-        <w:pStyle w:val="NormalWeb"/>
-        <w:shd w:val="clear" w:color="auto" w:fill="F6F4F2"/>
-        <w:spacing w:before="240" w:beforeAutospacing="0" w:after="240" w:afterAutospacing="0" w:line="300" w:lineRule="atLeast"/>
-        <w:rPr>
-          <w:rFonts w:ascii="Helvetica" w:hAnsi="Helvetica" w:cs="Helvetica"/>
-          <w:color w:val="000000"/>
-          <w:sz w:val="20"/>
-          <w:szCs w:val="20"/>
-        </w:rPr>
-      </w:pPr>
-      <w:r>
-        <w:rPr>
-          <w:rStyle w:val="HTMLCode"/>
-          <w:color w:val="000000"/>
-          <w:sz w:val="18"/>
-          <w:szCs w:val="18"/>
-        </w:rPr>
-        <w:t>source ~/.bash_profile</w:t>
-      </w:r>
-    </w:p>
-    <w:p>
-      <w:pPr>
-        <w:numPr>
-          <w:ilvl w:val="0"/>
-          <w:numId w:val="9"/>
-        </w:numPr>
-        <w:shd w:val="clear" w:color="auto" w:fill="F6F4F2"/>
-        <w:spacing w:after="0" w:line="300" w:lineRule="atLeast"/>
-        <w:ind w:left="600"/>
-        <w:rPr>
-          <w:rFonts w:ascii="Helvetica" w:hAnsi="Helvetica" w:cs="Helvetica"/>
-          <w:color w:val="000000"/>
-          <w:sz w:val="20"/>
-          <w:szCs w:val="20"/>
-          <w:lang w:val="en-US"/>
-        </w:rPr>
-      </w:pPr>
-      <w:r>
-        <w:rPr>
-          <w:rFonts w:ascii="Helvetica" w:hAnsi="Helvetica" w:cs="Helvetica"/>
-          <w:color w:val="000000"/>
-          <w:sz w:val="20"/>
-          <w:szCs w:val="20"/>
-          <w:lang w:val="en-US"/>
-        </w:rPr>
-        <w:t>Now everytime you open the Terminal program you PATH will included the Android SDK.</w:t>
-      </w:r>
-    </w:p>
-    <w:p>
-      <w:pPr>
-        <w:pStyle w:val="Heading2"/>
-        <w:shd w:val="clear" w:color="auto" w:fill="F6F4F2"/>
-        <w:spacing w:before="312" w:after="192" w:line="300" w:lineRule="atLeast"/>
-        <w:rPr>
-          <w:rFonts w:ascii="Helvetica" w:hAnsi="Helvetica" w:cs="Helvetica"/>
-          <w:color w:val="242220"/>
-          <w:sz w:val="34"/>
-          <w:szCs w:val="34"/>
-          <w:lang w:val="en-US"/>
-        </w:rPr>
-      </w:pPr>
-      <w:bookmarkStart w:id="5" w:name="Getting%20Started%20with%20Android_3b_se"/>
-      <w:r>
-        <w:rPr>
-          <w:rFonts w:ascii="Helvetica" w:hAnsi="Helvetica" w:cs="Helvetica"/>
-          <w:color w:val="242220"/>
-          <w:sz w:val="34"/>
-          <w:szCs w:val="34"/>
-          <w:lang w:val="en-US"/>
-        </w:rPr>
-        <w:t>3B. Setup your PATH environment variable on Windows</w:t>
-      </w:r>
-      <w:bookmarkEnd w:id="5"/>
-      <w:r>
-        <w:rPr>
-          <w:rStyle w:val="apple-converted-space"/>
-          <w:rFonts w:ascii="Helvetica" w:hAnsi="Helvetica" w:cs="Helvetica"/>
-          <w:color w:val="242220"/>
-          <w:sz w:val="34"/>
-          <w:szCs w:val="34"/>
-          <w:lang w:val="en-US"/>
-        </w:rPr>
-        <w:t> </w:t>
-      </w:r>
-    </w:p>
-    <w:p>
-      <w:pPr>
-        <w:numPr>
-          <w:ilvl w:val="0"/>
-          <w:numId w:val="10"/>
-        </w:numPr>
-        <w:shd w:val="clear" w:color="auto" w:fill="F6F4F2"/>
-        <w:spacing w:after="0" w:line="300" w:lineRule="atLeast"/>
-        <w:ind w:left="600"/>
-        <w:rPr>
-          <w:rFonts w:ascii="Helvetica" w:hAnsi="Helvetica" w:cs="Helvetica"/>
-          <w:color w:val="000000"/>
-          <w:sz w:val="20"/>
-          <w:szCs w:val="20"/>
-          <w:lang w:val="en-US"/>
-        </w:rPr>
-      </w:pPr>
-      <w:r>
-        <w:rPr>
-          <w:rFonts w:ascii="Helvetica" w:hAnsi="Helvetica" w:cs="Helvetica"/>
-          <w:color w:val="000000"/>
-          <w:sz w:val="20"/>
-          <w:szCs w:val="20"/>
-          <w:lang w:val="en-US"/>
-        </w:rPr>
-        <w:t>From the Desktop, right-click My Computer and click Properties.</w:t>
-      </w:r>
-    </w:p>
-    <w:p>
-      <w:pPr>
-        <w:numPr>
-          <w:ilvl w:val="0"/>
-          <w:numId w:val="10"/>
-        </w:numPr>
-        <w:shd w:val="clear" w:color="auto" w:fill="F6F4F2"/>
-        <w:spacing w:after="0" w:line="300" w:lineRule="atLeast"/>
-        <w:ind w:left="600"/>
-        <w:rPr>
-          <w:rFonts w:ascii="Helvetica" w:hAnsi="Helvetica" w:cs="Helvetica"/>
-          <w:color w:val="000000"/>
-          <w:sz w:val="20"/>
-          <w:szCs w:val="20"/>
-          <w:lang w:val="en-US"/>
-        </w:rPr>
-      </w:pPr>
-      <w:r>
-        <w:rPr>
-          <w:rFonts w:ascii="Helvetica" w:hAnsi="Helvetica" w:cs="Helvetica"/>
-          <w:color w:val="000000"/>
-          <w:sz w:val="20"/>
-          <w:szCs w:val="20"/>
-          <w:lang w:val="en-US"/>
-        </w:rPr>
-        <w:t>Click Advanced System Settings link in the left column.</w:t>
-      </w:r>
-    </w:p>
-    <w:p>
-      <w:pPr>
-        <w:numPr>
-          <w:ilvl w:val="0"/>
-          <w:numId w:val="10"/>
-        </w:numPr>
-        <w:shd w:val="clear" w:color="auto" w:fill="F6F4F2"/>
-        <w:spacing w:after="0" w:line="300" w:lineRule="atLeast"/>
-        <w:ind w:left="600"/>
-        <w:rPr>
-          <w:rFonts w:ascii="Helvetica" w:hAnsi="Helvetica" w:cs="Helvetica"/>
-          <w:color w:val="000000"/>
-          <w:sz w:val="20"/>
-          <w:szCs w:val="20"/>
-          <w:lang w:val="en-US"/>
-        </w:rPr>
-      </w:pPr>
-      <w:r>
-        <w:rPr>
-          <w:rFonts w:ascii="Helvetica" w:hAnsi="Helvetica" w:cs="Helvetica"/>
-          <w:color w:val="000000"/>
-          <w:sz w:val="20"/>
-          <w:szCs w:val="20"/>
-          <w:lang w:val="en-US"/>
-        </w:rPr>
-        <w:t>In the System Properties window click the Environment Variables button.</w:t>
-      </w:r>
-    </w:p>
-    <w:p>
-      <w:pPr>
-        <w:numPr>
-          <w:ilvl w:val="0"/>
-          <w:numId w:val="10"/>
-        </w:numPr>
-        <w:shd w:val="clear" w:color="auto" w:fill="F6F4F2"/>
-        <w:spacing w:after="0" w:line="300" w:lineRule="atLeast"/>
-        <w:ind w:left="600"/>
-        <w:rPr>
-          <w:rFonts w:ascii="Helvetica" w:hAnsi="Helvetica" w:cs="Helvetica"/>
-          <w:color w:val="000000"/>
-          <w:sz w:val="20"/>
-          <w:szCs w:val="20"/>
-          <w:lang w:val="en-US"/>
-        </w:rPr>
-      </w:pPr>
-      <w:r>
-        <w:rPr>
-          <w:rFonts w:ascii="Helvetica" w:hAnsi="Helvetica" w:cs="Helvetica"/>
-          <w:color w:val="000000"/>
-          <w:sz w:val="20"/>
-          <w:szCs w:val="20"/>
-          <w:lang w:val="en-US"/>
-        </w:rPr>
-        <w:t>Select the PATH variable from the System variables section.</w:t>
-      </w:r>
-    </w:p>
-    <w:p>
-      <w:pPr>
-        <w:numPr>
-          <w:ilvl w:val="0"/>
-          <w:numId w:val="10"/>
-        </w:numPr>
-        <w:shd w:val="clear" w:color="auto" w:fill="F6F4F2"/>
-        <w:spacing w:after="0" w:line="300" w:lineRule="atLeast"/>
-        <w:ind w:left="600"/>
-        <w:rPr>
-          <w:rFonts w:ascii="Helvetica" w:hAnsi="Helvetica" w:cs="Helvetica"/>
-          <w:color w:val="000000"/>
-          <w:sz w:val="20"/>
-          <w:szCs w:val="20"/>
-        </w:rPr>
-      </w:pPr>
-      <w:r>
-        <w:rPr>
-          <w:rFonts w:ascii="Helvetica" w:hAnsi="Helvetica" w:cs="Helvetica"/>
-          <w:color w:val="000000"/>
-          <w:sz w:val="20"/>
-          <w:szCs w:val="20"/>
-        </w:rPr>
-        <w:t>Select the Edit button.</w:t>
-      </w:r>
-    </w:p>
-    <w:p>
-      <w:pPr>
-        <w:numPr>
-          <w:ilvl w:val="0"/>
-          <w:numId w:val="10"/>
-        </w:numPr>
-        <w:shd w:val="clear" w:color="auto" w:fill="F6F4F2"/>
-        <w:spacing w:after="0" w:line="300" w:lineRule="atLeast"/>
-        <w:ind w:left="600"/>
-        <w:rPr>
-          <w:rFonts w:ascii="Helvetica" w:hAnsi="Helvetica" w:cs="Helvetica"/>
-          <w:color w:val="000000"/>
-          <w:sz w:val="20"/>
-          <w:szCs w:val="20"/>
-        </w:rPr>
-      </w:pPr>
-      <w:r>
-        <w:rPr>
-          <w:rFonts w:ascii="Helvetica" w:hAnsi="Helvetica" w:cs="Helvetica"/>
-          <w:color w:val="000000"/>
-          <w:sz w:val="20"/>
-          <w:szCs w:val="20"/>
-          <w:lang w:val="en-US"/>
-        </w:rPr>
-        <w:t xml:space="preserve">You need to add the path to your Android SDK platform-tools and tools directory. In my example I will use "C:\Development\android-sdk-windows" as the directory the SDK is installed in. </w:t>
-      </w:r>
-      <w:r>
-        <w:rPr>
-          <w:rFonts w:ascii="Helvetica" w:hAnsi="Helvetica" w:cs="Helvetica"/>
-          <w:color w:val="000000"/>
-          <w:sz w:val="20"/>
-          <w:szCs w:val="20"/>
-        </w:rPr>
-        <w:t>Append the following text into the text box:</w:t>
-      </w:r>
-    </w:p>
-    <w:p>
-      <w:pPr>
-        <w:pStyle w:val="NormalWeb"/>
-        <w:shd w:val="clear" w:color="auto" w:fill="F6F4F2"/>
-        <w:spacing w:before="240" w:beforeAutospacing="0" w:after="240" w:afterAutospacing="0" w:line="300" w:lineRule="atLeast"/>
-        <w:rPr>
-          <w:rFonts w:ascii="Helvetica" w:hAnsi="Helvetica" w:cs="Helvetica"/>
-          <w:color w:val="000000"/>
-          <w:sz w:val="20"/>
-          <w:szCs w:val="20"/>
-          <w:lang w:val="en-US"/>
-        </w:rPr>
-      </w:pPr>
-      <w:r>
-        <w:rPr>
-          <w:rStyle w:val="HTMLCode"/>
-          <w:color w:val="000000"/>
-          <w:sz w:val="18"/>
-          <w:szCs w:val="18"/>
-          <w:lang w:val="en-US"/>
-        </w:rPr>
-        <w:t>;C:\Development\android-sdk-windows\platform-tools;C:\Development\android-sdk-windows\tools</w:t>
-      </w:r>
-    </w:p>
-    <w:p>
-      <w:pPr>
-        <w:numPr>
-          <w:ilvl w:val="0"/>
-          <w:numId w:val="11"/>
-        </w:numPr>
-        <w:shd w:val="clear" w:color="auto" w:fill="F6F4F2"/>
-        <w:spacing w:after="0" w:line="300" w:lineRule="atLeast"/>
-        <w:ind w:left="600"/>
-        <w:rPr>
-          <w:rFonts w:ascii="Helvetica" w:hAnsi="Helvetica" w:cs="Helvetica"/>
-          <w:color w:val="000000"/>
-          <w:sz w:val="20"/>
-          <w:szCs w:val="20"/>
-          <w:lang w:val="en-US"/>
-        </w:rPr>
-      </w:pPr>
-      <w:r>
-        <w:rPr>
-          <w:rFonts w:ascii="Helvetica" w:hAnsi="Helvetica" w:cs="Helvetica"/>
-          <w:color w:val="000000"/>
-          <w:sz w:val="20"/>
-          <w:szCs w:val="20"/>
-          <w:lang w:val="en-US"/>
-        </w:rPr>
-        <w:t>Save your edit. Close the Environment Variables dialog.</w:t>
-      </w:r>
-    </w:p>
-    <w:p>
-      <w:pPr>
-        <w:numPr>
-          <w:ilvl w:val="0"/>
-          <w:numId w:val="11"/>
-        </w:numPr>
-        <w:shd w:val="clear" w:color="auto" w:fill="F6F4F2"/>
-        <w:spacing w:after="0" w:line="300" w:lineRule="atLeast"/>
-        <w:ind w:left="600"/>
-        <w:rPr>
-          <w:rFonts w:ascii="Helvetica" w:hAnsi="Helvetica" w:cs="Helvetica"/>
-          <w:color w:val="000000"/>
-          <w:sz w:val="20"/>
-          <w:szCs w:val="20"/>
-          <w:lang w:val="en-US"/>
-        </w:rPr>
-      </w:pPr>
-      <w:r>
-        <w:rPr>
-          <w:rFonts w:ascii="Helvetica" w:hAnsi="Helvetica" w:cs="Helvetica"/>
-          <w:color w:val="000000"/>
-          <w:sz w:val="20"/>
-          <w:szCs w:val="20"/>
-          <w:lang w:val="en-US"/>
-        </w:rPr>
-        <w:t>Additionally, you may need to include</w:t>
-      </w:r>
-      <w:r>
-        <w:rPr>
-          <w:rStyle w:val="apple-converted-space"/>
-          <w:rFonts w:ascii="Helvetica" w:hAnsi="Helvetica" w:cs="Helvetica"/>
-          <w:color w:val="000000"/>
-          <w:sz w:val="20"/>
-          <w:szCs w:val="20"/>
-          <w:lang w:val="en-US"/>
-        </w:rPr>
-        <w:t> </w:t>
-      </w:r>
-      <w:r>
-        <w:rPr>
-          <w:rStyle w:val="HTMLCode"/>
-          <w:rFonts w:eastAsiaTheme="minorHAnsi"/>
-          <w:color w:val="000000"/>
-          <w:sz w:val="18"/>
-          <w:szCs w:val="18"/>
-          <w:lang w:val="en-US"/>
-        </w:rPr>
-        <w:t>%JAVA_HOME%\bin</w:t>
-      </w:r>
-      <w:r>
-        <w:rPr>
-          <w:rStyle w:val="apple-converted-space"/>
-          <w:rFonts w:ascii="Helvetica" w:hAnsi="Helvetica" w:cs="Helvetica"/>
-          <w:color w:val="000000"/>
-          <w:sz w:val="20"/>
-          <w:szCs w:val="20"/>
-          <w:lang w:val="en-US"/>
-        </w:rPr>
-        <w:t> </w:t>
-      </w:r>
-      <w:r>
-        <w:rPr>
-          <w:rFonts w:ascii="Helvetica" w:hAnsi="Helvetica" w:cs="Helvetica"/>
-          <w:color w:val="000000"/>
-          <w:sz w:val="20"/>
-          <w:szCs w:val="20"/>
-          <w:lang w:val="en-US"/>
-        </w:rPr>
-        <w:t>to your PATH as well. To check to see if this is required, run a command prompt and type</w:t>
-      </w:r>
-      <w:r>
-        <w:rPr>
-          <w:rStyle w:val="apple-converted-space"/>
-          <w:rFonts w:ascii="Helvetica" w:hAnsi="Helvetica" w:cs="Helvetica"/>
-          <w:color w:val="000000"/>
-          <w:sz w:val="20"/>
-          <w:szCs w:val="20"/>
-          <w:lang w:val="en-US"/>
-        </w:rPr>
-        <w:t> </w:t>
-      </w:r>
-      <w:r>
-        <w:rPr>
-          <w:rStyle w:val="HTMLCode"/>
-          <w:rFonts w:eastAsiaTheme="minorHAnsi"/>
-          <w:color w:val="000000"/>
-          <w:sz w:val="18"/>
-          <w:szCs w:val="18"/>
-          <w:lang w:val="en-US"/>
-        </w:rPr>
-        <w:t>java</w:t>
-      </w:r>
-      <w:r>
-        <w:rPr>
-          <w:rFonts w:ascii="Helvetica" w:hAnsi="Helvetica" w:cs="Helvetica"/>
-          <w:color w:val="000000"/>
-          <w:sz w:val="20"/>
-          <w:szCs w:val="20"/>
-          <w:lang w:val="en-US"/>
-        </w:rPr>
-        <w:t>. If the program can not be found add</w:t>
-      </w:r>
-      <w:r>
-        <w:rPr>
-          <w:rStyle w:val="apple-converted-space"/>
-          <w:rFonts w:ascii="Helvetica" w:hAnsi="Helvetica" w:cs="Helvetica"/>
-          <w:color w:val="000000"/>
-          <w:sz w:val="20"/>
-          <w:szCs w:val="20"/>
-          <w:lang w:val="en-US"/>
-        </w:rPr>
-        <w:t> </w:t>
-      </w:r>
-      <w:r>
-        <w:rPr>
-          <w:rStyle w:val="HTMLCode"/>
-          <w:rFonts w:eastAsiaTheme="minorHAnsi"/>
-          <w:color w:val="000000"/>
-          <w:sz w:val="18"/>
-          <w:szCs w:val="18"/>
-          <w:lang w:val="en-US"/>
-        </w:rPr>
-        <w:t>%JAVA_HOME%\bin</w:t>
-      </w:r>
-      <w:r>
-        <w:rPr>
-          <w:rStyle w:val="apple-converted-space"/>
-          <w:rFonts w:ascii="Helvetica" w:hAnsi="Helvetica" w:cs="Helvetica"/>
-          <w:color w:val="000000"/>
-          <w:sz w:val="20"/>
-          <w:szCs w:val="20"/>
-          <w:lang w:val="en-US"/>
-        </w:rPr>
-        <w:t> </w:t>
-      </w:r>
-      <w:r>
-        <w:rPr>
-          <w:rFonts w:ascii="Helvetica" w:hAnsi="Helvetica" w:cs="Helvetica"/>
-          <w:color w:val="000000"/>
-          <w:sz w:val="20"/>
-          <w:szCs w:val="20"/>
-          <w:lang w:val="en-US"/>
-        </w:rPr>
-        <w:t>to the PATH. You may need to specify the full path instead of using the</w:t>
-      </w:r>
-      <w:r>
-        <w:rPr>
-          <w:rStyle w:val="apple-converted-space"/>
-          <w:rFonts w:ascii="Helvetica" w:hAnsi="Helvetica" w:cs="Helvetica"/>
-          <w:color w:val="000000"/>
-          <w:sz w:val="20"/>
-          <w:szCs w:val="20"/>
-          <w:lang w:val="en-US"/>
-        </w:rPr>
-        <w:t> </w:t>
-      </w:r>
-      <w:r>
-        <w:rPr>
-          <w:rStyle w:val="HTMLCode"/>
-          <w:rFonts w:eastAsiaTheme="minorHAnsi"/>
-          <w:color w:val="000000"/>
-          <w:sz w:val="18"/>
-          <w:szCs w:val="18"/>
-          <w:lang w:val="en-US"/>
-        </w:rPr>
-        <w:t>%JAVA_HOME%</w:t>
-      </w:r>
-      <w:r>
-        <w:rPr>
-          <w:rStyle w:val="apple-converted-space"/>
-          <w:rFonts w:ascii="Helvetica" w:hAnsi="Helvetica" w:cs="Helvetica"/>
-          <w:color w:val="000000"/>
-          <w:sz w:val="20"/>
-          <w:szCs w:val="20"/>
-          <w:lang w:val="en-US"/>
-        </w:rPr>
-        <w:t> </w:t>
-      </w:r>
-      <w:r>
-        <w:rPr>
-          <w:rFonts w:ascii="Helvetica" w:hAnsi="Helvetica" w:cs="Helvetica"/>
-          <w:color w:val="000000"/>
-          <w:sz w:val="20"/>
-          <w:szCs w:val="20"/>
-          <w:lang w:val="en-US"/>
-        </w:rPr>
-        <w:t>environment variable.</w:t>
-      </w:r>
-    </w:p>
-    <w:p>
-      <w:pPr>
-        <w:numPr>
-          <w:ilvl w:val="0"/>
-          <w:numId w:val="11"/>
-        </w:numPr>
-        <w:shd w:val="clear" w:color="auto" w:fill="F6F4F2"/>
-        <w:spacing w:after="0" w:line="300" w:lineRule="atLeast"/>
-        <w:ind w:left="600"/>
-        <w:rPr>
-          <w:rFonts w:ascii="Helvetica" w:hAnsi="Helvetica" w:cs="Helvetica"/>
-          <w:color w:val="000000"/>
-          <w:sz w:val="20"/>
-          <w:szCs w:val="20"/>
-          <w:lang w:val="en-US"/>
-        </w:rPr>
-      </w:pPr>
-      <w:r>
-        <w:rPr>
-          <w:rFonts w:ascii="Helvetica" w:hAnsi="Helvetica" w:cs="Helvetica"/>
-          <w:color w:val="000000"/>
-          <w:sz w:val="20"/>
-          <w:szCs w:val="20"/>
-          <w:lang w:val="en-US"/>
-        </w:rPr>
-        <w:t>Finally, you may need to include</w:t>
-      </w:r>
-      <w:r>
-        <w:rPr>
-          <w:rStyle w:val="apple-converted-space"/>
-          <w:rFonts w:ascii="Helvetica" w:hAnsi="Helvetica" w:cs="Helvetica"/>
-          <w:color w:val="000000"/>
-          <w:sz w:val="20"/>
-          <w:szCs w:val="20"/>
-          <w:lang w:val="en-US"/>
-        </w:rPr>
-        <w:t> </w:t>
-      </w:r>
-      <w:r>
-        <w:rPr>
-          <w:rStyle w:val="HTMLCode"/>
-          <w:rFonts w:eastAsiaTheme="minorHAnsi"/>
-          <w:color w:val="000000"/>
-          <w:sz w:val="18"/>
-          <w:szCs w:val="18"/>
-          <w:lang w:val="en-US"/>
-        </w:rPr>
-        <w:t>%ANT_HOME%\bin</w:t>
-      </w:r>
-      <w:r>
-        <w:rPr>
-          <w:rStyle w:val="apple-converted-space"/>
-          <w:rFonts w:ascii="Helvetica" w:hAnsi="Helvetica" w:cs="Helvetica"/>
-          <w:color w:val="000000"/>
-          <w:sz w:val="20"/>
-          <w:szCs w:val="20"/>
-          <w:lang w:val="en-US"/>
-        </w:rPr>
-        <w:t> </w:t>
-      </w:r>
-      <w:r>
-        <w:rPr>
-          <w:rFonts w:ascii="Helvetica" w:hAnsi="Helvetica" w:cs="Helvetica"/>
-          <w:color w:val="000000"/>
-          <w:sz w:val="20"/>
-          <w:szCs w:val="20"/>
-          <w:lang w:val="en-US"/>
-        </w:rPr>
-        <w:t>to your PATH as well. To check to see if this is required, run a command prompt and type</w:t>
-      </w:r>
-      <w:r>
-        <w:rPr>
-          <w:rStyle w:val="apple-converted-space"/>
-          <w:rFonts w:ascii="Helvetica" w:hAnsi="Helvetica" w:cs="Helvetica"/>
-          <w:color w:val="000000"/>
-          <w:sz w:val="20"/>
-          <w:szCs w:val="20"/>
-          <w:lang w:val="en-US"/>
-        </w:rPr>
-        <w:t> </w:t>
-      </w:r>
-      <w:r>
-        <w:rPr>
-          <w:rStyle w:val="HTMLCode"/>
-          <w:rFonts w:eastAsiaTheme="minorHAnsi"/>
-          <w:color w:val="000000"/>
-          <w:sz w:val="18"/>
-          <w:szCs w:val="18"/>
-          <w:lang w:val="en-US"/>
-        </w:rPr>
-        <w:t>ant</w:t>
-      </w:r>
-      <w:r>
-        <w:rPr>
-          <w:rFonts w:ascii="Helvetica" w:hAnsi="Helvetica" w:cs="Helvetica"/>
-          <w:color w:val="000000"/>
-          <w:sz w:val="20"/>
-          <w:szCs w:val="20"/>
-          <w:lang w:val="en-US"/>
-        </w:rPr>
-        <w:t>. If the program can not be found add</w:t>
-      </w:r>
-      <w:r>
-        <w:rPr>
-          <w:rStyle w:val="apple-converted-space"/>
-          <w:rFonts w:ascii="Helvetica" w:hAnsi="Helvetica" w:cs="Helvetica"/>
-          <w:color w:val="000000"/>
-          <w:sz w:val="20"/>
-          <w:szCs w:val="20"/>
-          <w:lang w:val="en-US"/>
-        </w:rPr>
-        <w:t> </w:t>
-      </w:r>
-      <w:r>
-        <w:rPr>
-          <w:rStyle w:val="HTMLCode"/>
-          <w:rFonts w:eastAsiaTheme="minorHAnsi"/>
-          <w:color w:val="000000"/>
-          <w:sz w:val="18"/>
-          <w:szCs w:val="18"/>
-          <w:lang w:val="en-US"/>
-        </w:rPr>
-        <w:t>%ANT_HOME%\bin</w:t>
-      </w:r>
-      <w:r>
-        <w:rPr>
-          <w:rStyle w:val="apple-converted-space"/>
-          <w:rFonts w:ascii="Helvetica" w:hAnsi="Helvetica" w:cs="Helvetica"/>
-          <w:color w:val="000000"/>
-          <w:sz w:val="20"/>
-          <w:szCs w:val="20"/>
-          <w:lang w:val="en-US"/>
-        </w:rPr>
-        <w:t> </w:t>
-      </w:r>
-      <w:r>
-        <w:rPr>
-          <w:rFonts w:ascii="Helvetica" w:hAnsi="Helvetica" w:cs="Helvetica"/>
-          <w:color w:val="000000"/>
-          <w:sz w:val="20"/>
-          <w:szCs w:val="20"/>
-          <w:lang w:val="en-US"/>
-        </w:rPr>
-        <w:t>to the PATH. You may need to specify the full path instead of using the</w:t>
-      </w:r>
-      <w:r>
-        <w:rPr>
-          <w:rStyle w:val="apple-converted-space"/>
-          <w:rFonts w:ascii="Helvetica" w:hAnsi="Helvetica" w:cs="Helvetica"/>
-          <w:color w:val="000000"/>
-          <w:sz w:val="20"/>
-          <w:szCs w:val="20"/>
-          <w:lang w:val="en-US"/>
-        </w:rPr>
-        <w:t> </w:t>
-      </w:r>
-      <w:r>
-        <w:rPr>
-          <w:rStyle w:val="HTMLCode"/>
-          <w:rFonts w:eastAsiaTheme="minorHAnsi"/>
-          <w:color w:val="000000"/>
-          <w:sz w:val="18"/>
-          <w:szCs w:val="18"/>
-          <w:lang w:val="en-US"/>
-        </w:rPr>
-        <w:t>%ANT_HOME%</w:t>
-      </w:r>
-      <w:r>
-        <w:rPr>
-          <w:rStyle w:val="apple-converted-space"/>
-          <w:rFonts w:ascii="Helvetica" w:hAnsi="Helvetica" w:cs="Helvetica"/>
-          <w:color w:val="000000"/>
-          <w:sz w:val="20"/>
-          <w:szCs w:val="20"/>
-          <w:lang w:val="en-US"/>
-        </w:rPr>
-        <w:t> </w:t>
-      </w:r>
-      <w:r>
-        <w:rPr>
-          <w:rFonts w:ascii="Helvetica" w:hAnsi="Helvetica" w:cs="Helvetica"/>
-          <w:color w:val="000000"/>
-          <w:sz w:val="20"/>
-          <w:szCs w:val="20"/>
-          <w:lang w:val="en-US"/>
-        </w:rPr>
-        <w:t>environment variable.</w:t>
-      </w:r>
-    </w:p>
-    <w:p>
-      <w:pPr>
-        <w:pStyle w:val="Heading2"/>
-        <w:shd w:val="clear" w:color="auto" w:fill="F6F4F2"/>
-        <w:spacing w:before="312" w:after="192" w:line="300" w:lineRule="atLeast"/>
-        <w:rPr>
-          <w:rFonts w:ascii="Helvetica" w:hAnsi="Helvetica" w:cs="Helvetica"/>
-          <w:color w:val="242220"/>
-          <w:sz w:val="34"/>
-          <w:szCs w:val="34"/>
-        </w:rPr>
-      </w:pPr>
-      <w:bookmarkStart w:id="6" w:name="Getting%20Started%20with%20Android_4_set"/>
-      <w:r>
-        <w:rPr>
-          <w:rFonts w:ascii="Helvetica" w:hAnsi="Helvetica" w:cs="Helvetica"/>
-          <w:color w:val="242220"/>
-          <w:sz w:val="34"/>
-          <w:szCs w:val="34"/>
-        </w:rPr>
-        <w:lastRenderedPageBreak/>
-        <w:t>4. Setup New Project</w:t>
-      </w:r>
-      <w:bookmarkEnd w:id="6"/>
-      <w:r>
-        <w:rPr>
-          <w:rStyle w:val="apple-converted-space"/>
-          <w:rFonts w:ascii="Helvetica" w:hAnsi="Helvetica" w:cs="Helvetica"/>
-          <w:color w:val="242220"/>
-          <w:sz w:val="34"/>
-          <w:szCs w:val="34"/>
-        </w:rPr>
-        <w:t> </w:t>
-      </w:r>
-    </w:p>
-    <w:p>
-      <w:pPr>
-        <w:numPr>
-          <w:ilvl w:val="0"/>
-          <w:numId w:val="12"/>
-        </w:numPr>
-        <w:shd w:val="clear" w:color="auto" w:fill="F6F4F2"/>
-        <w:spacing w:after="0" w:line="300" w:lineRule="atLeast"/>
-        <w:ind w:left="600"/>
-        <w:rPr>
-          <w:rFonts w:ascii="Helvetica" w:hAnsi="Helvetica" w:cs="Helvetica"/>
-          <w:color w:val="000000"/>
-          <w:sz w:val="20"/>
-          <w:szCs w:val="20"/>
-          <w:lang w:val="en-US"/>
-        </w:rPr>
-      </w:pPr>
-      <w:r>
-        <w:rPr>
-          <w:rFonts w:ascii="Helvetica" w:hAnsi="Helvetica" w:cs="Helvetica"/>
-          <w:color w:val="000000"/>
-          <w:sz w:val="20"/>
-          <w:szCs w:val="20"/>
-          <w:lang w:val="en-US"/>
-        </w:rPr>
-        <w:t>In a terminal window, navigate to the</w:t>
-      </w:r>
-      <w:r>
-        <w:rPr>
-          <w:rStyle w:val="apple-converted-space"/>
-          <w:rFonts w:ascii="Helvetica" w:hAnsi="Helvetica" w:cs="Helvetica"/>
-          <w:color w:val="000000"/>
-          <w:sz w:val="20"/>
-          <w:szCs w:val="20"/>
-          <w:lang w:val="en-US"/>
-        </w:rPr>
-        <w:t> </w:t>
-      </w:r>
-      <w:r>
-        <w:rPr>
-          <w:rStyle w:val="HTMLCode"/>
-          <w:rFonts w:eastAsiaTheme="minorHAnsi"/>
-          <w:color w:val="000000"/>
-          <w:sz w:val="18"/>
-          <w:szCs w:val="18"/>
-          <w:lang w:val="en-US"/>
-        </w:rPr>
-        <w:t>bin</w:t>
-      </w:r>
-      <w:r>
-        <w:rPr>
-          <w:rStyle w:val="apple-converted-space"/>
-          <w:rFonts w:ascii="Helvetica" w:hAnsi="Helvetica" w:cs="Helvetica"/>
-          <w:color w:val="000000"/>
-          <w:sz w:val="20"/>
-          <w:szCs w:val="20"/>
-          <w:lang w:val="en-US"/>
-        </w:rPr>
-        <w:t> </w:t>
-      </w:r>
-      <w:r>
-        <w:rPr>
-          <w:rFonts w:ascii="Helvetica" w:hAnsi="Helvetica" w:cs="Helvetica"/>
-          <w:color w:val="000000"/>
-          <w:sz w:val="20"/>
-          <w:szCs w:val="20"/>
-          <w:lang w:val="en-US"/>
-        </w:rPr>
-        <w:t>directory within the</w:t>
-      </w:r>
-      <w:r>
-        <w:rPr>
-          <w:rStyle w:val="apple-converted-space"/>
-          <w:rFonts w:ascii="Helvetica" w:hAnsi="Helvetica" w:cs="Helvetica"/>
-          <w:color w:val="000000"/>
-          <w:sz w:val="20"/>
-          <w:szCs w:val="20"/>
-          <w:lang w:val="en-US"/>
-        </w:rPr>
-        <w:t> </w:t>
-      </w:r>
-      <w:r>
-        <w:rPr>
-          <w:rStyle w:val="HTMLCode"/>
-          <w:rFonts w:eastAsiaTheme="minorHAnsi"/>
-          <w:color w:val="000000"/>
-          <w:sz w:val="18"/>
-          <w:szCs w:val="18"/>
-          <w:lang w:val="en-US"/>
-        </w:rPr>
-        <w:t>android</w:t>
-      </w:r>
-      <w:r>
-        <w:rPr>
-          <w:rStyle w:val="apple-converted-space"/>
-          <w:rFonts w:ascii="Helvetica" w:hAnsi="Helvetica" w:cs="Helvetica"/>
-          <w:color w:val="000000"/>
-          <w:sz w:val="20"/>
-          <w:szCs w:val="20"/>
-          <w:lang w:val="en-US"/>
-        </w:rPr>
-        <w:t> </w:t>
-      </w:r>
-      <w:r>
-        <w:rPr>
-          <w:rFonts w:ascii="Helvetica" w:hAnsi="Helvetica" w:cs="Helvetica"/>
-          <w:color w:val="000000"/>
-          <w:sz w:val="20"/>
-          <w:szCs w:val="20"/>
-          <w:lang w:val="en-US"/>
-        </w:rPr>
-        <w:t>subfolder of the Cordova distribution.</w:t>
-      </w:r>
-    </w:p>
-    <w:p>
-      <w:pPr>
-        <w:pStyle w:val="NormalWeb"/>
-        <w:numPr>
-          <w:ilvl w:val="0"/>
-          <w:numId w:val="12"/>
-        </w:numPr>
-        <w:shd w:val="clear" w:color="auto" w:fill="F6F4F2"/>
-        <w:spacing w:before="240" w:beforeAutospacing="0" w:after="240" w:afterAutospacing="0" w:line="300" w:lineRule="atLeast"/>
-        <w:ind w:left="600"/>
-        <w:rPr>
-          <w:rFonts w:ascii="Helvetica" w:hAnsi="Helvetica" w:cs="Helvetica"/>
-          <w:color w:val="000000"/>
-          <w:sz w:val="20"/>
-          <w:szCs w:val="20"/>
-          <w:lang w:val="en-US"/>
-        </w:rPr>
-      </w:pPr>
-      <w:r>
-        <w:rPr>
-          <w:rFonts w:ascii="Helvetica" w:hAnsi="Helvetica" w:cs="Helvetica"/>
-          <w:color w:val="000000"/>
-          <w:sz w:val="20"/>
-          <w:szCs w:val="20"/>
-          <w:lang w:val="en-US"/>
-        </w:rPr>
-        <w:t>Type in</w:t>
-      </w:r>
-      <w:r>
-        <w:rPr>
-          <w:rStyle w:val="apple-converted-space"/>
-          <w:rFonts w:ascii="Helvetica" w:hAnsi="Helvetica" w:cs="Helvetica"/>
-          <w:color w:val="000000"/>
-          <w:sz w:val="20"/>
-          <w:szCs w:val="20"/>
-          <w:lang w:val="en-US"/>
-        </w:rPr>
-        <w:t> </w:t>
-      </w:r>
-      <w:r>
-        <w:rPr>
-          <w:rStyle w:val="HTMLCode"/>
-          <w:color w:val="000000"/>
-          <w:sz w:val="18"/>
-          <w:szCs w:val="18"/>
-          <w:lang w:val="en-US"/>
-        </w:rPr>
-        <w:t>./create &lt;project_folder_path&gt; &lt;package_name&gt; &lt;project_name&gt;</w:t>
-      </w:r>
-      <w:r>
-        <w:rPr>
-          <w:rStyle w:val="apple-converted-space"/>
-          <w:rFonts w:ascii="Helvetica" w:hAnsi="Helvetica" w:cs="Helvetica"/>
-          <w:color w:val="000000"/>
-          <w:sz w:val="20"/>
-          <w:szCs w:val="20"/>
-          <w:lang w:val="en-US"/>
-        </w:rPr>
-        <w:t> </w:t>
-      </w:r>
-      <w:r>
-        <w:rPr>
-          <w:rFonts w:ascii="Helvetica" w:hAnsi="Helvetica" w:cs="Helvetica"/>
-          <w:color w:val="000000"/>
-          <w:sz w:val="20"/>
-          <w:szCs w:val="20"/>
-          <w:lang w:val="en-US"/>
-        </w:rPr>
-        <w:t>then press</w:t>
-      </w:r>
-      <w:r>
-        <w:rPr>
-          <w:rStyle w:val="apple-converted-space"/>
-          <w:rFonts w:ascii="Helvetica" w:hAnsi="Helvetica" w:cs="Helvetica"/>
-          <w:color w:val="000000"/>
-          <w:sz w:val="20"/>
-          <w:szCs w:val="20"/>
-          <w:lang w:val="en-US"/>
-        </w:rPr>
-        <w:t> </w:t>
-      </w:r>
-      <w:r>
-        <w:rPr>
-          <w:rStyle w:val="Strong"/>
-          <w:rFonts w:ascii="Helvetica" w:hAnsi="Helvetica" w:cs="Helvetica"/>
-          <w:color w:val="000000"/>
-          <w:sz w:val="20"/>
-          <w:szCs w:val="20"/>
-          <w:lang w:val="en-US"/>
-        </w:rPr>
-        <w:t>"Enter"</w:t>
-      </w:r>
-    </w:p>
-    <w:p>
-      <w:pPr>
-        <w:pStyle w:val="HTMLPreformatted"/>
-        <w:shd w:val="clear" w:color="auto" w:fill="302F2D"/>
-        <w:spacing w:before="360" w:after="720" w:line="210" w:lineRule="atLeast"/>
-        <w:ind w:left="600"/>
-        <w:rPr>
-          <w:color w:val="000000"/>
-          <w:lang w:val="en-US"/>
-        </w:rPr>
-      </w:pPr>
-      <w:r>
-        <w:rPr>
-          <w:rStyle w:val="tag"/>
-          <w:color w:val="F5896F"/>
-          <w:sz w:val="17"/>
-          <w:szCs w:val="17"/>
-          <w:bdr w:val="none" w:sz="0" w:space="0" w:color="auto" w:frame="1"/>
-          <w:lang w:val="en-US"/>
-        </w:rPr>
-        <w:t>&lt;project_folder_path&gt;</w:t>
-      </w:r>
-      <w:r>
-        <w:rPr>
-          <w:rStyle w:val="pln"/>
-          <w:color w:val="FFFFFF"/>
-          <w:sz w:val="17"/>
-          <w:szCs w:val="17"/>
-          <w:bdr w:val="none" w:sz="0" w:space="0" w:color="auto" w:frame="1"/>
-          <w:lang w:val="en-US"/>
-        </w:rPr>
-        <w:t xml:space="preserve"> is the path to your new Cordova Android project</w:t>
-      </w:r>
-      <w:r>
-        <w:rPr>
-          <w:color w:val="FFFFFF"/>
-          <w:sz w:val="17"/>
-          <w:szCs w:val="17"/>
-          <w:bdr w:val="none" w:sz="0" w:space="0" w:color="auto" w:frame="1"/>
-          <w:lang w:val="en-US"/>
-        </w:rPr>
+      </w:pPr>
+      <w:r>
+        <w:t>2a) Geolocation</w:t>
+      </w:r>
+    </w:p>
+    <w:p>
+      <w:r>
+        <w:t>Når PhoneGap er klar</w:t>
+      </w:r>
+      <w:r>
+        <w:t xml:space="preserve"> til å brukes</w:t>
+      </w:r>
+      <w:r>
+        <w:t xml:space="preserve"> </w:t>
+      </w:r>
+      <w:r>
+        <w:t xml:space="preserve">fyres eventet </w:t>
+      </w:r>
+      <w:r>
+        <w:rPr>
+          <w:i/>
+        </w:rPr>
+        <w:t>deviceready</w:t>
+      </w:r>
+      <w:r>
+        <w:t xml:space="preserve"> av. </w:t>
+      </w:r>
+      <w:r>
         <w:br/>
       </w:r>
       <w:r>
-        <w:rPr>
-          <w:rStyle w:val="tag"/>
-          <w:color w:val="F5896F"/>
-          <w:sz w:val="17"/>
-          <w:szCs w:val="17"/>
-          <w:bdr w:val="none" w:sz="0" w:space="0" w:color="auto" w:frame="1"/>
-          <w:lang w:val="en-US"/>
-        </w:rPr>
-        <w:t>&lt;package_name&gt;</w:t>
-      </w:r>
-      <w:r>
-        <w:rPr>
-          <w:rStyle w:val="pln"/>
-          <w:color w:val="FFFFFF"/>
-          <w:sz w:val="17"/>
-          <w:szCs w:val="17"/>
-          <w:bdr w:val="none" w:sz="0" w:space="0" w:color="auto" w:frame="1"/>
-          <w:lang w:val="en-US"/>
-        </w:rPr>
-        <w:t xml:space="preserve"> is the package name, e.g. com.YourCompany.YourAppName</w:t>
-      </w:r>
-      <w:r>
-        <w:rPr>
-          <w:color w:val="FFFFFF"/>
-          <w:sz w:val="17"/>
-          <w:szCs w:val="17"/>
-          <w:bdr w:val="none" w:sz="0" w:space="0" w:color="auto" w:frame="1"/>
-          <w:lang w:val="en-US"/>
-        </w:rPr>
+        <w:t>Ved å lytte på dette eventet kan man forsikre seg om at koden man vil kjøre ikke blir kjørt før PhoneGap er klar.</w:t>
+      </w:r>
+      <w:r>
+        <w:t xml:space="preserve"> </w:t>
+      </w:r>
+      <w:r>
         <w:br/>
       </w:r>
       <w:r>
-        <w:rPr>
-          <w:rStyle w:val="tag"/>
-          <w:color w:val="F5896F"/>
-          <w:sz w:val="17"/>
-          <w:szCs w:val="17"/>
-          <w:bdr w:val="none" w:sz="0" w:space="0" w:color="auto" w:frame="1"/>
-          <w:lang w:val="en-US"/>
-        </w:rPr>
-        <w:t>&lt;project_name&gt;</w:t>
-      </w:r>
-      <w:r>
-        <w:rPr>
-          <w:rStyle w:val="pln"/>
-          <w:color w:val="FFFFFF"/>
-          <w:sz w:val="17"/>
-          <w:szCs w:val="17"/>
-          <w:bdr w:val="none" w:sz="0" w:space="0" w:color="auto" w:frame="1"/>
-          <w:lang w:val="en-US"/>
-        </w:rPr>
-        <w:t xml:space="preserve"> is the project name, e.g. YourApp (Must not contain spaces and dashes)</w:t>
-      </w:r>
-    </w:p>
-    <w:p>
-      <w:pPr>
-        <w:pStyle w:val="NormalWeb"/>
-        <w:numPr>
-          <w:ilvl w:val="0"/>
-          <w:numId w:val="12"/>
-        </w:numPr>
-        <w:shd w:val="clear" w:color="auto" w:fill="F6F4F2"/>
-        <w:spacing w:before="240" w:beforeAutospacing="0" w:after="240" w:afterAutospacing="0" w:line="300" w:lineRule="atLeast"/>
-        <w:ind w:left="600"/>
-        <w:rPr>
-          <w:rStyle w:val="HTMLCode"/>
-          <w:rFonts w:ascii="Helvetica" w:hAnsi="Helvetica" w:cs="Helvetica"/>
-          <w:color w:val="000000"/>
-          <w:lang w:val="en-US"/>
-        </w:rPr>
-      </w:pPr>
-      <w:r>
-        <w:rPr>
-          <w:rFonts w:ascii="Helvetica" w:hAnsi="Helvetica" w:cs="Helvetica"/>
-          <w:color w:val="000000"/>
-          <w:sz w:val="20"/>
-          <w:szCs w:val="20"/>
-          <w:lang w:val="en-US"/>
-        </w:rPr>
-        <w:t>If you're getting an 'An unexpected error occurred" error, try the command again prefixed with</w:t>
-      </w:r>
-      <w:r>
-        <w:rPr>
-          <w:rStyle w:val="apple-converted-space"/>
-          <w:rFonts w:ascii="Helvetica" w:hAnsi="Helvetica" w:cs="Helvetica"/>
-          <w:color w:val="000000"/>
-          <w:sz w:val="20"/>
-          <w:szCs w:val="20"/>
-          <w:lang w:val="en-US"/>
-        </w:rPr>
-        <w:t> </w:t>
-      </w:r>
-      <w:r>
-        <w:rPr>
-          <w:rStyle w:val="HTMLCode"/>
-          <w:color w:val="000000"/>
-          <w:sz w:val="18"/>
-          <w:szCs w:val="18"/>
-          <w:lang w:val="en-US"/>
-        </w:rPr>
-        <w:t>sudo</w:t>
-      </w:r>
-    </w:p>
-    <w:p>
-      <w:pPr>
-        <w:pStyle w:val="NormalWeb"/>
-        <w:numPr>
-          <w:ilvl w:val="0"/>
-          <w:numId w:val="12"/>
-        </w:numPr>
-        <w:shd w:val="clear" w:color="auto" w:fill="F6F4F2"/>
-        <w:spacing w:before="240" w:beforeAutospacing="0" w:after="240" w:afterAutospacing="0" w:line="300" w:lineRule="atLeast"/>
-        <w:ind w:left="600"/>
-        <w:rPr>
-          <w:rFonts w:ascii="Helvetica" w:hAnsi="Helvetica" w:cs="Helvetica"/>
-          <w:color w:val="000000"/>
-          <w:sz w:val="20"/>
-          <w:szCs w:val="20"/>
-          <w:lang w:val="en-US"/>
-        </w:rPr>
-      </w:pPr>
-      <w:r>
-        <w:rPr>
-          <w:rFonts w:ascii="Helvetica" w:hAnsi="Helvetica" w:cs="Helvetica"/>
-          <w:color w:val="000000"/>
-          <w:sz w:val="20"/>
-          <w:szCs w:val="20"/>
-          <w:lang w:val="en-US"/>
-        </w:rPr>
-        <w:t>Launch Eclipse, and select menu item</w:t>
-      </w:r>
-      <w:r>
-        <w:rPr>
-          <w:rStyle w:val="apple-converted-space"/>
-          <w:rFonts w:ascii="Helvetica" w:hAnsi="Helvetica" w:cs="Helvetica"/>
-          <w:color w:val="000000"/>
-          <w:sz w:val="20"/>
-          <w:szCs w:val="20"/>
-          <w:lang w:val="en-US"/>
-        </w:rPr>
-        <w:t> </w:t>
-      </w:r>
-      <w:r>
-        <w:rPr>
-          <w:rStyle w:val="Strong"/>
-          <w:rFonts w:ascii="Helvetica" w:hAnsi="Helvetica" w:cs="Helvetica"/>
-          <w:color w:val="000000"/>
-          <w:sz w:val="20"/>
-          <w:szCs w:val="20"/>
-          <w:lang w:val="en-US"/>
-        </w:rPr>
-        <w:t>New Project</w:t>
-      </w:r>
-      <w:r>
-        <w:rPr>
-          <w:rStyle w:val="apple-converted-space"/>
-          <w:rFonts w:ascii="Helvetica" w:hAnsi="Helvetica" w:cs="Helvetica"/>
-          <w:color w:val="000000"/>
-          <w:sz w:val="20"/>
-          <w:szCs w:val="20"/>
-          <w:lang w:val="en-US"/>
-        </w:rPr>
-        <w:t> </w:t>
-      </w:r>
-      <w:r>
-        <w:rPr>
-          <w:rFonts w:ascii="Helvetica" w:hAnsi="Helvetica" w:cs="Helvetica"/>
-          <w:noProof/>
-          <w:color w:val="000000"/>
-          <w:sz w:val="20"/>
-          <w:szCs w:val="20"/>
-          <w:lang w:val="en-US" w:eastAsia="en-US"/>
-        </w:rPr>
-        <w:drawing>
-          <wp:inline distT="0" distB="0" distL="0" distR="0" wp14:anchorId="7AAA556C" wp14:editId="739C1A19">
-            <wp:extent cx="5029200" cy="4808220"/>
-            <wp:effectExtent l="0" t="0" r="0" b="0"/>
-            <wp:docPr id="2" name="Picture 2" descr="http://docs.phonegap.com/en/2.7.0/img/guide/getting-started/android/eclipse_new_project.png"/>
-            <wp:cNvGraphicFramePr>
-              <a:graphicFrameLocks xmlns:a="http://schemas.openxmlformats.org/drawingml/2006/main" noChangeAspect="1"/>
-            </wp:cNvGraphicFramePr>
-            <a:graphic xmlns:a="http://schemas.openxmlformats.org/drawingml/2006/main">
-              <a:graphicData uri="http://schemas.openxmlformats.org/drawingml/2006/picture">
-                <pic:pic xmlns:pic="http://schemas.openxmlformats.org/drawingml/2006/picture">
-                  <pic:nvPicPr>
-                    <pic:cNvPr id="0" name="Picture 1" descr="http://docs.phonegap.com/en/2.7.0/img/guide/getting-started/android/eclipse_new_project.png"/>
-                    <pic:cNvPicPr>
-                      <a:picLocks noChangeAspect="1" noChangeArrowheads="1"/>
-                    </pic:cNvPicPr>
-                  </pic:nvPicPr>
-                  <pic:blipFill>
-                    <a:blip r:embed="rId12">
-                      <a:extLst>
-                        <a:ext uri="{28A0092B-C50C-407E-A947-70E740481C1C}">
-                          <a14:useLocalDpi xmlns:a14="http://schemas.microsoft.com/office/drawing/2010/main" val="0"/>
-                        </a:ext>
-                      </a:extLst>
-                    </a:blip>
-                    <a:srcRect/>
-                    <a:stretch>
-                      <a:fillRect/>
-                    </a:stretch>
-                  </pic:blipFill>
-                  <pic:spPr bwMode="auto">
-                    <a:xfrm>
-                      <a:off x="0" y="0"/>
-                      <a:ext cx="5029200" cy="4808220"/>
-                    </a:xfrm>
-                    <a:prstGeom prst="rect">
-                      <a:avLst/>
-                    </a:prstGeom>
-                    <a:noFill/>
-                    <a:ln>
-                      <a:noFill/>
-                    </a:ln>
-                  </pic:spPr>
-                </pic:pic>
-              </a:graphicData>
-            </a:graphic>
-          </wp:inline>
-        </w:drawing>
-      </w:r>
-    </w:p>
-    <w:p>
-      <w:pPr>
-        <w:numPr>
-          <w:ilvl w:val="0"/>
-          <w:numId w:val="12"/>
-        </w:numPr>
-        <w:shd w:val="clear" w:color="auto" w:fill="F6F4F2"/>
-        <w:spacing w:after="0" w:line="300" w:lineRule="atLeast"/>
-        <w:ind w:left="600"/>
-        <w:rPr>
-          <w:rFonts w:ascii="Helvetica" w:hAnsi="Helvetica" w:cs="Helvetica"/>
-          <w:color w:val="000000"/>
-          <w:sz w:val="20"/>
-          <w:szCs w:val="20"/>
-          <w:lang w:val="en-US"/>
-        </w:rPr>
-      </w:pPr>
-      <w:r>
-        <w:rPr>
-          <w:rFonts w:ascii="Helvetica" w:hAnsi="Helvetica" w:cs="Helvetica"/>
-          <w:color w:val="000000"/>
-          <w:sz w:val="20"/>
-          <w:szCs w:val="20"/>
-          <w:lang w:val="en-US"/>
-        </w:rPr>
-        <w:t>Select the directory you used for</w:t>
-      </w:r>
-      <w:r>
-        <w:rPr>
-          <w:rStyle w:val="apple-converted-space"/>
-          <w:rFonts w:ascii="Helvetica" w:hAnsi="Helvetica" w:cs="Helvetica"/>
-          <w:color w:val="000000"/>
-          <w:sz w:val="20"/>
-          <w:szCs w:val="20"/>
-          <w:lang w:val="en-US"/>
-        </w:rPr>
-        <w:t> </w:t>
-      </w:r>
-      <w:r>
-        <w:rPr>
-          <w:rStyle w:val="HTMLCode"/>
-          <w:rFonts w:eastAsiaTheme="minorHAnsi"/>
-          <w:color w:val="000000"/>
-          <w:sz w:val="18"/>
-          <w:szCs w:val="18"/>
-          <w:lang w:val="en-US"/>
-        </w:rPr>
-        <w:t>&lt;project_folder_path&gt;</w:t>
-      </w:r>
-    </w:p>
-    <w:p>
-      <w:pPr>
-        <w:numPr>
-          <w:ilvl w:val="0"/>
-          <w:numId w:val="12"/>
-        </w:numPr>
-        <w:shd w:val="clear" w:color="auto" w:fill="F6F4F2"/>
-        <w:spacing w:after="0" w:line="300" w:lineRule="atLeast"/>
-        <w:ind w:left="600"/>
-        <w:rPr>
-          <w:rFonts w:ascii="Helvetica" w:hAnsi="Helvetica" w:cs="Helvetica"/>
-          <w:color w:val="000000"/>
-          <w:sz w:val="20"/>
-          <w:szCs w:val="20"/>
-        </w:rPr>
-      </w:pPr>
-      <w:r>
-        <w:rPr>
-          <w:rFonts w:ascii="Helvetica" w:hAnsi="Helvetica" w:cs="Helvetica"/>
-          <w:color w:val="000000"/>
-          <w:sz w:val="20"/>
-          <w:szCs w:val="20"/>
-        </w:rPr>
-        <w:t>Click Finish.</w:t>
-      </w:r>
-    </w:p>
-    <w:p>
-      <w:pPr>
-        <w:pStyle w:val="NormalWeb"/>
-        <w:shd w:val="clear" w:color="auto" w:fill="F6F4F2"/>
-        <w:spacing w:before="240" w:beforeAutospacing="0" w:after="240" w:afterAutospacing="0" w:line="300" w:lineRule="atLeast"/>
-        <w:rPr>
-          <w:rFonts w:ascii="Helvetica" w:hAnsi="Helvetica" w:cs="Helvetica"/>
-          <w:color w:val="000000"/>
-          <w:sz w:val="20"/>
-          <w:szCs w:val="20"/>
-          <w:lang w:val="en-US"/>
-        </w:rPr>
-      </w:pPr>
-      <w:r>
-        <w:rPr>
-          <w:rFonts w:ascii="Helvetica" w:hAnsi="Helvetica" w:cs="Helvetica"/>
-          <w:color w:val="000000"/>
-          <w:sz w:val="20"/>
-          <w:szCs w:val="20"/>
-          <w:lang w:val="en-US"/>
-        </w:rPr>
-        <w:lastRenderedPageBreak/>
-        <w:t>If your project has a red X indicating there is a problem follow these additional steps:</w:t>
-      </w:r>
-    </w:p>
-    <w:p>
-      <w:pPr>
-        <w:numPr>
-          <w:ilvl w:val="0"/>
-          <w:numId w:val="13"/>
-        </w:numPr>
-        <w:shd w:val="clear" w:color="auto" w:fill="F6F4F2"/>
-        <w:spacing w:after="0" w:line="300" w:lineRule="atLeast"/>
-        <w:ind w:left="600"/>
-        <w:rPr>
-          <w:rFonts w:ascii="Helvetica" w:hAnsi="Helvetica" w:cs="Helvetica"/>
-          <w:color w:val="000000"/>
-          <w:sz w:val="20"/>
-          <w:szCs w:val="20"/>
-          <w:lang w:val="en-US"/>
-        </w:rPr>
-      </w:pPr>
-      <w:r>
-        <w:rPr>
-          <w:rFonts w:ascii="Helvetica" w:hAnsi="Helvetica" w:cs="Helvetica"/>
-          <w:color w:val="000000"/>
-          <w:sz w:val="20"/>
-          <w:szCs w:val="20"/>
-          <w:lang w:val="en-US"/>
-        </w:rPr>
-        <w:t>Right click on the project folder.</w:t>
-      </w:r>
-    </w:p>
-    <w:p>
-      <w:pPr>
-        <w:numPr>
-          <w:ilvl w:val="0"/>
-          <w:numId w:val="13"/>
-        </w:numPr>
-        <w:shd w:val="clear" w:color="auto" w:fill="F6F4F2"/>
-        <w:spacing w:after="0" w:line="300" w:lineRule="atLeast"/>
-        <w:ind w:left="600"/>
-        <w:rPr>
-          <w:rFonts w:ascii="Helvetica" w:hAnsi="Helvetica" w:cs="Helvetica"/>
-          <w:color w:val="000000"/>
-          <w:sz w:val="20"/>
-          <w:szCs w:val="20"/>
-          <w:lang w:val="en-US"/>
-        </w:rPr>
-      </w:pPr>
-      <w:r>
-        <w:rPr>
-          <w:rFonts w:ascii="Helvetica" w:hAnsi="Helvetica" w:cs="Helvetica"/>
-          <w:color w:val="000000"/>
-          <w:sz w:val="20"/>
-          <w:szCs w:val="20"/>
-          <w:lang w:val="en-US"/>
-        </w:rPr>
-        <w:t>In the Properties dialog that is displayed select Android from the navigation pane.</w:t>
-      </w:r>
-    </w:p>
-    <w:p>
-      <w:pPr>
-        <w:numPr>
-          <w:ilvl w:val="0"/>
-          <w:numId w:val="13"/>
-        </w:numPr>
-        <w:shd w:val="clear" w:color="auto" w:fill="F6F4F2"/>
-        <w:spacing w:after="0" w:line="300" w:lineRule="atLeast"/>
-        <w:ind w:left="600"/>
-        <w:rPr>
-          <w:rFonts w:ascii="Helvetica" w:hAnsi="Helvetica" w:cs="Helvetica"/>
-          <w:color w:val="000000"/>
-          <w:sz w:val="20"/>
-          <w:szCs w:val="20"/>
-          <w:lang w:val="en-US"/>
-        </w:rPr>
-      </w:pPr>
-      <w:r>
-        <w:rPr>
-          <w:rFonts w:ascii="Helvetica" w:hAnsi="Helvetica" w:cs="Helvetica"/>
-          <w:color w:val="000000"/>
-          <w:sz w:val="20"/>
-          <w:szCs w:val="20"/>
-          <w:lang w:val="en-US"/>
-        </w:rPr>
-        <w:t>For the project build target select the highest Android API level you have installed.</w:t>
-      </w:r>
-    </w:p>
-    <w:p>
-      <w:pPr>
-        <w:numPr>
-          <w:ilvl w:val="0"/>
-          <w:numId w:val="13"/>
-        </w:numPr>
-        <w:shd w:val="clear" w:color="auto" w:fill="F6F4F2"/>
-        <w:spacing w:after="0" w:line="300" w:lineRule="atLeast"/>
-        <w:ind w:left="600"/>
-        <w:rPr>
-          <w:rFonts w:ascii="Helvetica" w:hAnsi="Helvetica" w:cs="Helvetica"/>
-          <w:color w:val="000000"/>
-          <w:sz w:val="20"/>
-          <w:szCs w:val="20"/>
-        </w:rPr>
-      </w:pPr>
-      <w:r>
-        <w:rPr>
-          <w:rFonts w:ascii="Helvetica" w:hAnsi="Helvetica" w:cs="Helvetica"/>
-          <w:color w:val="000000"/>
-          <w:sz w:val="20"/>
-          <w:szCs w:val="20"/>
-        </w:rPr>
-        <w:t>Click OK</w:t>
-      </w:r>
-    </w:p>
-    <w:p>
-      <w:pPr>
-        <w:numPr>
-          <w:ilvl w:val="0"/>
-          <w:numId w:val="13"/>
-        </w:numPr>
-        <w:shd w:val="clear" w:color="auto" w:fill="F6F4F2"/>
-        <w:spacing w:after="0" w:line="300" w:lineRule="atLeast"/>
-        <w:ind w:left="600"/>
-        <w:rPr>
-          <w:rFonts w:ascii="Helvetica" w:hAnsi="Helvetica" w:cs="Helvetica"/>
-          <w:color w:val="000000"/>
-          <w:sz w:val="20"/>
-          <w:szCs w:val="20"/>
-          <w:lang w:val="en-US"/>
-        </w:rPr>
-      </w:pPr>
-      <w:r>
-        <w:rPr>
-          <w:rFonts w:ascii="Helvetica" w:hAnsi="Helvetica" w:cs="Helvetica"/>
-          <w:color w:val="000000"/>
-          <w:sz w:val="20"/>
-          <w:szCs w:val="20"/>
-          <w:lang w:val="en-US"/>
-        </w:rPr>
-        <w:t>Then from the Project menu bar item select Clean.</w:t>
-      </w:r>
-    </w:p>
-    <w:p>
-      <w:pPr>
-        <w:numPr>
-          <w:ilvl w:val="0"/>
-          <w:numId w:val="13"/>
-        </w:numPr>
-        <w:shd w:val="clear" w:color="auto" w:fill="F6F4F2"/>
-        <w:spacing w:after="0" w:line="300" w:lineRule="atLeast"/>
-        <w:ind w:left="600"/>
-        <w:rPr>
-          <w:rFonts w:ascii="Helvetica" w:hAnsi="Helvetica" w:cs="Helvetica"/>
-          <w:color w:val="000000"/>
-          <w:sz w:val="20"/>
-          <w:szCs w:val="20"/>
-          <w:lang w:val="en-US"/>
-        </w:rPr>
-      </w:pPr>
-      <w:r>
-        <w:rPr>
-          <w:rFonts w:ascii="Helvetica" w:hAnsi="Helvetica" w:cs="Helvetica"/>
-          <w:color w:val="000000"/>
-          <w:sz w:val="20"/>
-          <w:szCs w:val="20"/>
-          <w:lang w:val="en-US"/>
-        </w:rPr>
-        <w:t>This should correct all the errors in the project.</w:t>
-      </w:r>
-    </w:p>
-    <w:p>
-      <w:pPr>
-        <w:pStyle w:val="Heading2"/>
-        <w:shd w:val="clear" w:color="auto" w:fill="F6F4F2"/>
-        <w:spacing w:before="312" w:after="192" w:line="300" w:lineRule="atLeast"/>
-        <w:rPr>
-          <w:rFonts w:ascii="Helvetica" w:hAnsi="Helvetica" w:cs="Helvetica"/>
-          <w:color w:val="242220"/>
-          <w:sz w:val="34"/>
-          <w:szCs w:val="34"/>
-        </w:rPr>
-      </w:pPr>
-      <w:bookmarkStart w:id="7" w:name="Getting%20Started%20with%20Android_5a_de"/>
-      <w:r>
-        <w:rPr>
-          <w:rFonts w:ascii="Helvetica" w:hAnsi="Helvetica" w:cs="Helvetica"/>
-          <w:color w:val="242220"/>
-          <w:sz w:val="34"/>
-          <w:szCs w:val="34"/>
-        </w:rPr>
-        <w:t>5A. Deploy to Emulator</w:t>
-      </w:r>
-      <w:bookmarkEnd w:id="7"/>
-      <w:r>
-        <w:rPr>
-          <w:rStyle w:val="apple-converted-space"/>
-          <w:rFonts w:ascii="Helvetica" w:hAnsi="Helvetica" w:cs="Helvetica"/>
-          <w:color w:val="242220"/>
-          <w:sz w:val="34"/>
-          <w:szCs w:val="34"/>
-        </w:rPr>
-        <w:t> </w:t>
-      </w:r>
-    </w:p>
-    <w:p>
-      <w:pPr>
-        <w:numPr>
-          <w:ilvl w:val="0"/>
-          <w:numId w:val="14"/>
-        </w:numPr>
-        <w:shd w:val="clear" w:color="auto" w:fill="F6F4F2"/>
-        <w:spacing w:after="0" w:line="300" w:lineRule="atLeast"/>
-        <w:ind w:left="600"/>
-        <w:rPr>
-          <w:rFonts w:ascii="Helvetica" w:hAnsi="Helvetica" w:cs="Helvetica"/>
-          <w:color w:val="000000"/>
-          <w:sz w:val="20"/>
-          <w:szCs w:val="20"/>
-          <w:lang w:val="en-US"/>
-        </w:rPr>
-      </w:pPr>
-      <w:r>
-        <w:rPr>
-          <w:rFonts w:ascii="Helvetica" w:hAnsi="Helvetica" w:cs="Helvetica"/>
-          <w:color w:val="000000"/>
-          <w:sz w:val="20"/>
-          <w:szCs w:val="20"/>
-          <w:lang w:val="en-US"/>
-        </w:rPr>
-        <w:t>Right click the project and go to</w:t>
-      </w:r>
-      <w:r>
-        <w:rPr>
-          <w:rStyle w:val="apple-converted-space"/>
-          <w:rFonts w:ascii="Helvetica" w:hAnsi="Helvetica" w:cs="Helvetica"/>
-          <w:color w:val="000000"/>
-          <w:sz w:val="20"/>
-          <w:szCs w:val="20"/>
-          <w:lang w:val="en-US"/>
-        </w:rPr>
-        <w:t> </w:t>
-      </w:r>
-      <w:r>
-        <w:rPr>
-          <w:rStyle w:val="Strong"/>
-          <w:rFonts w:ascii="Helvetica" w:hAnsi="Helvetica" w:cs="Helvetica"/>
-          <w:color w:val="000000"/>
-          <w:sz w:val="20"/>
-          <w:szCs w:val="20"/>
-          <w:lang w:val="en-US"/>
-        </w:rPr>
-        <w:t>Run As &gt; Android Application</w:t>
-      </w:r>
-    </w:p>
-    <w:p>
-      <w:pPr>
-        <w:numPr>
-          <w:ilvl w:val="0"/>
-          <w:numId w:val="14"/>
-        </w:numPr>
-        <w:shd w:val="clear" w:color="auto" w:fill="F6F4F2"/>
-        <w:spacing w:after="0" w:line="300" w:lineRule="atLeast"/>
-        <w:ind w:left="600"/>
-        <w:rPr>
-          <w:rFonts w:ascii="Helvetica" w:hAnsi="Helvetica" w:cs="Helvetica"/>
-          <w:color w:val="000000"/>
-          <w:sz w:val="20"/>
-          <w:szCs w:val="20"/>
-          <w:lang w:val="en-US"/>
-        </w:rPr>
-      </w:pPr>
-      <w:r>
-        <w:rPr>
-          <w:rFonts w:ascii="Helvetica" w:hAnsi="Helvetica" w:cs="Helvetica"/>
-          <w:color w:val="000000"/>
-          <w:sz w:val="20"/>
-          <w:szCs w:val="20"/>
-          <w:lang w:val="en-US"/>
-        </w:rPr>
-        <w:t>Eclipse will ask you to select an appropriate AVD. If there isn't one, then you'll need to create it.</w:t>
-      </w:r>
-    </w:p>
-    <w:p>
-      <w:pPr>
-        <w:pStyle w:val="NormalWeb"/>
-        <w:shd w:val="clear" w:color="auto" w:fill="F6F4F2"/>
-        <w:spacing w:before="240" w:beforeAutospacing="0" w:after="240" w:afterAutospacing="0" w:line="300" w:lineRule="atLeast"/>
-        <w:rPr>
-          <w:rFonts w:ascii="Helvetica" w:hAnsi="Helvetica" w:cs="Helvetica"/>
-          <w:color w:val="000000"/>
-          <w:sz w:val="20"/>
-          <w:szCs w:val="20"/>
-          <w:lang w:val="en-US"/>
-        </w:rPr>
-      </w:pPr>
-      <w:r>
-        <w:rPr>
-          <w:rStyle w:val="Strong"/>
-          <w:rFonts w:ascii="Helvetica" w:hAnsi="Helvetica" w:cs="Helvetica"/>
-          <w:color w:val="000000"/>
-          <w:sz w:val="20"/>
-          <w:szCs w:val="20"/>
-          <w:lang w:val="en-US"/>
-        </w:rPr>
-        <w:t>Note: For a faster experience, use an Intel-based emulator image:</w:t>
-      </w:r>
-    </w:p>
-    <w:p>
-      <w:pPr>
-        <w:numPr>
-          <w:ilvl w:val="0"/>
-          <w:numId w:val="15"/>
-        </w:numPr>
-        <w:shd w:val="clear" w:color="auto" w:fill="F6F4F2"/>
-        <w:spacing w:after="0" w:line="300" w:lineRule="atLeast"/>
-        <w:ind w:left="600"/>
-        <w:rPr>
-          <w:rFonts w:ascii="Helvetica" w:hAnsi="Helvetica" w:cs="Helvetica"/>
-          <w:color w:val="000000"/>
-          <w:sz w:val="20"/>
-          <w:szCs w:val="20"/>
-          <w:lang w:val="en-US"/>
-        </w:rPr>
-      </w:pPr>
-      <w:r>
-        <w:rPr>
-          <w:rFonts w:ascii="Helvetica" w:hAnsi="Helvetica" w:cs="Helvetica"/>
-          <w:color w:val="000000"/>
-          <w:sz w:val="20"/>
-          <w:szCs w:val="20"/>
-          <w:lang w:val="en-US"/>
-        </w:rPr>
-        <w:t>Open the Android SDK Manager</w:t>
-      </w:r>
-      <w:r>
-        <w:rPr>
-          <w:rStyle w:val="apple-converted-space"/>
-          <w:rFonts w:ascii="Helvetica" w:hAnsi="Helvetica" w:cs="Helvetica"/>
-          <w:color w:val="000000"/>
-          <w:sz w:val="20"/>
-          <w:szCs w:val="20"/>
-          <w:lang w:val="en-US"/>
-        </w:rPr>
-        <w:t> </w:t>
-      </w:r>
-      <w:r>
-        <w:rPr>
-          <w:rFonts w:ascii="Helvetica" w:hAnsi="Helvetica" w:cs="Helvetica"/>
-          <w:noProof/>
-          <w:color w:val="000000"/>
-          <w:sz w:val="20"/>
-          <w:szCs w:val="20"/>
-          <w:lang w:val="en-US"/>
-        </w:rPr>
-        <w:drawing>
-          <wp:inline distT="0" distB="0" distL="0" distR="0" wp14:anchorId="46A239AD" wp14:editId="588B80C8">
-            <wp:extent cx="2644140" cy="388620"/>
-            <wp:effectExtent l="0" t="0" r="3810" b="0"/>
-            <wp:docPr id="1" name="Picture 1" descr="http://docs.phonegap.com/en/2.7.0/img/guide/getting-started/android/eclipse_android_sdk_button.png"/>
-            <wp:cNvGraphicFramePr>
-              <a:graphicFrameLocks xmlns:a="http://schemas.openxmlformats.org/drawingml/2006/main" noChangeAspect="1"/>
-            </wp:cNvGraphicFramePr>
-            <a:graphic xmlns:a="http://schemas.openxmlformats.org/drawingml/2006/main">
-              <a:graphicData uri="http://schemas.openxmlformats.org/drawingml/2006/picture">
-                <pic:pic xmlns:pic="http://schemas.openxmlformats.org/drawingml/2006/picture">
-                  <pic:nvPicPr>
-                    <pic:cNvPr id="0" name="Picture 2" descr="http://docs.phonegap.com/en/2.7.0/img/guide/getting-started/android/eclipse_android_sdk_button.png"/>
-                    <pic:cNvPicPr>
-                      <a:picLocks noChangeAspect="1" noChangeArrowheads="1"/>
-                    </pic:cNvPicPr>
-                  </pic:nvPicPr>
-                  <pic:blipFill>
-                    <a:blip r:embed="rId13">
-                      <a:extLst>
-                        <a:ext uri="{28A0092B-C50C-407E-A947-70E740481C1C}">
-                          <a14:useLocalDpi xmlns:a14="http://schemas.microsoft.com/office/drawing/2010/main" val="0"/>
-                        </a:ext>
-                      </a:extLst>
-                    </a:blip>
-                    <a:srcRect/>
-                    <a:stretch>
-                      <a:fillRect/>
-                    </a:stretch>
-                  </pic:blipFill>
-                  <pic:spPr bwMode="auto">
-                    <a:xfrm>
-                      <a:off x="0" y="0"/>
-                      <a:ext cx="2644140" cy="388620"/>
-                    </a:xfrm>
-                    <a:prstGeom prst="rect">
-                      <a:avLst/>
-                    </a:prstGeom>
-                    <a:noFill/>
-                    <a:ln>
-                      <a:noFill/>
-                    </a:ln>
-                  </pic:spPr>
-                </pic:pic>
-              </a:graphicData>
-            </a:graphic>
-          </wp:inline>
-        </w:drawing>
-      </w:r>
-    </w:p>
-    <w:p>
-      <w:pPr>
-        <w:numPr>
-          <w:ilvl w:val="0"/>
-          <w:numId w:val="15"/>
-        </w:numPr>
-        <w:shd w:val="clear" w:color="auto" w:fill="F6F4F2"/>
-        <w:spacing w:after="0" w:line="300" w:lineRule="atLeast"/>
-        <w:ind w:left="600"/>
-        <w:rPr>
-          <w:rFonts w:ascii="Helvetica" w:hAnsi="Helvetica" w:cs="Helvetica"/>
-          <w:color w:val="000000"/>
-          <w:sz w:val="20"/>
-          <w:szCs w:val="20"/>
-          <w:lang w:val="en-US"/>
-        </w:rPr>
-      </w:pPr>
-      <w:r>
-        <w:rPr>
-          <w:rFonts w:ascii="Helvetica" w:hAnsi="Helvetica" w:cs="Helvetica"/>
-          <w:color w:val="000000"/>
-          <w:sz w:val="20"/>
-          <w:szCs w:val="20"/>
-          <w:lang w:val="en-US"/>
-        </w:rPr>
-        <w:t>Install one or more</w:t>
-      </w:r>
-      <w:r>
-        <w:rPr>
-          <w:rStyle w:val="apple-converted-space"/>
-          <w:rFonts w:ascii="Helvetica" w:hAnsi="Helvetica" w:cs="Helvetica"/>
-          <w:color w:val="000000"/>
-          <w:sz w:val="20"/>
-          <w:szCs w:val="20"/>
-          <w:lang w:val="en-US"/>
-        </w:rPr>
-        <w:t> </w:t>
-      </w:r>
-      <w:r>
-        <w:rPr>
-          <w:rStyle w:val="HTMLCode"/>
-          <w:rFonts w:eastAsiaTheme="minorHAnsi"/>
-          <w:color w:val="000000"/>
-          <w:sz w:val="18"/>
-          <w:szCs w:val="18"/>
-          <w:lang w:val="en-US"/>
-        </w:rPr>
-        <w:t>Intel x86 Atom</w:t>
-      </w:r>
-      <w:r>
-        <w:rPr>
-          <w:rStyle w:val="apple-converted-space"/>
-          <w:rFonts w:ascii="Helvetica" w:hAnsi="Helvetica" w:cs="Helvetica"/>
-          <w:color w:val="000000"/>
-          <w:sz w:val="20"/>
-          <w:szCs w:val="20"/>
-          <w:lang w:val="en-US"/>
-        </w:rPr>
-        <w:t> </w:t>
-      </w:r>
-      <w:r>
-        <w:rPr>
-          <w:rFonts w:ascii="Helvetica" w:hAnsi="Helvetica" w:cs="Helvetica"/>
-          <w:color w:val="000000"/>
-          <w:sz w:val="20"/>
-          <w:szCs w:val="20"/>
-          <w:lang w:val="en-US"/>
-        </w:rPr>
-        <w:t>System Images as well as the</w:t>
-      </w:r>
-      <w:r>
-        <w:rPr>
-          <w:rStyle w:val="apple-converted-space"/>
-          <w:rFonts w:ascii="Helvetica" w:hAnsi="Helvetica" w:cs="Helvetica"/>
-          <w:color w:val="000000"/>
-          <w:sz w:val="20"/>
-          <w:szCs w:val="20"/>
-          <w:lang w:val="en-US"/>
-        </w:rPr>
-        <w:t> </w:t>
-      </w:r>
-      <w:r>
-        <w:rPr>
-          <w:rStyle w:val="HTMLCode"/>
-          <w:rFonts w:eastAsiaTheme="minorHAnsi"/>
-          <w:color w:val="000000"/>
-          <w:sz w:val="18"/>
-          <w:szCs w:val="18"/>
-          <w:lang w:val="en-US"/>
-        </w:rPr>
-        <w:t>Intel Hardware Accelerated Execution Manager</w:t>
-      </w:r>
-      <w:r>
-        <w:rPr>
-          <w:rStyle w:val="apple-converted-space"/>
-          <w:rFonts w:ascii="Helvetica" w:hAnsi="Helvetica" w:cs="Helvetica"/>
-          <w:color w:val="000000"/>
-          <w:sz w:val="20"/>
-          <w:szCs w:val="20"/>
-          <w:lang w:val="en-US"/>
-        </w:rPr>
-        <w:t> </w:t>
-      </w:r>
-      <w:r>
-        <w:rPr>
-          <w:rFonts w:ascii="Helvetica" w:hAnsi="Helvetica" w:cs="Helvetica"/>
-          <w:color w:val="000000"/>
-          <w:sz w:val="20"/>
-          <w:szCs w:val="20"/>
-          <w:lang w:val="en-US"/>
-        </w:rPr>
-        <w:t>(under Extras).</w:t>
-      </w:r>
-    </w:p>
-    <w:p>
-      <w:pPr>
-        <w:numPr>
-          <w:ilvl w:val="0"/>
-          <w:numId w:val="15"/>
-        </w:numPr>
-        <w:shd w:val="clear" w:color="auto" w:fill="F6F4F2"/>
-        <w:spacing w:after="0" w:line="300" w:lineRule="atLeast"/>
-        <w:ind w:left="600"/>
-        <w:rPr>
-          <w:rFonts w:ascii="Helvetica" w:hAnsi="Helvetica" w:cs="Helvetica"/>
-          <w:color w:val="000000"/>
-          <w:sz w:val="20"/>
-          <w:szCs w:val="20"/>
-          <w:lang w:val="en-US"/>
-        </w:rPr>
-      </w:pPr>
-      <w:r>
-        <w:rPr>
-          <w:rFonts w:ascii="Helvetica" w:hAnsi="Helvetica" w:cs="Helvetica"/>
-          <w:color w:val="000000"/>
-          <w:sz w:val="20"/>
-          <w:szCs w:val="20"/>
-          <w:lang w:val="en-US"/>
-        </w:rPr>
-        <w:t>Run the Intel installer, which has been downloaded to:</w:t>
-      </w:r>
-      <w:r>
-        <w:rPr>
-          <w:rStyle w:val="apple-converted-space"/>
-          <w:rFonts w:ascii="Helvetica" w:hAnsi="Helvetica" w:cs="Helvetica"/>
-          <w:color w:val="000000"/>
-          <w:sz w:val="20"/>
-          <w:szCs w:val="20"/>
-          <w:lang w:val="en-US"/>
-        </w:rPr>
-        <w:t> </w:t>
-      </w:r>
-      <w:r>
-        <w:rPr>
-          <w:rStyle w:val="HTMLCode"/>
-          <w:rFonts w:eastAsiaTheme="minorHAnsi"/>
-          <w:color w:val="000000"/>
-          <w:sz w:val="18"/>
-          <w:szCs w:val="18"/>
-          <w:lang w:val="en-US"/>
-        </w:rPr>
-        <w:t>extras/intel/Hardware_Accelerated_Execution_Manager</w:t>
-      </w:r>
-      <w:r>
-        <w:rPr>
-          <w:rFonts w:ascii="Helvetica" w:hAnsi="Helvetica" w:cs="Helvetica"/>
-          <w:color w:val="000000"/>
-          <w:sz w:val="20"/>
-          <w:szCs w:val="20"/>
-          <w:lang w:val="en-US"/>
-        </w:rPr>
-        <w:t>within your Android SDK</w:t>
-      </w:r>
-    </w:p>
-    <w:p>
-      <w:pPr>
-        <w:numPr>
-          <w:ilvl w:val="0"/>
-          <w:numId w:val="15"/>
-        </w:numPr>
-        <w:shd w:val="clear" w:color="auto" w:fill="F6F4F2"/>
-        <w:spacing w:after="0" w:line="300" w:lineRule="atLeast"/>
-        <w:ind w:left="600"/>
-        <w:rPr>
-          <w:rFonts w:ascii="Helvetica" w:hAnsi="Helvetica" w:cs="Helvetica"/>
-          <w:color w:val="000000"/>
-          <w:sz w:val="20"/>
-          <w:szCs w:val="20"/>
-          <w:lang w:val="en-US"/>
-        </w:rPr>
-      </w:pPr>
-      <w:r>
-        <w:rPr>
-          <w:rFonts w:ascii="Helvetica" w:hAnsi="Helvetica" w:cs="Helvetica"/>
-          <w:color w:val="000000"/>
-          <w:sz w:val="20"/>
-          <w:szCs w:val="20"/>
-          <w:lang w:val="en-US"/>
-        </w:rPr>
-        <w:t>Create a new AVD with the Target set to an Intel image.</w:t>
-      </w:r>
-    </w:p>
-    <w:p>
-      <w:pPr>
-        <w:numPr>
-          <w:ilvl w:val="0"/>
-          <w:numId w:val="15"/>
-        </w:numPr>
-        <w:shd w:val="clear" w:color="auto" w:fill="F6F4F2"/>
-        <w:spacing w:after="0" w:line="300" w:lineRule="atLeast"/>
-        <w:ind w:left="600"/>
-        <w:rPr>
-          <w:rFonts w:ascii="Helvetica" w:hAnsi="Helvetica" w:cs="Helvetica"/>
-          <w:color w:val="000000"/>
-          <w:sz w:val="20"/>
-          <w:szCs w:val="20"/>
-          <w:lang w:val="en-US"/>
-        </w:rPr>
-      </w:pPr>
-      <w:r>
-        <w:rPr>
-          <w:rFonts w:ascii="Helvetica" w:hAnsi="Helvetica" w:cs="Helvetica"/>
-          <w:color w:val="000000"/>
-          <w:sz w:val="20"/>
-          <w:szCs w:val="20"/>
-          <w:lang w:val="en-US"/>
-        </w:rPr>
-        <w:t>When starting the emulator, ensure there are no error messages about the HAX module failing to load.</w:t>
-      </w:r>
-    </w:p>
-    <w:p>
-      <w:pPr>
-        <w:pStyle w:val="Heading2"/>
-        <w:shd w:val="clear" w:color="auto" w:fill="F6F4F2"/>
-        <w:spacing w:before="312" w:after="192" w:line="300" w:lineRule="atLeast"/>
-        <w:rPr>
-          <w:rFonts w:ascii="Helvetica" w:hAnsi="Helvetica" w:cs="Helvetica"/>
-          <w:color w:val="242220"/>
-          <w:sz w:val="34"/>
-          <w:szCs w:val="34"/>
-        </w:rPr>
-      </w:pPr>
-      <w:bookmarkStart w:id="8" w:name="Getting%20Started%20with%20Android_5b_de"/>
-      <w:r>
-        <w:rPr>
-          <w:rFonts w:ascii="Helvetica" w:hAnsi="Helvetica" w:cs="Helvetica"/>
-          <w:color w:val="242220"/>
-          <w:sz w:val="34"/>
-          <w:szCs w:val="34"/>
-        </w:rPr>
-        <w:t>5B. Deploy to Device</w:t>
-      </w:r>
-      <w:r>
-        <w:rPr>
-          <w:rStyle w:val="apple-converted-space"/>
-          <w:rFonts w:ascii="Helvetica" w:hAnsi="Helvetica" w:cs="Helvetica"/>
-          <w:color w:val="242220"/>
-          <w:sz w:val="34"/>
-          <w:szCs w:val="34"/>
-        </w:rPr>
-        <w:t> </w:t>
-      </w:r>
-      <w:bookmarkEnd w:id="8"/>
-    </w:p>
-    <w:p>
-      <w:pPr>
-        <w:numPr>
-          <w:ilvl w:val="0"/>
-          <w:numId w:val="16"/>
-        </w:numPr>
-        <w:shd w:val="clear" w:color="auto" w:fill="F6F4F2"/>
-        <w:spacing w:after="0" w:line="300" w:lineRule="atLeast"/>
-        <w:ind w:left="600"/>
-        <w:rPr>
-          <w:rFonts w:ascii="Helvetica" w:hAnsi="Helvetica" w:cs="Helvetica"/>
-          <w:color w:val="000000"/>
-          <w:sz w:val="20"/>
-          <w:szCs w:val="20"/>
-        </w:rPr>
-      </w:pPr>
-      <w:r>
-        <w:rPr>
-          <w:rFonts w:ascii="Helvetica" w:hAnsi="Helvetica" w:cs="Helvetica"/>
-          <w:color w:val="000000"/>
-          <w:sz w:val="20"/>
-          <w:szCs w:val="20"/>
-          <w:lang w:val="en-US"/>
-        </w:rPr>
-        <w:t xml:space="preserve">Make sure USB debugging is enabled on your device and plug it into your system. </w:t>
-      </w:r>
-      <w:r>
-        <w:rPr>
-          <w:rFonts w:ascii="Helvetica" w:hAnsi="Helvetica" w:cs="Helvetica"/>
-          <w:color w:val="000000"/>
-          <w:sz w:val="20"/>
-          <w:szCs w:val="20"/>
-        </w:rPr>
-        <w:t>Information can be found on the</w:t>
-      </w:r>
-      <w:r>
-        <w:rPr>
-          <w:rStyle w:val="apple-converted-space"/>
-          <w:rFonts w:ascii="Helvetica" w:hAnsi="Helvetica" w:cs="Helvetica"/>
-          <w:color w:val="000000"/>
-          <w:sz w:val="20"/>
-          <w:szCs w:val="20"/>
-        </w:rPr>
-        <w:t> </w:t>
-      </w:r>
-      <w:hyperlink r:id="rId14" w:history="1">
-        <w:r>
-          <w:rPr>
-            <w:rStyle w:val="Hyperlink"/>
-            <w:rFonts w:ascii="Helvetica" w:hAnsi="Helvetica" w:cs="Helvetica"/>
-            <w:color w:val="F06433"/>
-            <w:sz w:val="20"/>
-            <w:szCs w:val="20"/>
-          </w:rPr>
-          <w:t>Android Developer Site</w:t>
-        </w:r>
-      </w:hyperlink>
-    </w:p>
-    <w:p>
-      <w:pPr>
-        <w:numPr>
-          <w:ilvl w:val="0"/>
-          <w:numId w:val="16"/>
-        </w:numPr>
-        <w:shd w:val="clear" w:color="auto" w:fill="F6F4F2"/>
-        <w:spacing w:after="0" w:line="300" w:lineRule="atLeast"/>
-        <w:ind w:left="600"/>
-        <w:rPr>
-          <w:rFonts w:ascii="Helvetica" w:hAnsi="Helvetica" w:cs="Helvetica"/>
-          <w:color w:val="000000"/>
-          <w:sz w:val="20"/>
-          <w:szCs w:val="20"/>
-          <w:lang w:val="en-US"/>
-        </w:rPr>
-      </w:pPr>
-      <w:r>
-        <w:rPr>
-          <w:rFonts w:ascii="Helvetica" w:hAnsi="Helvetica" w:cs="Helvetica"/>
-          <w:color w:val="000000"/>
-          <w:sz w:val="20"/>
-          <w:szCs w:val="20"/>
-          <w:lang w:val="en-US"/>
-        </w:rPr>
-        <w:t>Right click the project and go to</w:t>
-      </w:r>
-      <w:r>
-        <w:rPr>
-          <w:rStyle w:val="apple-converted-space"/>
-          <w:rFonts w:ascii="Helvetica" w:hAnsi="Helvetica" w:cs="Helvetica"/>
-          <w:color w:val="000000"/>
-          <w:sz w:val="20"/>
-          <w:szCs w:val="20"/>
-          <w:lang w:val="en-US"/>
-        </w:rPr>
-        <w:t> </w:t>
-      </w:r>
-      <w:r>
-        <w:rPr>
-          <w:rStyle w:val="Strong"/>
-          <w:rFonts w:ascii="Helvetica" w:hAnsi="Helvetica" w:cs="Helvetica"/>
-          <w:color w:val="000000"/>
-          <w:sz w:val="20"/>
-          <w:szCs w:val="20"/>
-          <w:lang w:val="en-US"/>
-        </w:rPr>
-        <w:t>Run As &gt; Android Application</w:t>
-      </w:r>
-    </w:p>
-    <w:p>
-      <w:pPr>
-        <w:ind w:left="360"/>
-        <w:rPr>
-          <w:lang w:val="en-US"/>
-        </w:rPr>
-      </w:pPr>
-    </w:p>
-    <w:p>
-      <w:pPr>
-        <w:pStyle w:val="Heading2"/>
-        <w:shd w:val="clear" w:color="auto" w:fill="F6F4F2"/>
-        <w:spacing w:before="312" w:after="192" w:line="300" w:lineRule="atLeast"/>
-        <w:rPr>
-          <w:rFonts w:ascii="Helvetica" w:hAnsi="Helvetica" w:cs="Helvetica"/>
-          <w:color w:val="242220"/>
-          <w:sz w:val="34"/>
-          <w:szCs w:val="34"/>
-        </w:rPr>
-      </w:pPr>
-      <w:r>
-        <w:rPr>
-          <w:rFonts w:ascii="Helvetica" w:hAnsi="Helvetica" w:cs="Helvetica"/>
-          <w:color w:val="242220"/>
-          <w:sz w:val="34"/>
-          <w:szCs w:val="34"/>
-        </w:rPr>
-        <w:t>6 Say Hello to the World</w:t>
-      </w:r>
-    </w:p>
-    <w:p>
-      <w:pPr>
-        <w:numPr>
-          <w:ilvl w:val="0"/>
-          <w:numId w:val="16"/>
-        </w:numPr>
-        <w:shd w:val="clear" w:color="auto" w:fill="F6F4F2"/>
-        <w:spacing w:after="0" w:line="300" w:lineRule="atLeast"/>
-        <w:ind w:left="600"/>
-      </w:pPr>
-      <w:r>
-        <w:rPr>
-          <w:rFonts w:ascii="Helvetica" w:hAnsi="Helvetica" w:cs="Helvetica"/>
-          <w:color w:val="000000"/>
-          <w:sz w:val="20"/>
-          <w:szCs w:val="20"/>
-        </w:rPr>
-        <w:t>Erstatt teksten</w:t>
-      </w:r>
-      <w:r>
-        <w:rPr>
-          <w:rFonts w:ascii="Helvetica" w:hAnsi="Helvetica" w:cs="Helvetica"/>
-          <w:color w:val="000000"/>
-          <w:sz w:val="20"/>
-          <w:szCs w:val="20"/>
-        </w:rPr>
-        <w:t xml:space="preserve"> “Device is Ready” </w:t>
-      </w:r>
-      <w:r>
-        <w:rPr>
-          <w:rFonts w:ascii="Helvetica" w:hAnsi="Helvetica" w:cs="Helvetica"/>
-          <w:color w:val="000000"/>
-          <w:sz w:val="20"/>
-          <w:szCs w:val="20"/>
-        </w:rPr>
-        <w:t>med</w:t>
-      </w:r>
-      <w:r>
-        <w:rPr>
-          <w:rFonts w:ascii="Helvetica" w:hAnsi="Helvetica" w:cs="Helvetica"/>
-          <w:color w:val="000000"/>
-          <w:sz w:val="20"/>
-          <w:szCs w:val="20"/>
-        </w:rPr>
-        <w:t xml:space="preserve"> “Hello, World!” </w:t>
-      </w:r>
-      <w:r>
-        <w:rPr>
-          <w:rFonts w:ascii="Helvetica" w:hAnsi="Helvetica" w:cs="Helvetica"/>
-          <w:color w:val="000000"/>
-          <w:sz w:val="20"/>
-          <w:szCs w:val="20"/>
-        </w:rPr>
-        <w:t>i</w:t>
-      </w:r>
-      <w:r>
-        <w:rPr>
-          <w:rFonts w:ascii="Helvetica" w:hAnsi="Helvetica" w:cs="Helvetica"/>
-          <w:color w:val="000000"/>
-          <w:sz w:val="20"/>
-          <w:szCs w:val="20"/>
-        </w:rPr>
-        <w:t xml:space="preserve"> p</w:t>
-      </w:r>
-      <w:r>
-        <w:rPr>
-          <w:rFonts w:ascii="Helvetica" w:hAnsi="Helvetica" w:cs="Helvetica"/>
-          <w:color w:val="000000"/>
-          <w:sz w:val="20"/>
-          <w:szCs w:val="20"/>
-        </w:rPr>
-        <w:t>-taggen på linje</w:t>
-      </w:r>
-      <w:r>
-        <w:rPr>
-          <w:rFonts w:ascii="Helvetica" w:hAnsi="Helvetica" w:cs="Helvetica"/>
-          <w:color w:val="000000"/>
-          <w:sz w:val="20"/>
-          <w:szCs w:val="20"/>
-        </w:rPr>
-        <w:t xml:space="preserve"> 33</w:t>
-      </w:r>
-      <w:r>
-        <w:rPr>
-          <w:rFonts w:ascii="Helvetica" w:hAnsi="Helvetica" w:cs="Helvetica"/>
-          <w:color w:val="000000"/>
-          <w:sz w:val="20"/>
-          <w:szCs w:val="20"/>
-        </w:rPr>
-        <w:t xml:space="preserve"> i </w:t>
-      </w:r>
-      <w:r>
-        <w:rPr>
-          <w:rFonts w:ascii="Helvetica" w:hAnsi="Helvetica" w:cs="Helvetica"/>
+        <w:t>I</w:t>
+      </w:r>
+      <w:r>
+        <w:t xml:space="preserve"> </w:t>
+      </w:r>
+      <w:r>
+        <w:rPr>
           <w:i/>
-          <w:color w:val="000000"/>
-          <w:sz w:val="20"/>
-          <w:szCs w:val="20"/>
-        </w:rPr>
-        <w:t>index.html</w:t>
-      </w:r>
-      <w:r>
-        <w:rPr>
-          <w:rFonts w:ascii="Helvetica" w:hAnsi="Helvetica" w:cs="Helvetica"/>
-          <w:color w:val="000000"/>
-          <w:sz w:val="20"/>
-          <w:szCs w:val="20"/>
-        </w:rPr>
+        </w:rPr>
+        <w:t>js/index.js</w:t>
+      </w:r>
+      <w:r>
+        <w:t xml:space="preserve"> blir eventet </w:t>
+      </w:r>
+      <w:r>
+        <w:t>«</w:t>
+      </w:r>
+      <w:r>
+        <w:t>bindet</w:t>
+      </w:r>
+      <w:r>
+        <w:t>»</w:t>
+      </w:r>
+      <w:r>
+        <w:t xml:space="preserve"> til funksjonen </w:t>
+      </w:r>
+      <w:r>
+        <w:rPr>
+          <w:i/>
+        </w:rPr>
+        <w:t>onDeviceReady</w:t>
+      </w:r>
+      <w:r>
+        <w:t xml:space="preserve"> som igjen kaller på funksjonen </w:t>
+      </w:r>
+      <w:r>
+        <w:rPr>
+          <w:i/>
+        </w:rPr>
+        <w:t>receivedEvent</w:t>
+      </w:r>
+      <w:r>
+        <w:t>.</w:t>
+      </w:r>
+      <w:r>
         <w:t xml:space="preserve"> </w:t>
       </w:r>
       <w:r>
-        <w:rPr>
-          <w:rFonts w:ascii="Helvetica" w:hAnsi="Helvetica" w:cs="Helvetica"/>
-          <w:color w:val="000000"/>
-          <w:sz w:val="20"/>
-          <w:szCs w:val="20"/>
-        </w:rPr>
-        <w:t>.</w:t>
-      </w:r>
-    </w:p>
-    <w:p>
-      <w:pPr>
-        <w:pStyle w:val="Heading1"/>
-      </w:pPr>
-      <w:r>
-        <w:t xml:space="preserve">2 </w:t>
-      </w:r>
-      <w:r>
-        <w:t>Integrasjon mot interne komponenter</w:t>
-      </w:r>
-    </w:p>
-    <w:p>
-      <w:pPr>
-        <w:pStyle w:val="Heading2"/>
-      </w:pPr>
-      <w:r>
-        <w:t>2a) Geolocation</w:t>
-      </w:r>
-    </w:p>
-    <w:p>
-      <w:r>
-        <w:t>Når PhoneGap er klar</w:t>
-      </w:r>
-      <w:r>
-        <w:t xml:space="preserve"> til å brukes</w:t>
-      </w:r>
-      <w:r>
-        <w:t xml:space="preserve"> </w:t>
-      </w:r>
-      <w:r>
-        <w:t xml:space="preserve">fyres eventet </w:t>
-      </w:r>
+        <w:t>Her kan vi legge den koden vi vil skal kjøre når PhoneGap er klar.</w:t>
+      </w:r>
+    </w:p>
+    <w:p>
       <w:r>
         <w:rPr>
           <w:i/>
         </w:rPr>
-        <w:t>deviceready</w:t>
-      </w:r>
-      <w:r>
-        <w:t xml:space="preserve"> av. </w:t>
-      </w:r>
-      <w:r>
-        <w:br/>
-      </w:r>
-      <w:r>
-        <w:t>Ved å lytte på dette eventet kan man forsikre seg om at koden man vil kjøre ikke blir kjørt før PhoneGap er klar.</w:t>
-      </w:r>
-      <w:r>
-        <w:t xml:space="preserve"> </w:t>
-      </w:r>
-      <w:r>
-        <w:br/>
-      </w:r>
-      <w:r>
-        <w:t>I</w:t>
-      </w:r>
-      <w:r>
-        <w:t xml:space="preserve"> </w:t>
-      </w:r>
-      <w:r>
-        <w:rPr>
-          <w:i/>
-        </w:rPr>
-        <w:t>js/index.js</w:t>
-      </w:r>
-      <w:r>
-        <w:t xml:space="preserve"> blir eventet </w:t>
-      </w:r>
-      <w:r>
-        <w:t>«</w:t>
-      </w:r>
-      <w:r>
-        <w:t>bindet</w:t>
-      </w:r>
-      <w:r>
-        <w:t>»</w:t>
-      </w:r>
-      <w:r>
-        <w:t xml:space="preserve"> til funksjonen </w:t>
-      </w:r>
-      <w:r>
-        <w:rPr>
-          <w:i/>
-        </w:rPr>
-        <w:t>onDeviceReady</w:t>
-      </w:r>
-      <w:r>
-        <w:t xml:space="preserve"> som igjen kaller på funksjonen </w:t>
-      </w:r>
-      <w:r>
-        <w:rPr>
-          <w:i/>
-        </w:rPr>
-        <w:t>receivedEvent</w:t>
-      </w:r>
-      <w:r>
-        <w:t>.</w:t>
-      </w:r>
-      <w:r>
-        <w:t xml:space="preserve"> </w:t>
-      </w:r>
-      <w:r>
-        <w:t>Her kan vi legge den koden vi vil skal kjøre når PhoneGap er klar.</w:t>
-      </w:r>
-    </w:p>
-    <w:p>
-      <w:r>
-        <w:rPr>
-          <w:i/>
-        </w:rPr>
-        <w:lastRenderedPageBreak/>
         <w:t>main.js</w:t>
       </w:r>
       <w:r>
@@ -3493,6 +461,7 @@
         <w:rPr>
           <w:b/>
         </w:rPr>
+        <w:lastRenderedPageBreak/>
         <w:t xml:space="preserve">Last ned </w:t>
       </w:r>
       <w:r>
@@ -3891,7 +860,6 @@
           <w:rFonts w:ascii="Courier New" w:hAnsi="Courier New" w:cs="Courier New"/>
           <w:sz w:val="20"/>
           <w:szCs w:val="20"/>
-          <w:lang w:val="en-US"/>
         </w:rPr>
       </w:pPr>
       <w:r>
@@ -3903,7 +871,6 @@
           <w:sz w:val="20"/>
           <w:szCs w:val="20"/>
           <w:highlight w:val="white"/>
-          <w:lang w:val="en-US"/>
         </w:rPr>
         <w:t xml:space="preserve">var </w:t>
       </w:r>
@@ -3914,7 +881,6 @@
           <w:sz w:val="20"/>
           <w:szCs w:val="20"/>
           <w:highlight w:val="white"/>
-          <w:lang w:val="en-US"/>
         </w:rPr>
         <w:t xml:space="preserve">showMyPositionInMap </w:t>
       </w:r>
@@ -3925,7 +891,6 @@
           <w:sz w:val="20"/>
           <w:szCs w:val="20"/>
           <w:highlight w:val="white"/>
-          <w:lang w:val="en-US"/>
         </w:rPr>
         <w:t xml:space="preserve">= </w:t>
       </w:r>
@@ -3938,7 +903,6 @@
           <w:sz w:val="20"/>
           <w:szCs w:val="20"/>
           <w:highlight w:val="white"/>
-          <w:lang w:val="en-US"/>
         </w:rPr>
         <w:t>function</w:t>
       </w:r>
@@ -3951,7 +915,6 @@
           <w:sz w:val="20"/>
           <w:szCs w:val="20"/>
           <w:highlight w:val="white"/>
-          <w:lang w:val="en-US"/>
         </w:rPr>
         <w:t>(</w:t>
       </w:r>
@@ -3962,7 +925,6 @@
           <w:sz w:val="20"/>
           <w:szCs w:val="20"/>
           <w:highlight w:val="white"/>
-          <w:lang w:val="en-US"/>
         </w:rPr>
         <w:t>position</w:t>
       </w:r>
@@ -3975,7 +937,6 @@
           <w:sz w:val="20"/>
           <w:szCs w:val="20"/>
           <w:highlight w:val="white"/>
-          <w:lang w:val="en-US"/>
         </w:rPr>
         <w:t xml:space="preserve">) </w:t>
       </w:r>
@@ -3986,7 +947,6 @@
           <w:sz w:val="20"/>
           <w:szCs w:val="20"/>
           <w:highlight w:val="white"/>
-          <w:lang w:val="en-US"/>
         </w:rPr>
         <w:t>{</w:t>
       </w:r>
@@ -4253,6 +1213,7 @@
           <w:rFonts w:ascii="Courier New" w:hAnsi="Courier New" w:cs="Courier New"/>
           <w:sz w:val="20"/>
           <w:szCs w:val="20"/>
+          <w:lang w:val="en-US"/>
         </w:rPr>
       </w:pPr>
       <w:r>
@@ -4272,6 +1233,7 @@
           <w:sz w:val="20"/>
           <w:szCs w:val="20"/>
           <w:highlight w:val="white"/>
+          <w:lang w:val="en-US"/>
         </w:rPr>
         <w:t>center: myLocation,</w:t>
       </w:r>
@@ -4286,6 +1248,7 @@
           <w:rFonts w:ascii="Courier New" w:hAnsi="Courier New" w:cs="Courier New"/>
           <w:sz w:val="20"/>
           <w:szCs w:val="20"/>
+          <w:lang w:val="en-US"/>
         </w:rPr>
       </w:pPr>
       <w:r>
@@ -4295,6 +1258,7 @@
           <w:sz w:val="20"/>
           <w:szCs w:val="20"/>
           <w:highlight w:val="white"/>
+          <w:lang w:val="en-US"/>
         </w:rPr>
         <w:t xml:space="preserve">        zoom: </w:t>
       </w:r>
@@ -4305,6 +1269,7 @@
           <w:sz w:val="20"/>
           <w:szCs w:val="20"/>
           <w:highlight w:val="white"/>
+          <w:lang w:val="en-US"/>
         </w:rPr>
         <w:t>17</w:t>
       </w:r>
@@ -4319,6 +1284,7 @@
           <w:rFonts w:ascii="Courier New" w:hAnsi="Courier New" w:cs="Courier New"/>
           <w:sz w:val="20"/>
           <w:szCs w:val="20"/>
+          <w:lang w:val="en-US"/>
         </w:rPr>
       </w:pPr>
       <w:r>
@@ -4328,6 +1294,7 @@
           <w:sz w:val="20"/>
           <w:szCs w:val="20"/>
           <w:highlight w:val="white"/>
+          <w:lang w:val="en-US"/>
         </w:rPr>
         <w:t xml:space="preserve">    })</w:t>
       </w:r>
@@ -4338,6 +1305,7 @@
           <w:sz w:val="20"/>
           <w:szCs w:val="20"/>
           <w:highlight w:val="white"/>
+          <w:lang w:val="en-US"/>
         </w:rPr>
         <w:t xml:space="preserve">; </w:t>
       </w:r>
@@ -4354,6 +1322,7 @@
           <w:sz w:val="20"/>
           <w:szCs w:val="20"/>
           <w:highlight w:val="white"/>
+          <w:lang w:val="en-US"/>
         </w:rPr>
       </w:pPr>
       <w:r>
@@ -4363,6 +1332,7 @@
           <w:sz w:val="20"/>
           <w:szCs w:val="20"/>
           <w:highlight w:val="white"/>
+          <w:lang w:val="en-US"/>
         </w:rPr>
         <w:t xml:space="preserve">    </w:t>
       </w:r>
@@ -4386,6 +1356,7 @@
           <w:sz w:val="20"/>
           <w:szCs w:val="20"/>
           <w:highlight w:val="white"/>
+          <w:lang w:val="en-US"/>
         </w:rPr>
         <w:t xml:space="preserve">    </w:t>
       </w:r>
@@ -4675,7 +1646,6 @@
         <w:rPr>
           <w:b/>
         </w:rPr>
-        <w:lastRenderedPageBreak/>
         <w:t xml:space="preserve">Kall på funksjonen din </w:t>
       </w:r>
       <w:r>
@@ -4724,7 +1694,7 @@
       <w:r>
         <w:t xml:space="preserve">PhoneGap har sin egen alert i </w:t>
       </w:r>
-      <w:hyperlink r:id="rId15" w:anchor="Notification" w:history="1">
+      <w:hyperlink r:id="rId8" w:anchor="Notification" w:history="1">
         <w:r>
           <w:rPr>
             <w:rStyle w:val="Hyperlink"/>
@@ -4875,6 +1845,7 @@
     </w:p>
     <w:p>
       <w:r>
+        <w:lastRenderedPageBreak/>
         <w:t>PhoneGap Builder kobler seg mot Github for å hente koden din.</w:t>
       </w:r>
     </w:p>
@@ -4901,7 +1872,7 @@
         </w:rPr>
         <w:t xml:space="preserve">Gå til </w:t>
       </w:r>
-      <w:hyperlink r:id="rId16" w:history="1">
+      <w:hyperlink r:id="rId9" w:history="1">
         <w:r>
           <w:rPr>
             <w:rStyle w:val="Hyperlink"/>
@@ -5071,6 +2042,19 @@
         </w:rPr>
         <w:t>git add assets</w:t>
       </w:r>
+      <w:r>
+        <w:rPr>
+          <w:rFonts w:ascii="Consolas" w:eastAsia="Times New Roman" w:hAnsi="Consolas" w:cs="Consolas"/>
+          <w:color w:val="333333"/>
+          <w:sz w:val="18"/>
+          <w:szCs w:val="18"/>
+          <w:bdr w:val="none" w:sz="0" w:space="0" w:color="auto" w:frame="1"/>
+          <w:lang w:eastAsia="nb-NO"/>
+        </w:rPr>
+        <w:t>/www</w:t>
+      </w:r>
+      <w:bookmarkStart w:id="0" w:name="_GoBack"/>
+      <w:bookmarkEnd w:id="0"/>
     </w:p>
     <w:p>
       <w:pPr>
@@ -5106,7 +2090,7 @@
           <w:sz w:val="18"/>
           <w:szCs w:val="18"/>
           <w:bdr w:val="none" w:sz="0" w:space="0" w:color="auto" w:frame="1"/>
-          <w:lang w:val="en-US" w:eastAsia="nb-NO"/>
+          <w:lang w:eastAsia="nb-NO"/>
         </w:rPr>
       </w:pPr>
       <w:r>
@@ -5116,7 +2100,7 @@
           <w:sz w:val="18"/>
           <w:szCs w:val="18"/>
           <w:bdr w:val="none" w:sz="0" w:space="0" w:color="auto" w:frame="1"/>
-          <w:lang w:val="en-US" w:eastAsia="nb-NO"/>
+          <w:lang w:eastAsia="nb-NO"/>
         </w:rPr>
         <w:t xml:space="preserve">git rm </w:t>
       </w:r>
@@ -5127,7 +2111,7 @@
           <w:sz w:val="18"/>
           <w:szCs w:val="18"/>
           <w:bdr w:val="none" w:sz="0" w:space="0" w:color="auto" w:frame="1"/>
-          <w:lang w:val="en-US" w:eastAsia="nb-NO"/>
+          <w:lang w:eastAsia="nb-NO"/>
         </w:rPr>
         <w:t xml:space="preserve">–cached </w:t>
       </w:r>
@@ -5138,7 +2122,7 @@
           <w:sz w:val="18"/>
           <w:szCs w:val="18"/>
           <w:bdr w:val="none" w:sz="0" w:space="0" w:color="auto" w:frame="1"/>
-          <w:lang w:val="en-US" w:eastAsia="nb-NO"/>
+          <w:lang w:eastAsia="nb-NO"/>
         </w:rPr>
         <w:t>assets/www/cordova-2.7.0.js</w:t>
       </w:r>
@@ -5296,7 +2280,7 @@
           <w:color w:val="333333"/>
           <w:sz w:val="20"/>
           <w:szCs w:val="20"/>
-          <w:lang w:val="en-US" w:eastAsia="nb-NO"/>
+          <w:lang w:eastAsia="nb-NO"/>
         </w:rPr>
       </w:pPr>
       <w:r>
@@ -5306,7 +2290,7 @@
           <w:sz w:val="18"/>
           <w:szCs w:val="18"/>
           <w:bdr w:val="none" w:sz="0" w:space="0" w:color="auto" w:frame="1"/>
-          <w:lang w:val="en-US" w:eastAsia="nb-NO"/>
+          <w:lang w:eastAsia="nb-NO"/>
         </w:rPr>
         <w:t>git push -u origin master</w:t>
       </w:r>
@@ -5315,13 +2299,11 @@
       <w:pPr>
         <w:rPr>
           <w:b/>
-          <w:lang w:val="en-US"/>
-        </w:rPr>
-      </w:pPr>
-      <w:r>
-        <w:rPr>
-          <w:b/>
-          <w:lang w:val="en-US"/>
+        </w:rPr>
+      </w:pPr>
+      <w:r>
+        <w:rPr>
+          <w:b/>
         </w:rPr>
         <w:t xml:space="preserve"> </w:t>
       </w:r>
@@ -5417,7 +2399,6 @@
         <w:rPr>
           <w:b/>
         </w:rPr>
-        <w:lastRenderedPageBreak/>
         <w:t>Legg til</w:t>
       </w:r>
       <w:r>
@@ -5543,7 +2524,6 @@
         <w:t xml:space="preserve"> </w:t>
       </w:r>
     </w:p>
-    <w:p/>
     <w:p>
       <w:pPr>
         <w:pStyle w:val="Heading2"/>
@@ -5584,7 +2564,7 @@
         </w:rPr>
         <w:t xml:space="preserve"> </w:t>
       </w:r>
-      <w:hyperlink r:id="rId17" w:history="1">
+      <w:hyperlink r:id="rId10" w:history="1">
         <w:r>
           <w:rPr>
             <w:rStyle w:val="Hyperlink"/>
@@ -5695,6 +2675,7 @@
         <w:rPr>
           <w:b/>
         </w:rPr>
+        <w:lastRenderedPageBreak/>
         <w:t>Scan QR-koden og installer appen.</w:t>
       </w:r>
       <w:r>
@@ -5724,15 +2705,29 @@
       </w:r>
     </w:p>
     <w:p>
-      <w:r>
+      <w:pPr>
+        <w:rPr>
+          <w:lang w:val="en-US"/>
+        </w:rPr>
+      </w:pPr>
+      <w:r>
+        <w:rPr>
+          <w:lang w:val="en-US"/>
+        </w:rPr>
         <w:t>It works! Magi!</w:t>
       </w:r>
     </w:p>
     <w:p>
       <w:pPr>
         <w:pStyle w:val="Heading1"/>
-      </w:pPr>
-      <w:r>
+        <w:rPr>
+          <w:lang w:val="en-US"/>
+        </w:rPr>
+      </w:pPr>
+      <w:r>
+        <w:rPr>
+          <w:lang w:val="en-US"/>
+        </w:rPr>
         <w:t>4 Integrer mot FourSquare</w:t>
       </w:r>
     </w:p>
@@ -5743,7 +2738,7 @@
       <w:r>
         <w:t xml:space="preserve">for å hente ut Venues (steder). Vi kommer til å bruke jQuery for å kalle APIet. Last ned jQuery fra </w:t>
       </w:r>
-      <w:hyperlink r:id="rId18" w:history="1">
+      <w:hyperlink r:id="rId11" w:history="1">
         <w:r>
           <w:rPr>
             <w:rStyle w:val="Hyperlink"/>
@@ -5760,21 +2755,34 @@
     </w:p>
     <w:p>
       <w:pPr>
+        <w:pStyle w:val="Heading2"/>
+      </w:pPr>
+      <w:r>
+        <w:t>4a) Hente og vise venues</w:t>
+      </w:r>
+    </w:p>
+    <w:p>
+      <w:pPr>
+        <w:pStyle w:val="Heading3"/>
+        <w:ind w:left="720"/>
+      </w:pPr>
+      <w:r>
+        <w:t xml:space="preserve">I) Hent ut venues fra Foursquare </w:t>
+      </w:r>
+    </w:p>
+    <w:p>
+      <w:pPr>
+        <w:ind w:left="360" w:firstLine="348"/>
+      </w:pPr>
+      <w:r>
+        <w:t>Hent ut venues fra Foursquare innenfor en radius på 1 km fra din posisjon ved å kalle på:</w:t>
+      </w:r>
+    </w:p>
+    <w:p>
+      <w:pPr>
         <w:pStyle w:val="ListParagraph"/>
-        <w:numPr>
-          <w:ilvl w:val="0"/>
-          <w:numId w:val="20"/>
-        </w:numPr>
-      </w:pPr>
-      <w:r>
-        <w:t>I) Hent ut venues fra Foursquare innenfor en radius på 1 km fra din posisjon ved å kalle på:</w:t>
-      </w:r>
-    </w:p>
-    <w:p>
-      <w:pPr>
-        <w:pStyle w:val="ListParagraph"/>
-      </w:pPr>
-      <w:hyperlink r:id="rId19" w:history="1">
+      </w:pPr>
+      <w:hyperlink r:id="rId12" w:history="1">
         <w:r>
           <w:rPr>
             <w:rStyle w:val="Hyperlink"/>
@@ -5837,7 +2845,6 @@
         <w:pStyle w:val="ListParagraph"/>
       </w:pPr>
       <w:r>
-        <w:lastRenderedPageBreak/>
         <w:t xml:space="preserve">Bruk </w:t>
       </w:r>
       <w:r>
@@ -5868,7 +2875,7 @@
       <w:r>
         <w:t xml:space="preserve">For en komplett oversikt over venue, se: </w:t>
       </w:r>
-      <w:hyperlink r:id="rId20" w:history="1">
+      <w:hyperlink r:id="rId13" w:history="1">
         <w:r>
           <w:rPr>
             <w:rStyle w:val="Hyperlink"/>
@@ -5879,10 +2886,28 @@
     </w:p>
     <w:p>
       <w:pPr>
+        <w:pStyle w:val="Heading3"/>
         <w:ind w:firstLine="708"/>
       </w:pPr>
       <w:r>
-        <w:t>II) Lag markers for hvert venue og vis dem på kartet.</w:t>
+        <w:t>II) Lag markers</w:t>
+      </w:r>
+    </w:p>
+    <w:p>
+      <w:pPr>
+        <w:ind w:firstLine="708"/>
+      </w:pPr>
+      <w:r>
+        <w:t>Lag markers for hvert venue og vis dem på kartet.</w:t>
+      </w:r>
+    </w:p>
+    <w:p>
+      <w:pPr>
+        <w:pStyle w:val="Heading3"/>
+        <w:ind w:firstLine="708"/>
+      </w:pPr>
+      <w:r>
+        <w:t xml:space="preserve">III) Infovindu </w:t>
       </w:r>
     </w:p>
     <w:p>
@@ -5890,7 +2915,7 @@
         <w:ind w:left="708"/>
       </w:pPr>
       <w:r>
-        <w:t>III) Når man klikker på en venue på kartet så vil man at det skal dukke opp et info vindu hvor navnet på venue vises. Man må registrere et click event på hver marker, som kartet lytter på. I callback-funksjonen bruker man et InfoWindow-objekt ved å sette innnhold i dette og deretter åpne det i kartet.</w:t>
+        <w:t>Når man klikker på en venue på kartet så vil man at det skal dukke opp et info vindu hvor navnet på venue vises. Man må registrere et click event på hver marker, som kartet lytter på. I callback-funksjonen bruker man et InfoWindow-objekt ved å sette innnhold i dette og deretter åpne det i kartet.</w:t>
       </w:r>
     </w:p>
     <w:p>
@@ -5929,6 +2954,7 @@
         <w:ind w:left="708" w:firstLine="708"/>
       </w:pPr>
       <w:r>
+        <w:lastRenderedPageBreak/>
         <w:t>infowindow.setContent(&lt;innhold&gt;);</w:t>
       </w:r>
     </w:p>
@@ -5965,36 +2991,103 @@
     </w:p>
     <w:p>
       <w:pPr>
+        <w:rPr>
+          <w:rStyle w:val="Heading2Char"/>
+        </w:rPr>
+      </w:pPr>
+      <w:r>
+        <w:rPr>
+          <w:rStyle w:val="Heading2Char"/>
+        </w:rPr>
+        <w:t>4b)</w:t>
+      </w:r>
+      <w:r>
+        <w:rPr>
+          <w:rStyle w:val="Heading2Char"/>
+        </w:rPr>
+        <w:t xml:space="preserve"> Lagring av venues</w:t>
+      </w:r>
+    </w:p>
+    <w:p>
+      <w:pPr>
+        <w:ind w:left="360"/>
+        <w:rPr>
+          <w:rFonts w:asciiTheme="majorHAnsi" w:eastAsiaTheme="majorEastAsia" w:hAnsiTheme="majorHAnsi" w:cstheme="majorBidi"/>
+          <w:b/>
+          <w:bCs/>
+          <w:color w:val="4F81BD" w:themeColor="accent1"/>
+        </w:rPr>
+      </w:pPr>
+      <w:r>
+        <w:rPr>
+          <w:rStyle w:val="Heading3Char"/>
+        </w:rPr>
+        <w:t>I) Favoritt</w:t>
+      </w:r>
+      <w:r>
+        <w:rPr>
+          <w:rStyle w:val="Heading3Char"/>
+        </w:rPr>
+        <w:t>venues</w:t>
+      </w:r>
+      <w:r>
+        <w:rPr>
+          <w:rStyle w:val="Heading3Char"/>
+        </w:rPr>
+        <w:br/>
+      </w:r>
+      <w:r>
+        <w:t>Når man har vist venues på kartet, så er det ønskelig å kunne velge noen venues man vil markere som favoritter. Skriv funksjonalitet for å markere et venue som favoritt. Dette kan gjøres ved å velge fra en liste eller lignende.</w:t>
+      </w:r>
+    </w:p>
+    <w:p>
+      <w:pPr>
         <w:pStyle w:val="ListParagraph"/>
-        <w:numPr>
-          <w:ilvl w:val="0"/>
-          <w:numId w:val="20"/>
-        </w:numPr>
-      </w:pPr>
-      <w:r>
-        <w:t>I) Når man har vist venues på kartet, så er det ønskelig å kunne velge noen venues man vil markere som favoritter. Skriv funksjonalitet for å markere et venue som favoritt. Dette kan gjøres ved å velge fra en liste eller lignende.</w:t>
-      </w:r>
-    </w:p>
-    <w:p>
-      <w:pPr>
-        <w:pStyle w:val="ListParagraph"/>
-      </w:pPr>
-    </w:p>
-    <w:p>
-      <w:pPr>
-        <w:pStyle w:val="ListParagraph"/>
+      </w:pPr>
+    </w:p>
+    <w:p>
+      <w:pPr>
+        <w:ind w:firstLine="360"/>
+        <w:rPr>
+          <w:rStyle w:val="Heading3Char"/>
+        </w:rPr>
+      </w:pPr>
+      <w:r>
+        <w:rPr>
+          <w:rStyle w:val="Heading3Char"/>
+        </w:rPr>
+        <w:t xml:space="preserve">II) </w:t>
+      </w:r>
+      <w:r>
+        <w:rPr>
+          <w:rStyle w:val="Heading3Char"/>
+        </w:rPr>
+        <w:t>Lagring av favorittvenues</w:t>
+      </w:r>
+    </w:p>
+    <w:p>
+      <w:pPr>
+        <w:ind w:left="360"/>
+      </w:pPr>
+      <w:r>
+        <w:t xml:space="preserve">Når man har markert et venue som favoritt så skal den lagres lokalt på telefonen ved å bruke HTML 5 Local storage, som er en enkel key-value lagring. </w:t>
+      </w:r>
+      <w:r>
+        <w:t>Eksempler på bruk:</w:t>
+      </w:r>
+    </w:p>
+    <w:p>
+      <w:pPr>
+        <w:ind w:firstLine="708"/>
         <w:rPr>
           <w:lang w:val="en-US"/>
         </w:rPr>
       </w:pPr>
       <w:r>
-        <w:t xml:space="preserve">II) Når man har markert et venue som favoritt så skal den lagres lokalt på telefonen ved å bruke HTML 5 Local storage, som er en enkel key-value lagring. </w:t>
-      </w:r>
-      <w:r>
         <w:rPr>
           <w:lang w:val="en-US"/>
         </w:rPr>
-        <w:t>Eksempler på bruk:</w:t>
+        <w:t>window.localStorage.setItem("key", "value")</w:t>
       </w:r>
     </w:p>
     <w:p>
@@ -6008,26 +3101,12 @@
         <w:rPr>
           <w:lang w:val="en-US"/>
         </w:rPr>
-        <w:t>window.localStorage.setItem("key", "value")</w:t>
-      </w:r>
-    </w:p>
-    <w:p>
-      <w:pPr>
-        <w:ind w:firstLine="708"/>
-        <w:rPr>
-          <w:lang w:val="en-US"/>
-        </w:rPr>
-      </w:pPr>
-      <w:r>
-        <w:rPr>
-          <w:lang w:val="en-US"/>
-        </w:rPr>
         <w:t>var value = window.localStorage.getItem("key");</w:t>
       </w:r>
     </w:p>
     <w:p>
       <w:pPr>
-        <w:pStyle w:val="ListParagraph"/>
+        <w:ind w:left="360"/>
       </w:pPr>
       <w:r>
         <w:t>Et venue som er markert som favoritt skal indikere dette på en eller annen måte (f. eks. favorittstjerne) i info vinduet når man klikker på det i kartet.</w:t>
@@ -6041,12 +3120,36 @@
     </w:p>
     <w:p>
       <w:pPr>
-        <w:pStyle w:val="ListParagraph"/>
-        <w:numPr>
-          <w:ilvl w:val="0"/>
-          <w:numId w:val="20"/>
-        </w:numPr>
-      </w:pPr>
+        <w:rPr>
+          <w:rStyle w:val="Heading2Char"/>
+        </w:rPr>
+      </w:pPr>
+      <w:r>
+        <w:rPr>
+          <w:rStyle w:val="Heading2Char"/>
+        </w:rPr>
+        <w:t>4</w:t>
+      </w:r>
+      <w:r>
+        <w:rPr>
+          <w:rStyle w:val="Heading2Char"/>
+        </w:rPr>
+        <w:t>c</w:t>
+      </w:r>
+      <w:r>
+        <w:rPr>
+          <w:rStyle w:val="Heading2Char"/>
+        </w:rPr>
+        <w:t>)</w:t>
+      </w:r>
+      <w:r>
+        <w:rPr>
+          <w:rStyle w:val="Heading2Char"/>
+        </w:rPr>
+        <w:t xml:space="preserve"> Legg til bilder på venues</w:t>
+      </w:r>
+    </w:p>
+    <w:p>
       <w:r>
         <w:t xml:space="preserve">På venues man har markert som favoritter skal det være mulig å legge til bilder. For å ta bildet bruker kaller man på </w:t>
       </w:r>
@@ -6055,9 +3158,6 @@
       </w:r>
     </w:p>
     <w:p>
-      <w:pPr>
-        <w:pStyle w:val="ListParagraph"/>
-      </w:pPr>
       <w:r>
         <w:t>Ca</w:t>
       </w:r>
@@ -6070,11 +3170,9 @@
       <w:r>
         <w:t xml:space="preserve"> Bruk </w:t>
       </w:r>
-    </w:p>
-    <w:p>
-      <w:pPr>
-        <w:pStyle w:val="ListParagraph"/>
-      </w:pPr>
+      <w:r>
+        <w:br/>
+      </w:r>
       <w:r>
         <w:t xml:space="preserve">{ </w:t>
       </w:r>
@@ -6089,9 +3187,6 @@
       </w:r>
     </w:p>
     <w:p>
-      <w:pPr>
-        <w:pStyle w:val="ListParagraph"/>
-      </w:pPr>
       <w:r>
         <w:t>CameraSuccess tar imot bildedata (base64 encoded string</w:t>
       </w:r>
@@ -6101,24 +3196,17 @@
       <w:r>
         <w:t>) som parameter.</w:t>
       </w:r>
-    </w:p>
-    <w:p>
-      <w:pPr>
-        <w:pStyle w:val="ListParagraph"/>
-      </w:pPr>
+      <w:r>
+        <w:br/>
+      </w:r>
       <w:r>
         <w:t>cameraError</w:t>
       </w:r>
       <w:r>
         <w:t xml:space="preserve"> tar imot en filmelding som parameter.</w:t>
       </w:r>
-      <w:bookmarkStart w:id="9" w:name="_GoBack"/>
-      <w:bookmarkEnd w:id="9"/>
-    </w:p>
-    <w:p>
-      <w:pPr>
-        <w:ind w:left="700"/>
-      </w:pPr>
+    </w:p>
+    <w:p>
       <w:r>
         <w:t>Bildet skal også lagres lokalt på telefonen. Når det er lagt til et bilde på et venue så skal dette vises når i info vinduet som kommer opp når man trykker på et venue på kartet.</w:t>
       </w:r>
@@ -6134,7 +3222,7 @@
 </file>
 
 <file path=word/numbering.xml><?xml version="1.0" encoding="utf-8"?>
-<w:numbering xmlns:wpc="http://schemas.microsoft.com/office/word/2010/wordprocessingCanvas" xmlns:mo="http://schemas.microsoft.com/office/mac/office/2008/main" xmlns:mc="http://schemas.openxmlformats.org/markup-compatibility/2006" xmlns:mv="urn:schemas-microsoft-com:mac:vml" xmlns:o="urn:schemas-microsoft-com:office:office" xmlns:r="http://schemas.openxmlformats.org/officeDocument/2006/relationships" xmlns:m="http://schemas.openxmlformats.org/officeDocument/2006/math" xmlns:v="urn:schemas-microsoft-com:vml" xmlns:wp14="http://schemas.microsoft.com/office/word/2010/wordprocessingDrawing" xmlns:wp="http://schemas.openxmlformats.org/drawingml/2006/wordprocessingDrawing" xmlns:w10="urn:schemas-microsoft-com:office:word" xmlns:w="http://schemas.openxmlformats.org/wordprocessingml/2006/main" xmlns:w14="http://schemas.microsoft.com/office/word/2010/wordml" xmlns:wpg="http://schemas.microsoft.com/office/word/2010/wordprocessingGroup" xmlns:wpi="http://schemas.microsoft.com/office/word/2010/wordprocessingInk" xmlns:wne="http://schemas.microsoft.com/office/word/2006/wordml" xmlns:wps="http://schemas.microsoft.com/office/word/2010/wordprocessingShape" mc:Ignorable="w14 wp14">
+<w:numbering xmlns:wpc="http://schemas.microsoft.com/office/word/2010/wordprocessingCanvas" xmlns:mc="http://schemas.openxmlformats.org/markup-compatibility/2006" xmlns:o="urn:schemas-microsoft-com:office:office" xmlns:r="http://schemas.openxmlformats.org/officeDocument/2006/relationships" xmlns:m="http://schemas.openxmlformats.org/officeDocument/2006/math" xmlns:v="urn:schemas-microsoft-com:vml" xmlns:wp14="http://schemas.microsoft.com/office/word/2010/wordprocessingDrawing" xmlns:wp="http://schemas.openxmlformats.org/drawingml/2006/wordprocessingDrawing" xmlns:w10="urn:schemas-microsoft-com:office:word" xmlns:w="http://schemas.openxmlformats.org/wordprocessingml/2006/main" xmlns:w14="http://schemas.microsoft.com/office/word/2010/wordml" xmlns:wpg="http://schemas.microsoft.com/office/word/2010/wordprocessingGroup" xmlns:wpi="http://schemas.microsoft.com/office/word/2010/wordprocessingInk" xmlns:wne="http://schemas.microsoft.com/office/word/2006/wordml" xmlns:wps="http://schemas.microsoft.com/office/word/2010/wordprocessingShape" mc:Ignorable="w14 wp14">
   <w:abstractNum w:abstractNumId="0">
     <w:nsid w:val="01AC540D"/>
     <w:multiLevelType w:val="multilevel"/>
@@ -8902,7 +5990,7 @@
       </w:pPr>
     </w:pPrDefault>
   </w:docDefaults>
-  <w:latentStyles w:defLockedState="0" w:defUIPriority="99" w:defSemiHidden="1" w:defUnhideWhenUsed="1" w:defQFormat="0" w:count="276">
+  <w:latentStyles w:defLockedState="0" w:defUIPriority="99" w:defSemiHidden="1" w:defUnhideWhenUsed="1" w:defQFormat="0" w:count="267">
     <w:lsdException w:name="Normal" w:semiHidden="0" w:uiPriority="0" w:unhideWhenUsed="0" w:qFormat="1"/>
     <w:lsdException w:name="heading 1" w:semiHidden="0" w:uiPriority="9" w:unhideWhenUsed="0" w:qFormat="1"/>
     <w:lsdException w:name="heading 2" w:uiPriority="9" w:qFormat="1"/>
@@ -9090,6 +6178,28 @@
       <w:color w:val="4F81BD" w:themeColor="accent1"/>
       <w:sz w:val="26"/>
       <w:szCs w:val="26"/>
+    </w:rPr>
+  </w:style>
+  <w:style w:type="paragraph" w:styleId="Heading3">
+    <w:name w:val="heading 3"/>
+    <w:basedOn w:val="Normal"/>
+    <w:next w:val="Normal"/>
+    <w:link w:val="Heading3Char"/>
+    <w:uiPriority w:val="9"/>
+    <w:unhideWhenUsed/>
+    <w:qFormat/>
+    <w:rsid w:val="00F96F53"/>
+    <w:pPr>
+      <w:keepNext/>
+      <w:keepLines/>
+      <w:spacing w:before="200" w:after="0"/>
+      <w:outlineLvl w:val="2"/>
+    </w:pPr>
+    <w:rPr>
+      <w:rFonts w:asciiTheme="majorHAnsi" w:eastAsiaTheme="majorEastAsia" w:hAnsiTheme="majorHAnsi" w:cstheme="majorBidi"/>
+      <w:b/>
+      <w:bCs/>
+      <w:color w:val="4F81BD" w:themeColor="accent1"/>
     </w:rPr>
   </w:style>
   <w:style w:type="character" w:default="1" w:styleId="DefaultParagraphFont">
@@ -9387,11 +6497,24 @@
       <w:spacing w:after="0" w:line="240" w:lineRule="auto"/>
     </w:pPr>
   </w:style>
+  <w:style w:type="character" w:customStyle="1" w:styleId="Heading3Char">
+    <w:name w:val="Heading 3 Char"/>
+    <w:basedOn w:val="DefaultParagraphFont"/>
+    <w:link w:val="Heading3"/>
+    <w:uiPriority w:val="9"/>
+    <w:rsid w:val="00F96F53"/>
+    <w:rPr>
+      <w:rFonts w:asciiTheme="majorHAnsi" w:eastAsiaTheme="majorEastAsia" w:hAnsiTheme="majorHAnsi" w:cstheme="majorBidi"/>
+      <w:b/>
+      <w:bCs/>
+      <w:color w:val="4F81BD" w:themeColor="accent1"/>
+    </w:rPr>
+  </w:style>
 </w:styles>
 </file>
 
 <file path=word/stylesWithEffects.xml><?xml version="1.0" encoding="utf-8"?>
-<w:styles xmlns:wpc="http://schemas.microsoft.com/office/word/2010/wordprocessingCanvas" xmlns:mo="http://schemas.microsoft.com/office/mac/office/2008/main" xmlns:mc="http://schemas.openxmlformats.org/markup-compatibility/2006" xmlns:mv="urn:schemas-microsoft-com:mac:vml" xmlns:o="urn:schemas-microsoft-com:office:office" xmlns:r="http://schemas.openxmlformats.org/officeDocument/2006/relationships" xmlns:m="http://schemas.openxmlformats.org/officeDocument/2006/math" xmlns:v="urn:schemas-microsoft-com:vml" xmlns:wp14="http://schemas.microsoft.com/office/word/2010/wordprocessingDrawing" xmlns:wp="http://schemas.openxmlformats.org/drawingml/2006/wordprocessingDrawing" xmlns:w10="urn:schemas-microsoft-com:office:word" xmlns:w="http://schemas.openxmlformats.org/wordprocessingml/2006/main" xmlns:w14="http://schemas.microsoft.com/office/word/2010/wordml" xmlns:wpg="http://schemas.microsoft.com/office/word/2010/wordprocessingGroup" xmlns:wpi="http://schemas.microsoft.com/office/word/2010/wordprocessingInk" xmlns:wne="http://schemas.microsoft.com/office/word/2006/wordml" xmlns:wps="http://schemas.microsoft.com/office/word/2010/wordprocessingShape" mc:Ignorable="w14 wp14">
+<w:styles xmlns:wpc="http://schemas.microsoft.com/office/word/2010/wordprocessingCanvas" xmlns:mc="http://schemas.openxmlformats.org/markup-compatibility/2006" xmlns:o="urn:schemas-microsoft-com:office:office" xmlns:r="http://schemas.openxmlformats.org/officeDocument/2006/relationships" xmlns:m="http://schemas.openxmlformats.org/officeDocument/2006/math" xmlns:v="urn:schemas-microsoft-com:vml" xmlns:wp14="http://schemas.microsoft.com/office/word/2010/wordprocessingDrawing" xmlns:wp="http://schemas.openxmlformats.org/drawingml/2006/wordprocessingDrawing" xmlns:w10="urn:schemas-microsoft-com:office:word" xmlns:w="http://schemas.openxmlformats.org/wordprocessingml/2006/main" xmlns:w14="http://schemas.microsoft.com/office/word/2010/wordml" xmlns:wpg="http://schemas.microsoft.com/office/word/2010/wordprocessingGroup" xmlns:wpi="http://schemas.microsoft.com/office/word/2010/wordprocessingInk" xmlns:wne="http://schemas.microsoft.com/office/word/2006/wordml" xmlns:wps="http://schemas.microsoft.com/office/word/2010/wordprocessingShape" mc:Ignorable="w14 wp14">
   <w:docDefaults>
     <w:rPrDefault>
       <w:rPr>
@@ -9407,7 +6530,7 @@
       </w:pPr>
     </w:pPrDefault>
   </w:docDefaults>
-  <w:latentStyles w:defLockedState="0" w:defUIPriority="99" w:defSemiHidden="1" w:defUnhideWhenUsed="1" w:defQFormat="0" w:count="276">
+  <w:latentStyles w:defLockedState="0" w:defUIPriority="99" w:defSemiHidden="1" w:defUnhideWhenUsed="1" w:defQFormat="0" w:count="267">
     <w:lsdException w:name="Normal" w:semiHidden="0" w:uiPriority="0" w:unhideWhenUsed="0" w:qFormat="1"/>
     <w:lsdException w:name="heading 1" w:semiHidden="0" w:uiPriority="9" w:unhideWhenUsed="0" w:qFormat="1"/>
     <w:lsdException w:name="heading 2" w:uiPriority="9" w:qFormat="1"/>
@@ -9595,6 +6718,28 @@
       <w:color w:val="4F81BD" w:themeColor="accent1"/>
       <w:sz w:val="26"/>
       <w:szCs w:val="26"/>
+    </w:rPr>
+  </w:style>
+  <w:style w:type="paragraph" w:styleId="Heading3">
+    <w:name w:val="heading 3"/>
+    <w:basedOn w:val="Normal"/>
+    <w:next w:val="Normal"/>
+    <w:link w:val="Heading3Char"/>
+    <w:uiPriority w:val="9"/>
+    <w:unhideWhenUsed/>
+    <w:qFormat/>
+    <w:rsid w:val="00F96F53"/>
+    <w:pPr>
+      <w:keepNext/>
+      <w:keepLines/>
+      <w:spacing w:before="200" w:after="0"/>
+      <w:outlineLvl w:val="2"/>
+    </w:pPr>
+    <w:rPr>
+      <w:rFonts w:asciiTheme="majorHAnsi" w:eastAsiaTheme="majorEastAsia" w:hAnsiTheme="majorHAnsi" w:cstheme="majorBidi"/>
+      <w:b/>
+      <w:bCs/>
+      <w:color w:val="4F81BD" w:themeColor="accent1"/>
     </w:rPr>
   </w:style>
   <w:style w:type="character" w:default="1" w:styleId="DefaultParagraphFont">
@@ -9892,6 +7037,19 @@
       <w:spacing w:after="0" w:line="240" w:lineRule="auto"/>
     </w:pPr>
   </w:style>
+  <w:style w:type="character" w:customStyle="1" w:styleId="Heading3Char">
+    <w:name w:val="Heading 3 Char"/>
+    <w:basedOn w:val="DefaultParagraphFont"/>
+    <w:link w:val="Heading3"/>
+    <w:uiPriority w:val="9"/>
+    <w:rsid w:val="00F96F53"/>
+    <w:rPr>
+      <w:rFonts w:asciiTheme="majorHAnsi" w:eastAsiaTheme="majorEastAsia" w:hAnsiTheme="majorHAnsi" w:cstheme="majorBidi"/>
+      <w:b/>
+      <w:bCs/>
+      <w:color w:val="4F81BD" w:themeColor="accent1"/>
+    </w:rPr>
+  </w:style>
 </w:styles>
 </file>
 

--- a/Oppgaver Fagkveld Cross Plattform utvikling.docx
+++ b/Oppgaver Fagkveld Cross Plattform utvikling.docx
@@ -77,6 +77,9 @@
         <w:br/>
       </w:r>
       <w:r>
+        <w:rPr>
+          <w:b/>
+        </w:rPr>
         <w:t>Erstatt teksten “Device is Ready” med “Hello, World!” i p-taggen på linje 33 i index.html .</w:t>
       </w:r>
     </w:p>
@@ -186,160 +189,24 @@
       </w:r>
     </w:p>
     <w:p>
-      <w:r>
-        <w:rPr>
-          <w:i/>
-        </w:rPr>
-        <w:t>main.js</w:t>
-      </w:r>
-      <w:r>
-        <w:t xml:space="preserve"> inkluderer en del hjelpemetoder.</w:t>
-      </w:r>
-      <w:r>
-        <w:br/>
-      </w:r>
-      <w:r>
-        <w:rPr>
-          <w:b/>
-        </w:rPr>
-        <w:t xml:space="preserve">Inkluder </w:t>
-      </w:r>
-      <w:r>
-        <w:rPr>
-          <w:i/>
-        </w:rPr>
-        <w:t>main.js</w:t>
-      </w:r>
-      <w:r>
-        <w:rPr>
-          <w:b/>
-        </w:rPr>
-        <w:t xml:space="preserve"> </w:t>
-      </w:r>
-      <w:r>
-        <w:rPr>
-          <w:b/>
-        </w:rPr>
-        <w:t>i</w:t>
-      </w:r>
-      <w:r>
-        <w:rPr>
-          <w:b/>
-        </w:rPr>
-        <w:t xml:space="preserve"> </w:t>
-      </w:r>
-      <w:r>
-        <w:rPr>
-          <w:i/>
-        </w:rPr>
-        <w:t>index.h</w:t>
-      </w:r>
-      <w:r>
-        <w:rPr>
-          <w:i/>
-        </w:rPr>
-        <w:t>tml</w:t>
-      </w:r>
-      <w:r>
-        <w:rPr>
-          <w:b/>
-        </w:rPr>
-        <w:t xml:space="preserve"> over der </w:t>
-      </w:r>
-      <w:r>
-        <w:rPr>
-          <w:i/>
-        </w:rPr>
-        <w:t>index.js</w:t>
-      </w:r>
-      <w:r>
-        <w:rPr>
-          <w:b/>
-        </w:rPr>
-        <w:t xml:space="preserve"> blir inkludert</w:t>
-      </w:r>
-      <w:r>
-        <w:rPr>
-          <w:b/>
-        </w:rPr>
-        <w:t xml:space="preserve"> slik at metodene i </w:t>
-      </w:r>
-      <w:r>
-        <w:rPr>
-          <w:i/>
-        </w:rPr>
-        <w:t>main.js</w:t>
-      </w:r>
-      <w:r>
-        <w:rPr>
-          <w:b/>
-        </w:rPr>
-        <w:t xml:space="preserve"> kan kalles fra </w:t>
-      </w:r>
-      <w:r>
-        <w:rPr>
-          <w:i/>
-        </w:rPr>
-        <w:t>index.js</w:t>
-      </w:r>
-    </w:p>
-    <w:p>
-      <w:r>
-        <w:t xml:space="preserve">En av hjelpemetodene </w:t>
-      </w:r>
-      <w:r>
-        <w:t xml:space="preserve">i </w:t>
-      </w:r>
-      <w:r>
-        <w:rPr>
-          <w:i/>
-        </w:rPr>
-        <w:t>main.js</w:t>
-      </w:r>
-      <w:r>
-        <w:t xml:space="preserve"> </w:t>
-      </w:r>
-      <w:r>
-        <w:t>gir deg mobilens lokasjon.</w:t>
-      </w:r>
-      <w:r>
-        <w:br/>
-      </w:r>
-      <w:r>
-        <w:rPr>
-          <w:b/>
-        </w:rPr>
-        <w:t xml:space="preserve">Kall denne metoden </w:t>
-      </w:r>
-      <w:r>
-        <w:rPr>
-          <w:b/>
-        </w:rPr>
-        <w:t xml:space="preserve">fra </w:t>
-      </w:r>
-      <w:r>
-        <w:rPr>
-          <w:i/>
-        </w:rPr>
-        <w:t>index.js</w:t>
-      </w:r>
-      <w:r>
-        <w:rPr>
-          <w:b/>
-        </w:rPr>
-        <w:t xml:space="preserve"> </w:t>
-      </w:r>
-      <w:r>
-        <w:rPr>
-          <w:b/>
-        </w:rPr>
-        <w:t>når PhoneGap</w:t>
-      </w:r>
-      <w:r>
-        <w:rPr>
-          <w:b/>
-        </w:rPr>
-        <w:t xml:space="preserve"> er klar.</w:t>
+      <w:pPr>
+        <w:rPr>
+          <w:b/>
+        </w:rPr>
+      </w:pPr>
+      <w:r>
+        <w:rPr>
+          <w:b/>
+        </w:rPr>
+        <w:t>Finn en metode som gir deg din geolokasjon i Navigator-apiet til PhoneGap.</w:t>
+      </w:r>
+    </w:p>
+    <w:p>
+      <w:r>
+        <w:rPr>
+          <w:b/>
+        </w:rPr>
+        <w:t>Bruk denne metoden til å lage en alert som forteller din breddegrad og lengdegrad.</w:t>
       </w:r>
     </w:p>
     <w:p>
@@ -391,7 +258,13 @@
         <w:rPr>
           <w:b/>
         </w:rPr>
-        <w:t xml:space="preserve">Endre koden i hjelpemetoden i main.js slik at den også rapporterer høyden over havet.  </w:t>
+        <w:t>Endre koden</w:t>
+      </w:r>
+      <w:r>
+        <w:rPr>
+          <w:b/>
+        </w:rPr>
+        <w:t xml:space="preserve"> slik at den også rapporterer høyden over havet.  </w:t>
       </w:r>
       <w:r>
         <w:rPr>
@@ -461,7 +334,6 @@
         <w:rPr>
           <w:b/>
         </w:rPr>
-        <w:lastRenderedPageBreak/>
         <w:t xml:space="preserve">Last ned </w:t>
       </w:r>
       <w:r>
@@ -545,6 +417,7 @@
         <w:rPr>
           <w:b/>
         </w:rPr>
+        <w:lastRenderedPageBreak/>
         <w:t xml:space="preserve">Lag en link i </w:t>
       </w:r>
       <w:r>
@@ -1347,6 +1220,7 @@
           <w:rFonts w:ascii="Courier New" w:hAnsi="Courier New" w:cs="Courier New"/>
           <w:sz w:val="20"/>
           <w:szCs w:val="20"/>
+          <w:lang w:val="en-US"/>
         </w:rPr>
       </w:pPr>
       <w:r>
@@ -1369,6 +1243,7 @@
           <w:sz w:val="20"/>
           <w:szCs w:val="20"/>
           <w:highlight w:val="white"/>
+          <w:lang w:val="en-US"/>
         </w:rPr>
         <w:t xml:space="preserve">var </w:t>
       </w:r>
@@ -1379,6 +1254,7 @@
           <w:sz w:val="20"/>
           <w:szCs w:val="20"/>
           <w:highlight w:val="white"/>
+          <w:lang w:val="en-US"/>
         </w:rPr>
         <w:t xml:space="preserve">marker </w:t>
       </w:r>
@@ -1389,6 +1265,7 @@
           <w:sz w:val="20"/>
           <w:szCs w:val="20"/>
           <w:highlight w:val="white"/>
+          <w:lang w:val="en-US"/>
         </w:rPr>
         <w:t xml:space="preserve">= new </w:t>
       </w:r>
@@ -1399,6 +1276,7 @@
           <w:sz w:val="20"/>
           <w:szCs w:val="20"/>
           <w:highlight w:val="white"/>
+          <w:lang w:val="en-US"/>
         </w:rPr>
         <w:t>google.maps.Marker({</w:t>
       </w:r>
@@ -1423,6 +1301,7 @@
           <w:sz w:val="20"/>
           <w:szCs w:val="20"/>
           <w:highlight w:val="white"/>
+          <w:lang w:val="en-US"/>
         </w:rPr>
         <w:t xml:space="preserve">        </w:t>
       </w:r>
@@ -1746,54 +1625,30 @@
         <w:rPr>
           <w:b/>
         </w:rPr>
-        <w:t xml:space="preserve">Slutt å kalle </w:t>
+        <w:t xml:space="preserve">Bytt ut alerten du lagde i oppgave 2a med en </w:t>
       </w:r>
       <w:r>
         <w:rPr>
           <w:i/>
         </w:rPr>
-        <w:t>main.js</w:t>
-      </w:r>
-      <w:r>
-        <w:rPr>
-          <w:b/>
-        </w:rPr>
-        <w:t xml:space="preserve"> sin </w:t>
+        <w:t>notification.</w:t>
       </w:r>
       <w:r>
         <w:rPr>
           <w:i/>
         </w:rPr>
-        <w:t>getLocation</w:t>
-      </w:r>
-      <w:r>
-        <w:rPr>
-          <w:b/>
-        </w:rPr>
-        <w:t xml:space="preserve">. Lag i steden en </w:t>
+        <w:t>alert</w:t>
+      </w:r>
+      <w:r>
+        <w:rPr>
+          <w:b/>
+        </w:rPr>
+        <w:t xml:space="preserve"> i </w:t>
       </w:r>
       <w:r>
         <w:rPr>
           <w:i/>
         </w:rPr>
-        <w:t>notification.</w:t>
-      </w:r>
-      <w:r>
-        <w:rPr>
-          <w:i/>
-        </w:rPr>
-        <w:t>alert</w:t>
-      </w:r>
-      <w:r>
-        <w:rPr>
-          <w:b/>
-        </w:rPr>
-        <w:t xml:space="preserve"> i </w:t>
-      </w:r>
-      <w:r>
-        <w:rPr>
-          <w:i/>
-        </w:rPr>
         <w:t>map.js</w:t>
       </w:r>
       <w:r>
@@ -1845,15 +1700,15 @@
     </w:p>
     <w:p>
       <w:r>
+        <w:t>PhoneGap Builder kobler seg mot Github for å hente koden din.</w:t>
+      </w:r>
+    </w:p>
+    <w:p>
+      <w:pPr>
+        <w:pStyle w:val="Heading2"/>
+      </w:pPr>
+      <w:r>
         <w:lastRenderedPageBreak/>
-        <w:t>PhoneGap Builder kobler seg mot Github for å hente koden din.</w:t>
-      </w:r>
-    </w:p>
-    <w:p>
-      <w:pPr>
-        <w:pStyle w:val="Heading2"/>
-      </w:pPr>
-      <w:r>
         <w:t>Github</w:t>
       </w:r>
       <w:r>
@@ -2053,8 +1908,6 @@
         </w:rPr>
         <w:t>/www</w:t>
       </w:r>
-      <w:bookmarkStart w:id="0" w:name="_GoBack"/>
-      <w:bookmarkEnd w:id="0"/>
     </w:p>
     <w:p>
       <w:pPr>
@@ -2675,26 +2528,26 @@
         <w:rPr>
           <w:b/>
         </w:rPr>
+        <w:t>Scan QR-koden og installer appen.</w:t>
+      </w:r>
+      <w:r>
+        <w:rPr>
+          <w:b/>
+        </w:rPr>
+        <w:t xml:space="preserve"> (Prøv gjerne på en annen plattform enn den du begynte med også).</w:t>
+      </w:r>
+    </w:p>
+    <w:p>
+      <w:pPr>
+        <w:rPr>
+          <w:b/>
+        </w:rPr>
+      </w:pPr>
+      <w:r>
+        <w:rPr>
+          <w:b/>
+        </w:rPr>
         <w:lastRenderedPageBreak/>
-        <w:t>Scan QR-koden og installer appen.</w:t>
-      </w:r>
-      <w:r>
-        <w:rPr>
-          <w:b/>
-        </w:rPr>
-        <w:t xml:space="preserve"> (Prøv gjerne på en annen plattform enn den du begynte med også).</w:t>
-      </w:r>
-    </w:p>
-    <w:p>
-      <w:pPr>
-        <w:rPr>
-          <w:b/>
-        </w:rPr>
-      </w:pPr>
-      <w:r>
-        <w:rPr>
-          <w:b/>
-        </w:rPr>
         <w:t>Kjør appen.</w:t>
       </w:r>
       <w:r>
@@ -2747,7 +2600,13 @@
         </w:r>
       </w:hyperlink>
       <w:r>
-        <w:t xml:space="preserve"> og referer .js filen i map.html</w:t>
+        <w:t xml:space="preserve"> </w:t>
+      </w:r>
+      <w:r>
+        <w:t xml:space="preserve">eller fra wikien </w:t>
+      </w:r>
+      <w:r>
+        <w:t>og referer .js filen i map.html</w:t>
       </w:r>
       <w:r>
         <w:t>.</w:t>
@@ -2764,7 +2623,6 @@
     <w:p>
       <w:pPr>
         <w:pStyle w:val="Heading3"/>
-        <w:ind w:left="720"/>
       </w:pPr>
       <w:r>
         <w:t xml:space="preserve">I) Hent ut venues fra Foursquare </w:t>
@@ -2772,16 +2630,18 @@
     </w:p>
     <w:p>
       <w:pPr>
-        <w:ind w:left="360" w:firstLine="348"/>
-      </w:pPr>
-      <w:r>
+        <w:rPr>
+          <w:b/>
+        </w:rPr>
+      </w:pPr>
+      <w:r>
+        <w:rPr>
+          <w:b/>
+        </w:rPr>
         <w:t>Hent ut venues fra Foursquare innenfor en radius på 1 km fra din posisjon ved å kalle på:</w:t>
       </w:r>
     </w:p>
     <w:p>
-      <w:pPr>
-        <w:pStyle w:val="ListParagraph"/>
-      </w:pPr>
       <w:hyperlink r:id="rId12" w:history="1">
         <w:r>
           <w:rPr>
@@ -2804,27 +2664,23 @@
       </w:hyperlink>
     </w:p>
     <w:p>
-      <w:pPr>
-        <w:pStyle w:val="ListParagraph"/>
-      </w:pPr>
-    </w:p>
-    <w:p>
-      <w:pPr>
-        <w:pStyle w:val="ListParagraph"/>
-      </w:pPr>
-      <w:r>
-        <w:t>Bytt ut &lt;latitude,longitude&gt; med din posisjon. Denne URLen returnerer en json som inneholder attributtet ”response”, som inneholder attributtet ”venues”, som er en array av venues.</w:t>
-      </w:r>
-    </w:p>
-    <w:p>
-      <w:pPr>
-        <w:pStyle w:val="ListParagraph"/>
-      </w:pPr>
-    </w:p>
-    <w:p>
-      <w:pPr>
-        <w:pStyle w:val="ListParagraph"/>
-      </w:pPr>
+      <w:r>
+        <w:rPr>
+          <w:b/>
+        </w:rPr>
+        <w:t>Bytt ut &lt;latitude,longitude&gt; med din posisjon.</w:t>
+      </w:r>
+      <w:r>
+        <w:t xml:space="preserve"> </w:t>
+      </w:r>
+      <w:r>
+        <w:br/>
+      </w:r>
+      <w:r>
+        <w:t>Denne URLen returnerer en json som inneholder attributtet ”response”, som inneholder attributtet ”venues”, som er en array av venues.</w:t>
+      </w:r>
+    </w:p>
+    <w:p>
       <w:r>
         <w:t>Hvert venue inneholder bl.a. attributtene ”name” og ”location”. Location inneholder</w:t>
       </w:r>
@@ -2836,22 +2692,35 @@
       </w:r>
     </w:p>
     <w:p>
-      <w:pPr>
-        <w:pStyle w:val="ListParagraph"/>
-      </w:pPr>
-    </w:p>
-    <w:p>
-      <w:pPr>
-        <w:pStyle w:val="ListParagraph"/>
-      </w:pPr>
-      <w:r>
+      <w:r>
+        <w:rPr>
+          <w:b/>
+        </w:rPr>
         <w:t xml:space="preserve">Bruk </w:t>
       </w:r>
       <w:r>
-        <w:t>$.getJSON(url, function(data)</w:t>
-      </w:r>
-      <w:r>
-        <w:t xml:space="preserve"> {…}) for å kalle på APIet. Data er JSON-objektet som returneres. For å loope gjennom alle venues i responsen kan man bruke </w:t>
+        <w:rPr>
+          <w:rFonts w:ascii="Consolas" w:hAnsi="Consolas" w:cs="Consolas"/>
+          <w:b/>
+          <w:sz w:val="18"/>
+          <w:szCs w:val="18"/>
+        </w:rPr>
+        <w:t xml:space="preserve">$.getJSON(url, function(data) {…}) </w:t>
+      </w:r>
+      <w:r>
+        <w:rPr>
+          <w:b/>
+        </w:rPr>
+        <w:t>for å kalle på APIet</w:t>
+      </w:r>
+      <w:r>
+        <w:t xml:space="preserve">. </w:t>
+      </w:r>
+      <w:r>
+        <w:br/>
+      </w:r>
+      <w:r>
+        <w:t xml:space="preserve">Data er JSON-objektet som returneres. For å loope gjennom alle venues i responsen kan man bruke </w:t>
       </w:r>
       <w:r>
         <w:t>$.each(data.response.venues, function(index, venue) {</w:t>
@@ -2864,14 +2733,6 @@
       </w:r>
     </w:p>
     <w:p>
-      <w:pPr>
-        <w:pStyle w:val="ListParagraph"/>
-      </w:pPr>
-    </w:p>
-    <w:p>
-      <w:pPr>
-        <w:pStyle w:val="ListParagraph"/>
-      </w:pPr>
       <w:r>
         <w:t xml:space="preserve">For en komplett oversikt over venue, se: </w:t>
       </w:r>
@@ -2887,7 +2748,6 @@
     <w:p>
       <w:pPr>
         <w:pStyle w:val="Heading3"/>
-        <w:ind w:firstLine="708"/>
       </w:pPr>
       <w:r>
         <w:t>II) Lag markers</w:t>
@@ -2895,27 +2755,41 @@
     </w:p>
     <w:p>
       <w:pPr>
-        <w:ind w:firstLine="708"/>
-      </w:pPr>
-      <w:r>
+        <w:rPr>
+          <w:b/>
+        </w:rPr>
+      </w:pPr>
+      <w:r>
+        <w:rPr>
+          <w:b/>
+        </w:rPr>
         <w:t>Lag markers for hvert venue og vis dem på kartet.</w:t>
       </w:r>
     </w:p>
     <w:p>
       <w:pPr>
         <w:pStyle w:val="Heading3"/>
-        <w:ind w:firstLine="708"/>
       </w:pPr>
       <w:r>
         <w:t xml:space="preserve">III) Infovindu </w:t>
       </w:r>
     </w:p>
     <w:p>
-      <w:pPr>
-        <w:ind w:left="708"/>
-      </w:pPr>
-      <w:r>
-        <w:t>Når man klikker på en venue på kartet så vil man at det skal dukke opp et info vindu hvor navnet på venue vises. Man må registrere et click event på hver marker, som kartet lytter på. I callback-funksjonen bruker man et InfoWindow-objekt ved å sette innnhold i dette og deretter åpne det i kartet.</w:t>
+      <w:r>
+        <w:t xml:space="preserve">Når man klikker på en venue på kartet så vil man at det skal dukke opp et info vindu hvor navnet på venue vises. Man må registrere et click event på hver marker, som kartet lytter på. </w:t>
+      </w:r>
+    </w:p>
+    <w:p>
+      <w:pPr>
+        <w:rPr>
+          <w:b/>
+        </w:rPr>
+      </w:pPr>
+      <w:r>
+        <w:rPr>
+          <w:b/>
+        </w:rPr>
+        <w:t>I callback-funksjonen bruker man et InfoWindow-objekt ved å sette innnhold i dette og deretter åpne det i kartet.</w:t>
       </w:r>
     </w:p>
     <w:p>
@@ -2923,11 +2797,17 @@
         <w:pStyle w:val="NoSpacing"/>
         <w:ind w:left="708"/>
         <w:rPr>
+          <w:rFonts w:ascii="Consolas" w:hAnsi="Consolas" w:cs="Consolas"/>
+          <w:sz w:val="18"/>
+          <w:szCs w:val="18"/>
           <w:lang w:val="en-US"/>
         </w:rPr>
       </w:pPr>
       <w:r>
         <w:rPr>
+          <w:rFonts w:ascii="Consolas" w:hAnsi="Consolas" w:cs="Consolas"/>
+          <w:sz w:val="18"/>
+          <w:szCs w:val="18"/>
           <w:lang w:val="en-US"/>
         </w:rPr>
         <w:t>var infowindow = new google.maps.InfoWindow();</w:t>
@@ -2938,11 +2818,17 @@
         <w:pStyle w:val="NoSpacing"/>
         <w:ind w:left="708"/>
         <w:rPr>
+          <w:rFonts w:ascii="Consolas" w:hAnsi="Consolas" w:cs="Consolas"/>
+          <w:sz w:val="18"/>
+          <w:szCs w:val="18"/>
           <w:lang w:val="en-US"/>
         </w:rPr>
       </w:pPr>
       <w:r>
         <w:rPr>
+          <w:rFonts w:ascii="Consolas" w:hAnsi="Consolas" w:cs="Consolas"/>
+          <w:sz w:val="18"/>
+          <w:szCs w:val="18"/>
           <w:lang w:val="en-US"/>
         </w:rPr>
         <w:t>google.maps.event.addListener(marker, 'click', function () {</w:t>
@@ -2952,9 +2838,18 @@
       <w:pPr>
         <w:pStyle w:val="NoSpacing"/>
         <w:ind w:left="708" w:firstLine="708"/>
-      </w:pPr>
-      <w:r>
-        <w:lastRenderedPageBreak/>
+        <w:rPr>
+          <w:rFonts w:ascii="Consolas" w:hAnsi="Consolas" w:cs="Consolas"/>
+          <w:sz w:val="18"/>
+          <w:szCs w:val="18"/>
+        </w:rPr>
+      </w:pPr>
+      <w:r>
+        <w:rPr>
+          <w:rFonts w:ascii="Consolas" w:hAnsi="Consolas" w:cs="Consolas"/>
+          <w:sz w:val="18"/>
+          <w:szCs w:val="18"/>
+        </w:rPr>
         <w:t>infowindow.setContent(&lt;innhold&gt;);</w:t>
       </w:r>
     </w:p>
@@ -2962,15 +2857,35 @@
       <w:pPr>
         <w:pStyle w:val="NoSpacing"/>
         <w:ind w:left="708"/>
-      </w:pPr>
-      <w:r>
+        <w:rPr>
+          <w:rFonts w:ascii="Consolas" w:hAnsi="Consolas" w:cs="Consolas"/>
+          <w:sz w:val="18"/>
+          <w:szCs w:val="18"/>
+        </w:rPr>
+      </w:pPr>
+      <w:r>
+        <w:rPr>
+          <w:rFonts w:ascii="Consolas" w:hAnsi="Consolas" w:cs="Consolas"/>
+          <w:sz w:val="18"/>
+          <w:szCs w:val="18"/>
+        </w:rPr>
         <w:tab/>
         <w:t xml:space="preserve">infowindow.open(kart, </w:t>
       </w:r>
       <w:r>
+        <w:rPr>
+          <w:rFonts w:ascii="Consolas" w:hAnsi="Consolas" w:cs="Consolas"/>
+          <w:sz w:val="18"/>
+          <w:szCs w:val="18"/>
+        </w:rPr>
         <w:t>marker</w:t>
       </w:r>
       <w:r>
+        <w:rPr>
+          <w:rFonts w:ascii="Consolas" w:hAnsi="Consolas" w:cs="Consolas"/>
+          <w:sz w:val="18"/>
+          <w:szCs w:val="18"/>
+        </w:rPr>
         <w:t>);</w:t>
       </w:r>
     </w:p>
@@ -2978,8 +2893,18 @@
       <w:pPr>
         <w:pStyle w:val="NoSpacing"/>
         <w:ind w:left="708"/>
-      </w:pPr>
-      <w:r>
+        <w:rPr>
+          <w:rFonts w:ascii="Consolas" w:hAnsi="Consolas" w:cs="Consolas"/>
+          <w:sz w:val="18"/>
+          <w:szCs w:val="18"/>
+        </w:rPr>
+      </w:pPr>
+      <w:r>
+        <w:rPr>
+          <w:rFonts w:ascii="Consolas" w:hAnsi="Consolas" w:cs="Consolas"/>
+          <w:sz w:val="18"/>
+          <w:szCs w:val="18"/>
+        </w:rPr>
         <w:t>});</w:t>
       </w:r>
     </w:p>
@@ -2999,6 +2924,20 @@
         <w:rPr>
           <w:rStyle w:val="Heading2Char"/>
         </w:rPr>
+        <w:br w:type="page"/>
+      </w:r>
+    </w:p>
+    <w:p>
+      <w:pPr>
+        <w:rPr>
+          <w:rStyle w:val="Heading2Char"/>
+        </w:rPr>
+      </w:pPr>
+      <w:r>
+        <w:rPr>
+          <w:rStyle w:val="Heading2Char"/>
+        </w:rPr>
+        <w:lastRenderedPageBreak/>
         <w:t>4b)</w:t>
       </w:r>
       <w:r>
@@ -3009,8 +2948,30 @@
       </w:r>
     </w:p>
     <w:p>
-      <w:pPr>
-        <w:ind w:left="360"/>
+      <w:r>
+        <w:rPr>
+          <w:rStyle w:val="Heading3Char"/>
+        </w:rPr>
+        <w:t>I) Favoritt</w:t>
+      </w:r>
+      <w:r>
+        <w:rPr>
+          <w:rStyle w:val="Heading3Char"/>
+        </w:rPr>
+        <w:t>venues</w:t>
+      </w:r>
+      <w:r>
+        <w:rPr>
+          <w:rStyle w:val="Heading3Char"/>
+        </w:rPr>
+        <w:br/>
+      </w:r>
+      <w:r>
+        <w:t xml:space="preserve">Når man har vist venues på kartet, så er det ønskelig å kunne velge noen venues man vil markere som favoritter. </w:t>
+      </w:r>
+    </w:p>
+    <w:p>
+      <w:pPr>
         <w:rPr>
           <w:rFonts w:asciiTheme="majorHAnsi" w:eastAsiaTheme="majorEastAsia" w:hAnsiTheme="majorHAnsi" w:cstheme="majorBidi"/>
           <w:b/>
@@ -3020,59 +2981,48 @@
       </w:pPr>
       <w:r>
         <w:rPr>
+          <w:b/>
+        </w:rPr>
+        <w:t>Skriv funksjonalitet for å markere et venue som favoritt. Dette kan gjøres ved å velge fra en liste eller lignende.</w:t>
+      </w:r>
+    </w:p>
+    <w:p>
+      <w:pPr>
+        <w:pStyle w:val="ListParagraph"/>
+      </w:pPr>
+    </w:p>
+    <w:p>
+      <w:pPr>
+        <w:rPr>
           <w:rStyle w:val="Heading3Char"/>
         </w:rPr>
-        <w:t>I) Favoritt</w:t>
-      </w:r>
+      </w:pPr>
       <w:r>
         <w:rPr>
           <w:rStyle w:val="Heading3Char"/>
         </w:rPr>
-        <w:t>venues</w:t>
+        <w:t xml:space="preserve">II) </w:t>
       </w:r>
       <w:r>
         <w:rPr>
           <w:rStyle w:val="Heading3Char"/>
         </w:rPr>
-        <w:br/>
-      </w:r>
-      <w:r>
-        <w:t>Når man har vist venues på kartet, så er det ønskelig å kunne velge noen venues man vil markere som favoritter. Skriv funksjonalitet for å markere et venue som favoritt. Dette kan gjøres ved å velge fra en liste eller lignende.</w:t>
-      </w:r>
-    </w:p>
-    <w:p>
-      <w:pPr>
-        <w:pStyle w:val="ListParagraph"/>
-      </w:pPr>
-    </w:p>
-    <w:p>
-      <w:pPr>
-        <w:ind w:firstLine="360"/>
-        <w:rPr>
-          <w:rStyle w:val="Heading3Char"/>
-        </w:rPr>
-      </w:pPr>
-      <w:r>
-        <w:rPr>
-          <w:rStyle w:val="Heading3Char"/>
-        </w:rPr>
-        <w:t xml:space="preserve">II) </w:t>
-      </w:r>
-      <w:r>
-        <w:rPr>
-          <w:rStyle w:val="Heading3Char"/>
-        </w:rPr>
         <w:t>Lagring av favorittvenues</w:t>
       </w:r>
     </w:p>
     <w:p>
       <w:pPr>
-        <w:ind w:left="360"/>
+        <w:rPr>
+          <w:lang w:val="en-US"/>
+        </w:rPr>
       </w:pPr>
       <w:r>
         <w:t xml:space="preserve">Når man har markert et venue som favoritt så skal den lagres lokalt på telefonen ved å bruke HTML 5 Local storage, som er en enkel key-value lagring. </w:t>
       </w:r>
       <w:r>
+        <w:rPr>
+          <w:lang w:val="en-US"/>
+        </w:rPr>
         <w:t>Eksempler på bruk:</w:t>
       </w:r>
     </w:p>
@@ -3080,11 +3030,17 @@
       <w:pPr>
         <w:ind w:firstLine="708"/>
         <w:rPr>
+          <w:rFonts w:ascii="Consolas" w:hAnsi="Consolas" w:cs="Consolas"/>
+          <w:sz w:val="18"/>
+          <w:szCs w:val="18"/>
           <w:lang w:val="en-US"/>
         </w:rPr>
       </w:pPr>
       <w:r>
         <w:rPr>
+          <w:rFonts w:ascii="Consolas" w:hAnsi="Consolas" w:cs="Consolas"/>
+          <w:sz w:val="18"/>
+          <w:szCs w:val="18"/>
           <w:lang w:val="en-US"/>
         </w:rPr>
         <w:t>window.localStorage.setItem("key", "value")</w:t>
@@ -3094,11 +3050,17 @@
       <w:pPr>
         <w:ind w:firstLine="708"/>
         <w:rPr>
+          <w:rFonts w:ascii="Consolas" w:hAnsi="Consolas" w:cs="Consolas"/>
+          <w:sz w:val="18"/>
+          <w:szCs w:val="18"/>
           <w:lang w:val="en-US"/>
         </w:rPr>
       </w:pPr>
       <w:r>
         <w:rPr>
+          <w:rFonts w:ascii="Consolas" w:hAnsi="Consolas" w:cs="Consolas"/>
+          <w:sz w:val="18"/>
+          <w:szCs w:val="18"/>
           <w:lang w:val="en-US"/>
         </w:rPr>
         <w:t>var value = window.localStorage.getItem("key");</w:t>
@@ -3106,9 +3068,14 @@
     </w:p>
     <w:p>
       <w:pPr>
-        <w:ind w:left="360"/>
-      </w:pPr>
-      <w:r>
+        <w:rPr>
+          <w:b/>
+        </w:rPr>
+      </w:pPr>
+      <w:r>
+        <w:rPr>
+          <w:b/>
+        </w:rPr>
         <w:t>Et venue som er markert som favoritt skal indikere dette på en eller annen måte (f. eks. favorittstjerne) i info vinduet når man klikker på det i kartet.</w:t>
       </w:r>
     </w:p>
@@ -3151,9 +3118,31 @@
     </w:p>
     <w:p>
       <w:r>
-        <w:t xml:space="preserve">På venues man har markert som favoritter skal det være mulig å legge til bilder. For å ta bildet bruker kaller man på </w:t>
-      </w:r>
-      <w:r>
+        <w:t xml:space="preserve">På venues man har markert som favoritter skal det være mulig å legge til bilder. </w:t>
+      </w:r>
+    </w:p>
+    <w:p>
+      <w:pPr>
+        <w:rPr>
+          <w:b/>
+        </w:rPr>
+      </w:pPr>
+      <w:r>
+        <w:rPr>
+          <w:b/>
+        </w:rPr>
+        <w:t>Ta bilde ved å kalle på</w:t>
+      </w:r>
+      <w:r>
+        <w:t xml:space="preserve"> </w:t>
+      </w:r>
+      <w:r>
+        <w:rPr>
+          <w:rFonts w:ascii="Consolas" w:hAnsi="Consolas" w:cs="Consolas"/>
+          <w:b/>
+          <w:sz w:val="18"/>
+          <w:szCs w:val="18"/>
+        </w:rPr>
         <w:t>navigator.camera.getPicture( cameraSuccess, cameraError, [ cameraOptions ] );</w:t>
       </w:r>
     </w:p>
@@ -3174,12 +3163,27 @@
         <w:br/>
       </w:r>
       <w:r>
+        <w:rPr>
+          <w:rFonts w:ascii="Consolas" w:hAnsi="Consolas" w:cs="Consolas"/>
+          <w:sz w:val="18"/>
+          <w:szCs w:val="18"/>
+        </w:rPr>
         <w:t xml:space="preserve">{ </w:t>
       </w:r>
       <w:r>
+        <w:rPr>
+          <w:rFonts w:ascii="Consolas" w:hAnsi="Consolas" w:cs="Consolas"/>
+          <w:sz w:val="18"/>
+          <w:szCs w:val="18"/>
+        </w:rPr>
         <w:t>destinationType : Camera.DestinationType.DATA_URL</w:t>
       </w:r>
       <w:r>
+        <w:rPr>
+          <w:rFonts w:ascii="Consolas" w:hAnsi="Consolas" w:cs="Consolas"/>
+          <w:sz w:val="18"/>
+          <w:szCs w:val="18"/>
+        </w:rPr>
         <w:t xml:space="preserve"> }</w:t>
       </w:r>
       <w:r>
@@ -3207,8 +3211,35 @@
       </w:r>
     </w:p>
     <w:p>
-      <w:r>
-        <w:t>Bildet skal også lagres lokalt på telefonen. Når det er lagt til et bilde på et venue så skal dette vises når i info vinduet som kommer opp når man trykker på et venue på kartet.</w:t>
+      <w:pPr>
+        <w:rPr>
+          <w:b/>
+        </w:rPr>
+      </w:pPr>
+      <w:r>
+        <w:rPr>
+          <w:b/>
+        </w:rPr>
+        <w:t>Lagre bildet lokalt på telefonen.</w:t>
+      </w:r>
+    </w:p>
+    <w:p>
+      <w:bookmarkStart w:id="0" w:name="_GoBack"/>
+      <w:bookmarkEnd w:id="0"/>
+      <w:r>
+        <w:br/>
+      </w:r>
+      <w:r>
+        <w:rPr>
+          <w:b/>
+        </w:rPr>
+        <w:t>Skriv kode slik at vises i info</w:t>
+      </w:r>
+      <w:r>
+        <w:rPr>
+          <w:b/>
+        </w:rPr>
+        <w:t>vinduet som kommer opp når man trykker på et venue på kartet.</w:t>
       </w:r>
     </w:p>
     <w:sectPr>
